--- a/JamesStell_Assignment4.docx
+++ b/JamesStell_Assignment4.docx
@@ -532,10 +532,10 @@
       </w:pPr>
       <w:r>
         <w:object w:dxaOrig="10242" w:dyaOrig="14386">
-          <v:shape id="_x0000_i1025" type="#_x0000_t75" style="width:512.1pt;height:719.3pt" o:ole="">
+          <v:shape id="_x0000_i1025" type="#_x0000_t75" style="width:512.25pt;height:719.25pt" o:ole="">
             <v:imagedata r:id="rId7" o:title=""/>
           </v:shape>
-          <o:OLEObject Type="Embed" ProgID="Excel.Sheet.12" ShapeID="_x0000_i1025" DrawAspect="Content" ObjectID="_1509014454" r:id="rId8"/>
+          <o:OLEObject Type="Embed" ProgID="Excel.Sheet.12" ShapeID="_x0000_i1025" DrawAspect="Content" ObjectID="_1509535099" r:id="rId8"/>
         </w:object>
       </w:r>
       <w:r>
@@ -587,11 +587,1358 @@
       </w:r>
     </w:p>
     <w:p>
+      <w:r>
+        <w:t xml:space="preserve">The bloom filter was implemented with Java’s BitSet object. This was a preferred class over using an integer array due to its smaller size per element. An int in java takes up 4 bytes – or 32 bits – whereas the BitSet data structure uses one single bit for each element. Therefore an int array of size 100 is 400 bytes – or 1,600 bits – whereas a BitSet object of size 100 is 100 bits! So using a BitSet to set a 0 or 1 flag takes up 32 times less space than the same sized int array!  </w:t>
+      </w:r>
+    </w:p>
+    <w:p>
+      <w:r>
+        <w:t>To keep the bloom filter under 1.1 MB in size so it can fit in cache means it cannot take up more than 2</w:t>
+      </w:r>
+      <w:r>
+        <w:rPr>
+          <w:vertAlign w:val="superscript"/>
+        </w:rPr>
+        <w:t>20</w:t>
+      </w:r>
+      <w:r>
+        <w:t xml:space="preserve"> </w:t>
+      </w:r>
+      <w:r>
+        <w:t>bytes, or roughly 1,000,000 bytes. So a max size of 8</w:t>
+      </w:r>
+      <w:r>
+        <w:t xml:space="preserve"> million was used for the bloom filter</w:t>
+      </w:r>
+      <w:r>
+        <w:t xml:space="preserve"> for testing</w:t>
+      </w:r>
+      <w:r>
+        <w:t>.</w:t>
+      </w:r>
+    </w:p>
+    <w:p>
+      <w:pPr>
+        <w:pStyle w:val="Heading4"/>
+      </w:pPr>
+      <w:r>
+        <w:t>results</w:t>
+      </w:r>
+      <w:r>
+        <w:t xml:space="preserve"> </w:t>
+      </w:r>
+    </w:p>
+    <w:p>
+      <w:r>
+        <w:t>Testing different variations of m, k and n was done in four main stages. M was tested at sizes 1,000 / 10,000 / 100,000 / and 1,000,000. For each size of m I tested three different sizes of k – 1, 2 and 3. Then finally for each size of k I tested 6 sizes of n – 100 / 1,000 / 10,000 / 100,000 / 1,000,000 / and 10,000,000.</w:t>
+      </w:r>
+      <w:r>
+        <w:t xml:space="preserve"> </w:t>
+      </w:r>
+    </w:p>
+    <w:p>
+      <w:r>
+        <w:t>The results are as follows:</w:t>
+      </w:r>
+    </w:p>
+    <w:p/>
+    <w:p>
+      <w:pPr>
+        <w:pStyle w:val="IntenseQuote"/>
+        <w:jc w:val="center"/>
+        <w:rPr>
+          <w:rStyle w:val="Strong"/>
+        </w:rPr>
+      </w:pPr>
+      <w:r>
+        <w:rPr>
+          <w:rStyle w:val="Strong"/>
+        </w:rPr>
+        <w:t>(Next Page)</w:t>
+      </w:r>
+    </w:p>
+    <w:p/>
+    <w:p/>
+    <w:p/>
+    <w:p/>
+    <w:p/>
+    <w:p>
+      <w:r>
+        <w:object w:dxaOrig="8512" w:dyaOrig="11687">
+          <v:shape id="_x0000_i1026" type="#_x0000_t75" style="width:425.25pt;height:584.25pt" o:ole="">
+            <v:imagedata r:id="rId9" o:title=""/>
+          </v:shape>
+          <o:OLEObject Type="Embed" ProgID="Excel.Sheet.12" ShapeID="_x0000_i1026" DrawAspect="Content" ObjectID="_1509535100" r:id="rId10"/>
+        </w:object>
+      </w:r>
+    </w:p>
+    <w:p>
+      <w:pPr>
+        <w:pStyle w:val="IntenseQuote"/>
+        <w:jc w:val="center"/>
+        <w:rPr>
+          <w:rStyle w:val="Strong"/>
+        </w:rPr>
+      </w:pPr>
+      <w:r>
+        <w:rPr>
+          <w:rStyle w:val="Strong"/>
+        </w:rPr>
+        <w:t>The graph of the results is below</w:t>
+      </w:r>
+    </w:p>
+    <w:p>
+      <w:r>
+        <w:rPr>
+          <w:noProof/>
+        </w:rPr>
+        <w:lastRenderedPageBreak/>
+        <w:drawing>
+          <wp:inline distT="0" distB="0" distL="0" distR="0" wp14:anchorId="72957B33" wp14:editId="04EB529E">
+            <wp:extent cx="6038850" cy="3495675"/>
+            <wp:effectExtent l="0" t="0" r="0" b="9525"/>
+            <wp:docPr id="1" name="Chart 1"/>
+            <wp:cNvGraphicFramePr/>
+            <a:graphic xmlns:a="http://schemas.openxmlformats.org/drawingml/2006/main">
+              <a:graphicData uri="http://schemas.openxmlformats.org/drawingml/2006/chart">
+                <c:chart xmlns:c="http://schemas.openxmlformats.org/drawingml/2006/chart" xmlns:r="http://schemas.openxmlformats.org/officeDocument/2006/relationships" r:id="rId11"/>
+              </a:graphicData>
+            </a:graphic>
+          </wp:inline>
+        </w:drawing>
+      </w:r>
+    </w:p>
+    <w:p>
+      <w:r>
+        <w:rPr>
+          <w:noProof/>
+        </w:rPr>
+        <w:drawing>
+          <wp:inline distT="0" distB="0" distL="0" distR="0" wp14:anchorId="057A5724" wp14:editId="3BF444E3">
+            <wp:extent cx="6019800" cy="3762375"/>
+            <wp:effectExtent l="0" t="0" r="0" b="9525"/>
+            <wp:docPr id="2" name="Chart 2"/>
+            <wp:cNvGraphicFramePr/>
+            <a:graphic xmlns:a="http://schemas.openxmlformats.org/drawingml/2006/main">
+              <a:graphicData uri="http://schemas.openxmlformats.org/drawingml/2006/chart">
+                <c:chart xmlns:c="http://schemas.openxmlformats.org/drawingml/2006/chart" xmlns:r="http://schemas.openxmlformats.org/officeDocument/2006/relationships" r:id="rId12"/>
+              </a:graphicData>
+            </a:graphic>
+          </wp:inline>
+        </w:drawing>
+      </w:r>
+    </w:p>
+    <w:p>
+      <w:r>
+        <w:rPr>
+          <w:noProof/>
+        </w:rPr>
+        <w:lastRenderedPageBreak/>
+        <w:drawing>
+          <wp:inline distT="0" distB="0" distL="0" distR="0" wp14:anchorId="209A02F0" wp14:editId="4A9363F7">
+            <wp:extent cx="5619750" cy="3800475"/>
+            <wp:effectExtent l="0" t="0" r="0" b="9525"/>
+            <wp:docPr id="3" name="Chart 3"/>
+            <wp:cNvGraphicFramePr/>
+            <a:graphic xmlns:a="http://schemas.openxmlformats.org/drawingml/2006/main">
+              <a:graphicData uri="http://schemas.openxmlformats.org/drawingml/2006/chart">
+                <c:chart xmlns:c="http://schemas.openxmlformats.org/drawingml/2006/chart" xmlns:r="http://schemas.openxmlformats.org/officeDocument/2006/relationships" r:id="rId13"/>
+              </a:graphicData>
+            </a:graphic>
+          </wp:inline>
+        </w:drawing>
+      </w:r>
+    </w:p>
+    <w:p>
+      <w:r>
+        <w:rPr>
+          <w:noProof/>
+        </w:rPr>
+        <w:drawing>
+          <wp:inline distT="0" distB="0" distL="0" distR="0" wp14:anchorId="7058C570" wp14:editId="19F13BB8">
+            <wp:extent cx="5543550" cy="3886200"/>
+            <wp:effectExtent l="0" t="0" r="0" b="0"/>
+            <wp:docPr id="5" name="Chart 5"/>
+            <wp:cNvGraphicFramePr/>
+            <a:graphic xmlns:a="http://schemas.openxmlformats.org/drawingml/2006/main">
+              <a:graphicData uri="http://schemas.openxmlformats.org/drawingml/2006/chart">
+                <c:chart xmlns:c="http://schemas.openxmlformats.org/drawingml/2006/chart" xmlns:r="http://schemas.openxmlformats.org/officeDocument/2006/relationships" r:id="rId14"/>
+              </a:graphicData>
+            </a:graphic>
+          </wp:inline>
+        </w:drawing>
+      </w:r>
+    </w:p>
+    <w:p>
+      <w:r>
+        <w:rPr>
+          <w:noProof/>
+        </w:rPr>
+        <w:lastRenderedPageBreak/>
+        <w:drawing>
+          <wp:inline distT="0" distB="0" distL="0" distR="0" wp14:anchorId="6E5FDE67" wp14:editId="590159FB">
+            <wp:extent cx="5943600" cy="4047490"/>
+            <wp:effectExtent l="0" t="0" r="0" b="10160"/>
+            <wp:docPr id="7" name="Chart 7"/>
+            <wp:cNvGraphicFramePr/>
+            <a:graphic xmlns:a="http://schemas.openxmlformats.org/drawingml/2006/main">
+              <a:graphicData uri="http://schemas.openxmlformats.org/drawingml/2006/chart">
+                <c:chart xmlns:c="http://schemas.openxmlformats.org/drawingml/2006/chart" xmlns:r="http://schemas.openxmlformats.org/officeDocument/2006/relationships" r:id="rId15"/>
+              </a:graphicData>
+            </a:graphic>
+          </wp:inline>
+        </w:drawing>
+      </w:r>
+    </w:p>
+    <w:p>
+      <w:pPr>
+        <w:pStyle w:val="Heading1"/>
+      </w:pPr>
+      <w:r>
+        <w:t xml:space="preserve">Part 3: </w:t>
+      </w:r>
+    </w:p>
+    <w:p>
+      <w:r>
+        <w:t xml:space="preserve">For part 3, three different sizes of m were used – 2, 4, and 8 million. Each bloom filter size was tested with three different k sizes – 1, 2, and 3. All tests were conducted with an n of size 4 million. Each test 4 million random numbers were inserted into an unsorted array after being hashed through the bloom filter. Then another three thousand random integers were ‘looked up’ – not </w:t>
+      </w:r>
+      <w:r>
+        <w:rPr>
+          <w:i/>
+        </w:rPr>
+        <w:t>actually</w:t>
+      </w:r>
+      <w:r>
+        <w:t xml:space="preserve"> looked for in the array, but rather checked against the bloom filter – to see if we were spared the expensive array search. At each iteration I capture the amount of times we knew for sure that the searched element was not in the array, because the bloom filter hashes for that number were 0. </w:t>
+      </w:r>
+      <w:r>
+        <w:t xml:space="preserve">Therefore I have plotted as a percentage (out of 3,000 lookups) how many times we did not have to perform the expensive array search for an element when it is 100% not in the array. </w:t>
+      </w:r>
+    </w:p>
+    <w:p/>
+    <w:p/>
+    <w:p/>
+    <w:p>
+      <w:pPr>
+        <w:pStyle w:val="IntenseQuote"/>
+        <w:jc w:val="center"/>
+        <w:rPr>
+          <w:rStyle w:val="Strong"/>
+        </w:rPr>
+      </w:pPr>
+      <w:r>
+        <w:rPr>
+          <w:rStyle w:val="Strong"/>
+        </w:rPr>
+        <w:t>The results are as follows</w:t>
+      </w:r>
+    </w:p>
+    <w:p/>
+    <w:p>
       <w:bookmarkStart w:id="0" w:name="_GoBack"/>
       <w:bookmarkEnd w:id="0"/>
     </w:p>
+    <w:tbl>
+      <w:tblPr>
+        <w:tblW w:w="4573" w:type="dxa"/>
+        <w:tblInd w:w="2387" w:type="dxa"/>
+        <w:tblLook w:val="04A0" w:firstRow="1" w:lastRow="0" w:firstColumn="1" w:lastColumn="0" w:noHBand="0" w:noVBand="1"/>
+      </w:tblPr>
+      <w:tblGrid>
+        <w:gridCol w:w="1309"/>
+        <w:gridCol w:w="360"/>
+        <w:gridCol w:w="2904"/>
+      </w:tblGrid>
+      <w:tr>
+        <w:trPr>
+          <w:trHeight w:val="300"/>
+        </w:trPr>
+        <w:tc>
+          <w:tcPr>
+            <w:tcW w:w="4573" w:type="dxa"/>
+            <w:gridSpan w:val="3"/>
+            <w:tcBorders>
+              <w:top w:val="single" w:sz="4" w:space="0" w:color="7F7F7F"/>
+              <w:left w:val="single" w:sz="4" w:space="0" w:color="7F7F7F"/>
+              <w:bottom w:val="single" w:sz="4" w:space="0" w:color="7F7F7F"/>
+              <w:right w:val="single" w:sz="4" w:space="0" w:color="7F7F7F"/>
+            </w:tcBorders>
+            <w:shd w:val="clear" w:color="000000" w:fill="F2F2F2"/>
+            <w:noWrap/>
+            <w:vAlign w:val="center"/>
+            <w:hideMark/>
+          </w:tcPr>
+          <w:p>
+            <w:pPr>
+              <w:spacing w:after="0" w:line="240" w:lineRule="auto"/>
+              <w:jc w:val="center"/>
+              <w:rPr>
+                <w:rFonts w:ascii="Calibri" w:eastAsia="Times New Roman" w:hAnsi="Calibri" w:cs="Times New Roman"/>
+                <w:b/>
+                <w:bCs/>
+                <w:color w:val="FA7D00"/>
+              </w:rPr>
+            </w:pPr>
+            <w:r>
+              <w:rPr>
+                <w:rFonts w:ascii="Calibri" w:eastAsia="Times New Roman" w:hAnsi="Calibri" w:cs="Times New Roman"/>
+                <w:b/>
+                <w:bCs/>
+                <w:color w:val="FA7D00"/>
+              </w:rPr>
+              <w:t>Part 3 | n = 4,000,000</w:t>
+            </w:r>
+          </w:p>
+        </w:tc>
+      </w:tr>
+      <w:tr>
+        <w:trPr>
+          <w:trHeight w:val="405"/>
+        </w:trPr>
+        <w:tc>
+          <w:tcPr>
+            <w:tcW w:w="1309" w:type="dxa"/>
+            <w:tcBorders>
+              <w:top w:val="nil"/>
+              <w:left w:val="nil"/>
+              <w:bottom w:val="single" w:sz="12" w:space="0" w:color="5B9BD5"/>
+              <w:right w:val="nil"/>
+            </w:tcBorders>
+            <w:shd w:val="clear" w:color="auto" w:fill="auto"/>
+            <w:noWrap/>
+            <w:vAlign w:val="bottom"/>
+            <w:hideMark/>
+          </w:tcPr>
+          <w:p>
+            <w:pPr>
+              <w:spacing w:after="0" w:line="240" w:lineRule="auto"/>
+              <w:rPr>
+                <w:rFonts w:ascii="Calibri" w:eastAsia="Times New Roman" w:hAnsi="Calibri" w:cs="Times New Roman"/>
+                <w:b/>
+                <w:bCs/>
+                <w:color w:val="44546A"/>
+                <w:sz w:val="30"/>
+                <w:szCs w:val="30"/>
+              </w:rPr>
+            </w:pPr>
+            <w:r>
+              <w:rPr>
+                <w:rFonts w:ascii="Calibri" w:eastAsia="Times New Roman" w:hAnsi="Calibri" w:cs="Times New Roman"/>
+                <w:b/>
+                <w:bCs/>
+                <w:color w:val="44546A"/>
+                <w:sz w:val="30"/>
+                <w:szCs w:val="30"/>
+              </w:rPr>
+              <w:t>m</w:t>
+            </w:r>
+          </w:p>
+        </w:tc>
+        <w:tc>
+          <w:tcPr>
+            <w:tcW w:w="360" w:type="dxa"/>
+            <w:tcBorders>
+              <w:top w:val="nil"/>
+              <w:left w:val="nil"/>
+              <w:bottom w:val="single" w:sz="12" w:space="0" w:color="5B9BD5"/>
+              <w:right w:val="nil"/>
+            </w:tcBorders>
+            <w:shd w:val="clear" w:color="auto" w:fill="auto"/>
+            <w:noWrap/>
+            <w:vAlign w:val="bottom"/>
+            <w:hideMark/>
+          </w:tcPr>
+          <w:p>
+            <w:pPr>
+              <w:spacing w:after="0" w:line="240" w:lineRule="auto"/>
+              <w:rPr>
+                <w:rFonts w:ascii="Calibri" w:eastAsia="Times New Roman" w:hAnsi="Calibri" w:cs="Times New Roman"/>
+                <w:b/>
+                <w:bCs/>
+                <w:color w:val="44546A"/>
+                <w:sz w:val="30"/>
+                <w:szCs w:val="30"/>
+              </w:rPr>
+            </w:pPr>
+            <w:r>
+              <w:rPr>
+                <w:rFonts w:ascii="Calibri" w:eastAsia="Times New Roman" w:hAnsi="Calibri" w:cs="Times New Roman"/>
+                <w:b/>
+                <w:bCs/>
+                <w:color w:val="44546A"/>
+                <w:sz w:val="30"/>
+                <w:szCs w:val="30"/>
+              </w:rPr>
+              <w:t>k</w:t>
+            </w:r>
+          </w:p>
+        </w:tc>
+        <w:tc>
+          <w:tcPr>
+            <w:tcW w:w="2904" w:type="dxa"/>
+            <w:tcBorders>
+              <w:top w:val="nil"/>
+              <w:left w:val="nil"/>
+              <w:bottom w:val="single" w:sz="12" w:space="0" w:color="5B9BD5"/>
+              <w:right w:val="nil"/>
+            </w:tcBorders>
+            <w:shd w:val="clear" w:color="auto" w:fill="auto"/>
+            <w:noWrap/>
+            <w:vAlign w:val="bottom"/>
+            <w:hideMark/>
+          </w:tcPr>
+          <w:p>
+            <w:pPr>
+              <w:spacing w:after="0" w:line="240" w:lineRule="auto"/>
+              <w:rPr>
+                <w:rFonts w:ascii="Calibri" w:eastAsia="Times New Roman" w:hAnsi="Calibri" w:cs="Times New Roman"/>
+                <w:b/>
+                <w:bCs/>
+                <w:color w:val="44546A"/>
+                <w:sz w:val="30"/>
+                <w:szCs w:val="30"/>
+              </w:rPr>
+            </w:pPr>
+            <w:r>
+              <w:rPr>
+                <w:rFonts w:ascii="Calibri" w:eastAsia="Times New Roman" w:hAnsi="Calibri" w:cs="Times New Roman"/>
+                <w:b/>
+                <w:bCs/>
+                <w:color w:val="44546A"/>
+                <w:sz w:val="30"/>
+                <w:szCs w:val="30"/>
+              </w:rPr>
+              <w:t>Saved Lookup %</w:t>
+            </w:r>
+          </w:p>
+        </w:tc>
+      </w:tr>
+      <w:tr>
+        <w:trPr>
+          <w:trHeight w:val="330"/>
+        </w:trPr>
+        <w:tc>
+          <w:tcPr>
+            <w:tcW w:w="1309" w:type="dxa"/>
+            <w:vMerge w:val="restart"/>
+            <w:tcBorders>
+              <w:top w:val="nil"/>
+              <w:left w:val="nil"/>
+              <w:bottom w:val="single" w:sz="8" w:space="0" w:color="9BC2E6"/>
+              <w:right w:val="nil"/>
+            </w:tcBorders>
+            <w:shd w:val="clear" w:color="000000" w:fill="FCE4D6"/>
+            <w:noWrap/>
+            <w:vAlign w:val="center"/>
+            <w:hideMark/>
+          </w:tcPr>
+          <w:p>
+            <w:pPr>
+              <w:spacing w:after="0" w:line="240" w:lineRule="auto"/>
+              <w:jc w:val="center"/>
+              <w:rPr>
+                <w:rFonts w:ascii="Calibri" w:eastAsia="Times New Roman" w:hAnsi="Calibri" w:cs="Times New Roman"/>
+                <w:color w:val="000000"/>
+              </w:rPr>
+            </w:pPr>
+            <w:r>
+              <w:rPr>
+                <w:rFonts w:ascii="Calibri" w:eastAsia="Times New Roman" w:hAnsi="Calibri" w:cs="Times New Roman"/>
+                <w:color w:val="000000"/>
+              </w:rPr>
+              <w:t>2,000,000</w:t>
+            </w:r>
+          </w:p>
+        </w:tc>
+        <w:tc>
+          <w:tcPr>
+            <w:tcW w:w="360" w:type="dxa"/>
+            <w:tcBorders>
+              <w:top w:val="nil"/>
+              <w:left w:val="nil"/>
+              <w:bottom w:val="single" w:sz="8" w:space="0" w:color="9BC2E6"/>
+              <w:right w:val="nil"/>
+            </w:tcBorders>
+            <w:shd w:val="clear" w:color="000000" w:fill="FCE4D6"/>
+            <w:noWrap/>
+            <w:vAlign w:val="bottom"/>
+            <w:hideMark/>
+          </w:tcPr>
+          <w:p>
+            <w:pPr>
+              <w:spacing w:after="0" w:line="240" w:lineRule="auto"/>
+              <w:jc w:val="right"/>
+              <w:rPr>
+                <w:rFonts w:ascii="Calibri" w:eastAsia="Times New Roman" w:hAnsi="Calibri" w:cs="Times New Roman"/>
+                <w:color w:val="000000"/>
+              </w:rPr>
+            </w:pPr>
+            <w:r>
+              <w:rPr>
+                <w:rFonts w:ascii="Calibri" w:eastAsia="Times New Roman" w:hAnsi="Calibri" w:cs="Times New Roman"/>
+                <w:color w:val="000000"/>
+              </w:rPr>
+              <w:t>1</w:t>
+            </w:r>
+          </w:p>
+        </w:tc>
+        <w:tc>
+          <w:tcPr>
+            <w:tcW w:w="2904" w:type="dxa"/>
+            <w:tcBorders>
+              <w:top w:val="nil"/>
+              <w:left w:val="nil"/>
+              <w:bottom w:val="single" w:sz="8" w:space="0" w:color="9BC2E6"/>
+              <w:right w:val="nil"/>
+            </w:tcBorders>
+            <w:shd w:val="clear" w:color="000000" w:fill="FCE4D6"/>
+            <w:noWrap/>
+            <w:vAlign w:val="bottom"/>
+            <w:hideMark/>
+          </w:tcPr>
+          <w:p>
+            <w:pPr>
+              <w:spacing w:after="0" w:line="240" w:lineRule="auto"/>
+              <w:jc w:val="right"/>
+              <w:rPr>
+                <w:rFonts w:ascii="Calibri" w:eastAsia="Times New Roman" w:hAnsi="Calibri" w:cs="Times New Roman"/>
+                <w:color w:val="000000"/>
+              </w:rPr>
+            </w:pPr>
+            <w:r>
+              <w:rPr>
+                <w:rFonts w:ascii="Calibri" w:eastAsia="Times New Roman" w:hAnsi="Calibri" w:cs="Times New Roman"/>
+                <w:color w:val="000000"/>
+              </w:rPr>
+              <w:t>17.67</w:t>
+            </w:r>
+          </w:p>
+        </w:tc>
+      </w:tr>
+      <w:tr>
+        <w:trPr>
+          <w:trHeight w:val="315"/>
+        </w:trPr>
+        <w:tc>
+          <w:tcPr>
+            <w:tcW w:w="1309" w:type="dxa"/>
+            <w:vMerge/>
+            <w:tcBorders>
+              <w:top w:val="nil"/>
+              <w:left w:val="nil"/>
+              <w:bottom w:val="single" w:sz="8" w:space="0" w:color="9BC2E6"/>
+              <w:right w:val="nil"/>
+            </w:tcBorders>
+            <w:vAlign w:val="center"/>
+            <w:hideMark/>
+          </w:tcPr>
+          <w:p>
+            <w:pPr>
+              <w:spacing w:after="0" w:line="240" w:lineRule="auto"/>
+              <w:rPr>
+                <w:rFonts w:ascii="Calibri" w:eastAsia="Times New Roman" w:hAnsi="Calibri" w:cs="Times New Roman"/>
+                <w:color w:val="000000"/>
+              </w:rPr>
+            </w:pPr>
+          </w:p>
+        </w:tc>
+        <w:tc>
+          <w:tcPr>
+            <w:tcW w:w="360" w:type="dxa"/>
+            <w:tcBorders>
+              <w:top w:val="nil"/>
+              <w:left w:val="nil"/>
+              <w:bottom w:val="single" w:sz="8" w:space="0" w:color="9BC2E6"/>
+              <w:right w:val="nil"/>
+            </w:tcBorders>
+            <w:shd w:val="clear" w:color="000000" w:fill="FCE4D6"/>
+            <w:noWrap/>
+            <w:vAlign w:val="bottom"/>
+            <w:hideMark/>
+          </w:tcPr>
+          <w:p>
+            <w:pPr>
+              <w:spacing w:after="0" w:line="240" w:lineRule="auto"/>
+              <w:jc w:val="right"/>
+              <w:rPr>
+                <w:rFonts w:ascii="Calibri" w:eastAsia="Times New Roman" w:hAnsi="Calibri" w:cs="Times New Roman"/>
+                <w:color w:val="000000"/>
+              </w:rPr>
+            </w:pPr>
+            <w:r>
+              <w:rPr>
+                <w:rFonts w:ascii="Calibri" w:eastAsia="Times New Roman" w:hAnsi="Calibri" w:cs="Times New Roman"/>
+                <w:color w:val="000000"/>
+              </w:rPr>
+              <w:t>2</w:t>
+            </w:r>
+          </w:p>
+        </w:tc>
+        <w:tc>
+          <w:tcPr>
+            <w:tcW w:w="2904" w:type="dxa"/>
+            <w:tcBorders>
+              <w:top w:val="nil"/>
+              <w:left w:val="nil"/>
+              <w:bottom w:val="single" w:sz="8" w:space="0" w:color="9BC2E6"/>
+              <w:right w:val="nil"/>
+            </w:tcBorders>
+            <w:shd w:val="clear" w:color="000000" w:fill="FCE4D6"/>
+            <w:noWrap/>
+            <w:vAlign w:val="bottom"/>
+            <w:hideMark/>
+          </w:tcPr>
+          <w:p>
+            <w:pPr>
+              <w:spacing w:after="0" w:line="240" w:lineRule="auto"/>
+              <w:jc w:val="right"/>
+              <w:rPr>
+                <w:rFonts w:ascii="Calibri" w:eastAsia="Times New Roman" w:hAnsi="Calibri" w:cs="Times New Roman"/>
+                <w:color w:val="000000"/>
+              </w:rPr>
+            </w:pPr>
+            <w:r>
+              <w:rPr>
+                <w:rFonts w:ascii="Calibri" w:eastAsia="Times New Roman" w:hAnsi="Calibri" w:cs="Times New Roman"/>
+                <w:color w:val="000000"/>
+              </w:rPr>
+              <w:t>0</w:t>
+            </w:r>
+          </w:p>
+        </w:tc>
+      </w:tr>
+      <w:tr>
+        <w:trPr>
+          <w:trHeight w:val="315"/>
+        </w:trPr>
+        <w:tc>
+          <w:tcPr>
+            <w:tcW w:w="1309" w:type="dxa"/>
+            <w:vMerge/>
+            <w:tcBorders>
+              <w:top w:val="nil"/>
+              <w:left w:val="nil"/>
+              <w:bottom w:val="single" w:sz="8" w:space="0" w:color="9BC2E6"/>
+              <w:right w:val="nil"/>
+            </w:tcBorders>
+            <w:vAlign w:val="center"/>
+            <w:hideMark/>
+          </w:tcPr>
+          <w:p>
+            <w:pPr>
+              <w:spacing w:after="0" w:line="240" w:lineRule="auto"/>
+              <w:rPr>
+                <w:rFonts w:ascii="Calibri" w:eastAsia="Times New Roman" w:hAnsi="Calibri" w:cs="Times New Roman"/>
+                <w:color w:val="000000"/>
+              </w:rPr>
+            </w:pPr>
+          </w:p>
+        </w:tc>
+        <w:tc>
+          <w:tcPr>
+            <w:tcW w:w="360" w:type="dxa"/>
+            <w:tcBorders>
+              <w:top w:val="nil"/>
+              <w:left w:val="nil"/>
+              <w:bottom w:val="single" w:sz="8" w:space="0" w:color="9BC2E6"/>
+              <w:right w:val="nil"/>
+            </w:tcBorders>
+            <w:shd w:val="clear" w:color="000000" w:fill="FCE4D6"/>
+            <w:noWrap/>
+            <w:vAlign w:val="bottom"/>
+            <w:hideMark/>
+          </w:tcPr>
+          <w:p>
+            <w:pPr>
+              <w:spacing w:after="0" w:line="240" w:lineRule="auto"/>
+              <w:jc w:val="right"/>
+              <w:rPr>
+                <w:rFonts w:ascii="Calibri" w:eastAsia="Times New Roman" w:hAnsi="Calibri" w:cs="Times New Roman"/>
+                <w:color w:val="000000"/>
+              </w:rPr>
+            </w:pPr>
+            <w:r>
+              <w:rPr>
+                <w:rFonts w:ascii="Calibri" w:eastAsia="Times New Roman" w:hAnsi="Calibri" w:cs="Times New Roman"/>
+                <w:color w:val="000000"/>
+              </w:rPr>
+              <w:t>3</w:t>
+            </w:r>
+          </w:p>
+        </w:tc>
+        <w:tc>
+          <w:tcPr>
+            <w:tcW w:w="2904" w:type="dxa"/>
+            <w:tcBorders>
+              <w:top w:val="nil"/>
+              <w:left w:val="nil"/>
+              <w:bottom w:val="single" w:sz="8" w:space="0" w:color="9BC2E6"/>
+              <w:right w:val="nil"/>
+            </w:tcBorders>
+            <w:shd w:val="clear" w:color="000000" w:fill="FCE4D6"/>
+            <w:noWrap/>
+            <w:vAlign w:val="bottom"/>
+            <w:hideMark/>
+          </w:tcPr>
+          <w:p>
+            <w:pPr>
+              <w:spacing w:after="0" w:line="240" w:lineRule="auto"/>
+              <w:jc w:val="right"/>
+              <w:rPr>
+                <w:rFonts w:ascii="Calibri" w:eastAsia="Times New Roman" w:hAnsi="Calibri" w:cs="Times New Roman"/>
+                <w:color w:val="000000"/>
+              </w:rPr>
+            </w:pPr>
+            <w:r>
+              <w:rPr>
+                <w:rFonts w:ascii="Calibri" w:eastAsia="Times New Roman" w:hAnsi="Calibri" w:cs="Times New Roman"/>
+                <w:color w:val="000000"/>
+              </w:rPr>
+              <w:t>0</w:t>
+            </w:r>
+          </w:p>
+        </w:tc>
+      </w:tr>
+      <w:tr>
+        <w:trPr>
+          <w:trHeight w:val="315"/>
+        </w:trPr>
+        <w:tc>
+          <w:tcPr>
+            <w:tcW w:w="1309" w:type="dxa"/>
+            <w:vMerge w:val="restart"/>
+            <w:tcBorders>
+              <w:top w:val="nil"/>
+              <w:left w:val="nil"/>
+              <w:bottom w:val="single" w:sz="8" w:space="0" w:color="9BC2E6"/>
+              <w:right w:val="nil"/>
+            </w:tcBorders>
+            <w:shd w:val="clear" w:color="000000" w:fill="DDEBF7"/>
+            <w:noWrap/>
+            <w:vAlign w:val="center"/>
+            <w:hideMark/>
+          </w:tcPr>
+          <w:p>
+            <w:pPr>
+              <w:spacing w:after="0" w:line="240" w:lineRule="auto"/>
+              <w:jc w:val="center"/>
+              <w:rPr>
+                <w:rFonts w:ascii="Calibri" w:eastAsia="Times New Roman" w:hAnsi="Calibri" w:cs="Times New Roman"/>
+                <w:color w:val="000000"/>
+              </w:rPr>
+            </w:pPr>
+            <w:r>
+              <w:rPr>
+                <w:rFonts w:ascii="Calibri" w:eastAsia="Times New Roman" w:hAnsi="Calibri" w:cs="Times New Roman"/>
+                <w:color w:val="000000"/>
+              </w:rPr>
+              <w:t>4,000,000</w:t>
+            </w:r>
+          </w:p>
+        </w:tc>
+        <w:tc>
+          <w:tcPr>
+            <w:tcW w:w="360" w:type="dxa"/>
+            <w:tcBorders>
+              <w:top w:val="nil"/>
+              <w:left w:val="nil"/>
+              <w:bottom w:val="single" w:sz="8" w:space="0" w:color="9BC2E6"/>
+              <w:right w:val="nil"/>
+            </w:tcBorders>
+            <w:shd w:val="clear" w:color="000000" w:fill="DDEBF7"/>
+            <w:noWrap/>
+            <w:vAlign w:val="bottom"/>
+            <w:hideMark/>
+          </w:tcPr>
+          <w:p>
+            <w:pPr>
+              <w:spacing w:after="0" w:line="240" w:lineRule="auto"/>
+              <w:jc w:val="right"/>
+              <w:rPr>
+                <w:rFonts w:ascii="Calibri" w:eastAsia="Times New Roman" w:hAnsi="Calibri" w:cs="Times New Roman"/>
+                <w:color w:val="000000"/>
+              </w:rPr>
+            </w:pPr>
+            <w:r>
+              <w:rPr>
+                <w:rFonts w:ascii="Calibri" w:eastAsia="Times New Roman" w:hAnsi="Calibri" w:cs="Times New Roman"/>
+                <w:color w:val="000000"/>
+              </w:rPr>
+              <w:t>1</w:t>
+            </w:r>
+          </w:p>
+        </w:tc>
+        <w:tc>
+          <w:tcPr>
+            <w:tcW w:w="2904" w:type="dxa"/>
+            <w:tcBorders>
+              <w:top w:val="nil"/>
+              <w:left w:val="nil"/>
+              <w:bottom w:val="single" w:sz="8" w:space="0" w:color="9BC2E6"/>
+              <w:right w:val="nil"/>
+            </w:tcBorders>
+            <w:shd w:val="clear" w:color="000000" w:fill="DDEBF7"/>
+            <w:noWrap/>
+            <w:vAlign w:val="bottom"/>
+            <w:hideMark/>
+          </w:tcPr>
+          <w:p>
+            <w:pPr>
+              <w:spacing w:after="0" w:line="240" w:lineRule="auto"/>
+              <w:jc w:val="right"/>
+              <w:rPr>
+                <w:rFonts w:ascii="Calibri" w:eastAsia="Times New Roman" w:hAnsi="Calibri" w:cs="Times New Roman"/>
+                <w:color w:val="000000"/>
+              </w:rPr>
+            </w:pPr>
+            <w:r>
+              <w:rPr>
+                <w:rFonts w:ascii="Calibri" w:eastAsia="Times New Roman" w:hAnsi="Calibri" w:cs="Times New Roman"/>
+                <w:color w:val="000000"/>
+              </w:rPr>
+              <w:t>22.63</w:t>
+            </w:r>
+          </w:p>
+        </w:tc>
+      </w:tr>
+      <w:tr>
+        <w:trPr>
+          <w:trHeight w:val="315"/>
+        </w:trPr>
+        <w:tc>
+          <w:tcPr>
+            <w:tcW w:w="1309" w:type="dxa"/>
+            <w:vMerge/>
+            <w:tcBorders>
+              <w:top w:val="nil"/>
+              <w:left w:val="nil"/>
+              <w:bottom w:val="single" w:sz="8" w:space="0" w:color="9BC2E6"/>
+              <w:right w:val="nil"/>
+            </w:tcBorders>
+            <w:vAlign w:val="center"/>
+            <w:hideMark/>
+          </w:tcPr>
+          <w:p>
+            <w:pPr>
+              <w:spacing w:after="0" w:line="240" w:lineRule="auto"/>
+              <w:rPr>
+                <w:rFonts w:ascii="Calibri" w:eastAsia="Times New Roman" w:hAnsi="Calibri" w:cs="Times New Roman"/>
+                <w:color w:val="000000"/>
+              </w:rPr>
+            </w:pPr>
+          </w:p>
+        </w:tc>
+        <w:tc>
+          <w:tcPr>
+            <w:tcW w:w="360" w:type="dxa"/>
+            <w:tcBorders>
+              <w:top w:val="nil"/>
+              <w:left w:val="nil"/>
+              <w:bottom w:val="single" w:sz="8" w:space="0" w:color="9BC2E6"/>
+              <w:right w:val="nil"/>
+            </w:tcBorders>
+            <w:shd w:val="clear" w:color="000000" w:fill="DDEBF7"/>
+            <w:noWrap/>
+            <w:vAlign w:val="bottom"/>
+            <w:hideMark/>
+          </w:tcPr>
+          <w:p>
+            <w:pPr>
+              <w:spacing w:after="0" w:line="240" w:lineRule="auto"/>
+              <w:jc w:val="right"/>
+              <w:rPr>
+                <w:rFonts w:ascii="Calibri" w:eastAsia="Times New Roman" w:hAnsi="Calibri" w:cs="Times New Roman"/>
+                <w:color w:val="000000"/>
+              </w:rPr>
+            </w:pPr>
+            <w:r>
+              <w:rPr>
+                <w:rFonts w:ascii="Calibri" w:eastAsia="Times New Roman" w:hAnsi="Calibri" w:cs="Times New Roman"/>
+                <w:color w:val="000000"/>
+              </w:rPr>
+              <w:t>2</w:t>
+            </w:r>
+          </w:p>
+        </w:tc>
+        <w:tc>
+          <w:tcPr>
+            <w:tcW w:w="2904" w:type="dxa"/>
+            <w:tcBorders>
+              <w:top w:val="nil"/>
+              <w:left w:val="nil"/>
+              <w:bottom w:val="single" w:sz="8" w:space="0" w:color="9BC2E6"/>
+              <w:right w:val="nil"/>
+            </w:tcBorders>
+            <w:shd w:val="clear" w:color="000000" w:fill="DDEBF7"/>
+            <w:noWrap/>
+            <w:vAlign w:val="bottom"/>
+            <w:hideMark/>
+          </w:tcPr>
+          <w:p>
+            <w:pPr>
+              <w:spacing w:after="0" w:line="240" w:lineRule="auto"/>
+              <w:jc w:val="right"/>
+              <w:rPr>
+                <w:rFonts w:ascii="Calibri" w:eastAsia="Times New Roman" w:hAnsi="Calibri" w:cs="Times New Roman"/>
+                <w:color w:val="000000"/>
+              </w:rPr>
+            </w:pPr>
+            <w:r>
+              <w:rPr>
+                <w:rFonts w:ascii="Calibri" w:eastAsia="Times New Roman" w:hAnsi="Calibri" w:cs="Times New Roman"/>
+                <w:color w:val="000000"/>
+              </w:rPr>
+              <w:t>2.26</w:t>
+            </w:r>
+          </w:p>
+        </w:tc>
+      </w:tr>
+      <w:tr>
+        <w:trPr>
+          <w:trHeight w:val="315"/>
+        </w:trPr>
+        <w:tc>
+          <w:tcPr>
+            <w:tcW w:w="1309" w:type="dxa"/>
+            <w:vMerge/>
+            <w:tcBorders>
+              <w:top w:val="nil"/>
+              <w:left w:val="nil"/>
+              <w:bottom w:val="single" w:sz="8" w:space="0" w:color="9BC2E6"/>
+              <w:right w:val="nil"/>
+            </w:tcBorders>
+            <w:vAlign w:val="center"/>
+            <w:hideMark/>
+          </w:tcPr>
+          <w:p>
+            <w:pPr>
+              <w:spacing w:after="0" w:line="240" w:lineRule="auto"/>
+              <w:rPr>
+                <w:rFonts w:ascii="Calibri" w:eastAsia="Times New Roman" w:hAnsi="Calibri" w:cs="Times New Roman"/>
+                <w:color w:val="000000"/>
+              </w:rPr>
+            </w:pPr>
+          </w:p>
+        </w:tc>
+        <w:tc>
+          <w:tcPr>
+            <w:tcW w:w="360" w:type="dxa"/>
+            <w:tcBorders>
+              <w:top w:val="nil"/>
+              <w:left w:val="nil"/>
+              <w:bottom w:val="single" w:sz="8" w:space="0" w:color="9BC2E6"/>
+              <w:right w:val="nil"/>
+            </w:tcBorders>
+            <w:shd w:val="clear" w:color="000000" w:fill="DDEBF7"/>
+            <w:noWrap/>
+            <w:vAlign w:val="bottom"/>
+            <w:hideMark/>
+          </w:tcPr>
+          <w:p>
+            <w:pPr>
+              <w:spacing w:after="0" w:line="240" w:lineRule="auto"/>
+              <w:jc w:val="right"/>
+              <w:rPr>
+                <w:rFonts w:ascii="Calibri" w:eastAsia="Times New Roman" w:hAnsi="Calibri" w:cs="Times New Roman"/>
+                <w:color w:val="000000"/>
+              </w:rPr>
+            </w:pPr>
+            <w:r>
+              <w:rPr>
+                <w:rFonts w:ascii="Calibri" w:eastAsia="Times New Roman" w:hAnsi="Calibri" w:cs="Times New Roman"/>
+                <w:color w:val="000000"/>
+              </w:rPr>
+              <w:t>3</w:t>
+            </w:r>
+          </w:p>
+        </w:tc>
+        <w:tc>
+          <w:tcPr>
+            <w:tcW w:w="2904" w:type="dxa"/>
+            <w:tcBorders>
+              <w:top w:val="nil"/>
+              <w:left w:val="nil"/>
+              <w:bottom w:val="single" w:sz="8" w:space="0" w:color="9BC2E6"/>
+              <w:right w:val="nil"/>
+            </w:tcBorders>
+            <w:shd w:val="clear" w:color="000000" w:fill="DDEBF7"/>
+            <w:noWrap/>
+            <w:vAlign w:val="bottom"/>
+            <w:hideMark/>
+          </w:tcPr>
+          <w:p>
+            <w:pPr>
+              <w:spacing w:after="0" w:line="240" w:lineRule="auto"/>
+              <w:jc w:val="right"/>
+              <w:rPr>
+                <w:rFonts w:ascii="Calibri" w:eastAsia="Times New Roman" w:hAnsi="Calibri" w:cs="Times New Roman"/>
+                <w:color w:val="000000"/>
+              </w:rPr>
+            </w:pPr>
+            <w:r>
+              <w:rPr>
+                <w:rFonts w:ascii="Calibri" w:eastAsia="Times New Roman" w:hAnsi="Calibri" w:cs="Times New Roman"/>
+                <w:color w:val="000000"/>
+              </w:rPr>
+              <w:t>0.1</w:t>
+            </w:r>
+          </w:p>
+        </w:tc>
+      </w:tr>
+      <w:tr>
+        <w:trPr>
+          <w:trHeight w:val="315"/>
+        </w:trPr>
+        <w:tc>
+          <w:tcPr>
+            <w:tcW w:w="1309" w:type="dxa"/>
+            <w:vMerge w:val="restart"/>
+            <w:tcBorders>
+              <w:top w:val="nil"/>
+              <w:left w:val="nil"/>
+              <w:bottom w:val="single" w:sz="8" w:space="0" w:color="9BC2E6"/>
+              <w:right w:val="nil"/>
+            </w:tcBorders>
+            <w:shd w:val="clear" w:color="000000" w:fill="FCE4D6"/>
+            <w:noWrap/>
+            <w:vAlign w:val="center"/>
+            <w:hideMark/>
+          </w:tcPr>
+          <w:p>
+            <w:pPr>
+              <w:spacing w:after="0" w:line="240" w:lineRule="auto"/>
+              <w:jc w:val="center"/>
+              <w:rPr>
+                <w:rFonts w:ascii="Calibri" w:eastAsia="Times New Roman" w:hAnsi="Calibri" w:cs="Times New Roman"/>
+                <w:color w:val="000000"/>
+              </w:rPr>
+            </w:pPr>
+            <w:r>
+              <w:rPr>
+                <w:rFonts w:ascii="Calibri" w:eastAsia="Times New Roman" w:hAnsi="Calibri" w:cs="Times New Roman"/>
+                <w:color w:val="000000"/>
+              </w:rPr>
+              <w:t>8,000,000</w:t>
+            </w:r>
+          </w:p>
+        </w:tc>
+        <w:tc>
+          <w:tcPr>
+            <w:tcW w:w="360" w:type="dxa"/>
+            <w:tcBorders>
+              <w:top w:val="nil"/>
+              <w:left w:val="nil"/>
+              <w:bottom w:val="single" w:sz="8" w:space="0" w:color="9BC2E6"/>
+              <w:right w:val="nil"/>
+            </w:tcBorders>
+            <w:shd w:val="clear" w:color="000000" w:fill="FCE4D6"/>
+            <w:noWrap/>
+            <w:vAlign w:val="bottom"/>
+            <w:hideMark/>
+          </w:tcPr>
+          <w:p>
+            <w:pPr>
+              <w:spacing w:after="0" w:line="240" w:lineRule="auto"/>
+              <w:jc w:val="right"/>
+              <w:rPr>
+                <w:rFonts w:ascii="Calibri" w:eastAsia="Times New Roman" w:hAnsi="Calibri" w:cs="Times New Roman"/>
+                <w:color w:val="000000"/>
+              </w:rPr>
+            </w:pPr>
+            <w:r>
+              <w:rPr>
+                <w:rFonts w:ascii="Calibri" w:eastAsia="Times New Roman" w:hAnsi="Calibri" w:cs="Times New Roman"/>
+                <w:color w:val="000000"/>
+              </w:rPr>
+              <w:t>1</w:t>
+            </w:r>
+          </w:p>
+        </w:tc>
+        <w:tc>
+          <w:tcPr>
+            <w:tcW w:w="2904" w:type="dxa"/>
+            <w:tcBorders>
+              <w:top w:val="nil"/>
+              <w:left w:val="nil"/>
+              <w:bottom w:val="single" w:sz="8" w:space="0" w:color="9BC2E6"/>
+              <w:right w:val="nil"/>
+            </w:tcBorders>
+            <w:shd w:val="clear" w:color="000000" w:fill="FCE4D6"/>
+            <w:noWrap/>
+            <w:vAlign w:val="bottom"/>
+            <w:hideMark/>
+          </w:tcPr>
+          <w:p>
+            <w:pPr>
+              <w:spacing w:after="0" w:line="240" w:lineRule="auto"/>
+              <w:jc w:val="right"/>
+              <w:rPr>
+                <w:rFonts w:ascii="Calibri" w:eastAsia="Times New Roman" w:hAnsi="Calibri" w:cs="Times New Roman"/>
+                <w:color w:val="000000"/>
+              </w:rPr>
+            </w:pPr>
+            <w:r>
+              <w:rPr>
+                <w:rFonts w:ascii="Calibri" w:eastAsia="Times New Roman" w:hAnsi="Calibri" w:cs="Times New Roman"/>
+                <w:color w:val="000000"/>
+              </w:rPr>
+              <w:t>38.16</w:t>
+            </w:r>
+          </w:p>
+        </w:tc>
+      </w:tr>
+      <w:tr>
+        <w:trPr>
+          <w:trHeight w:val="315"/>
+        </w:trPr>
+        <w:tc>
+          <w:tcPr>
+            <w:tcW w:w="1309" w:type="dxa"/>
+            <w:vMerge/>
+            <w:tcBorders>
+              <w:top w:val="nil"/>
+              <w:left w:val="nil"/>
+              <w:bottom w:val="single" w:sz="8" w:space="0" w:color="9BC2E6"/>
+              <w:right w:val="nil"/>
+            </w:tcBorders>
+            <w:vAlign w:val="center"/>
+            <w:hideMark/>
+          </w:tcPr>
+          <w:p>
+            <w:pPr>
+              <w:spacing w:after="0" w:line="240" w:lineRule="auto"/>
+              <w:rPr>
+                <w:rFonts w:ascii="Calibri" w:eastAsia="Times New Roman" w:hAnsi="Calibri" w:cs="Times New Roman"/>
+                <w:color w:val="000000"/>
+              </w:rPr>
+            </w:pPr>
+          </w:p>
+        </w:tc>
+        <w:tc>
+          <w:tcPr>
+            <w:tcW w:w="360" w:type="dxa"/>
+            <w:tcBorders>
+              <w:top w:val="nil"/>
+              <w:left w:val="nil"/>
+              <w:bottom w:val="single" w:sz="8" w:space="0" w:color="9BC2E6"/>
+              <w:right w:val="nil"/>
+            </w:tcBorders>
+            <w:shd w:val="clear" w:color="000000" w:fill="FCE4D6"/>
+            <w:noWrap/>
+            <w:vAlign w:val="bottom"/>
+            <w:hideMark/>
+          </w:tcPr>
+          <w:p>
+            <w:pPr>
+              <w:spacing w:after="0" w:line="240" w:lineRule="auto"/>
+              <w:jc w:val="right"/>
+              <w:rPr>
+                <w:rFonts w:ascii="Calibri" w:eastAsia="Times New Roman" w:hAnsi="Calibri" w:cs="Times New Roman"/>
+                <w:color w:val="000000"/>
+              </w:rPr>
+            </w:pPr>
+            <w:r>
+              <w:rPr>
+                <w:rFonts w:ascii="Calibri" w:eastAsia="Times New Roman" w:hAnsi="Calibri" w:cs="Times New Roman"/>
+                <w:color w:val="000000"/>
+              </w:rPr>
+              <w:t>2</w:t>
+            </w:r>
+          </w:p>
+        </w:tc>
+        <w:tc>
+          <w:tcPr>
+            <w:tcW w:w="2904" w:type="dxa"/>
+            <w:tcBorders>
+              <w:top w:val="nil"/>
+              <w:left w:val="nil"/>
+              <w:bottom w:val="single" w:sz="8" w:space="0" w:color="9BC2E6"/>
+              <w:right w:val="nil"/>
+            </w:tcBorders>
+            <w:shd w:val="clear" w:color="000000" w:fill="FCE4D6"/>
+            <w:noWrap/>
+            <w:vAlign w:val="bottom"/>
+            <w:hideMark/>
+          </w:tcPr>
+          <w:p>
+            <w:pPr>
+              <w:spacing w:after="0" w:line="240" w:lineRule="auto"/>
+              <w:jc w:val="right"/>
+              <w:rPr>
+                <w:rFonts w:ascii="Calibri" w:eastAsia="Times New Roman" w:hAnsi="Calibri" w:cs="Times New Roman"/>
+                <w:color w:val="000000"/>
+              </w:rPr>
+            </w:pPr>
+            <w:r>
+              <w:rPr>
+                <w:rFonts w:ascii="Calibri" w:eastAsia="Times New Roman" w:hAnsi="Calibri" w:cs="Times New Roman"/>
+                <w:color w:val="000000"/>
+              </w:rPr>
+              <w:t>12.2</w:t>
+            </w:r>
+          </w:p>
+        </w:tc>
+      </w:tr>
+      <w:tr>
+        <w:trPr>
+          <w:trHeight w:val="315"/>
+        </w:trPr>
+        <w:tc>
+          <w:tcPr>
+            <w:tcW w:w="1309" w:type="dxa"/>
+            <w:vMerge/>
+            <w:tcBorders>
+              <w:top w:val="nil"/>
+              <w:left w:val="nil"/>
+              <w:bottom w:val="single" w:sz="8" w:space="0" w:color="9BC2E6"/>
+              <w:right w:val="nil"/>
+            </w:tcBorders>
+            <w:vAlign w:val="center"/>
+            <w:hideMark/>
+          </w:tcPr>
+          <w:p>
+            <w:pPr>
+              <w:spacing w:after="0" w:line="240" w:lineRule="auto"/>
+              <w:rPr>
+                <w:rFonts w:ascii="Calibri" w:eastAsia="Times New Roman" w:hAnsi="Calibri" w:cs="Times New Roman"/>
+                <w:color w:val="000000"/>
+              </w:rPr>
+            </w:pPr>
+          </w:p>
+        </w:tc>
+        <w:tc>
+          <w:tcPr>
+            <w:tcW w:w="360" w:type="dxa"/>
+            <w:tcBorders>
+              <w:top w:val="nil"/>
+              <w:left w:val="nil"/>
+              <w:bottom w:val="single" w:sz="8" w:space="0" w:color="9BC2E6"/>
+              <w:right w:val="nil"/>
+            </w:tcBorders>
+            <w:shd w:val="clear" w:color="000000" w:fill="FCE4D6"/>
+            <w:noWrap/>
+            <w:vAlign w:val="bottom"/>
+            <w:hideMark/>
+          </w:tcPr>
+          <w:p>
+            <w:pPr>
+              <w:spacing w:after="0" w:line="240" w:lineRule="auto"/>
+              <w:jc w:val="right"/>
+              <w:rPr>
+                <w:rFonts w:ascii="Calibri" w:eastAsia="Times New Roman" w:hAnsi="Calibri" w:cs="Times New Roman"/>
+                <w:color w:val="000000"/>
+              </w:rPr>
+            </w:pPr>
+            <w:r>
+              <w:rPr>
+                <w:rFonts w:ascii="Calibri" w:eastAsia="Times New Roman" w:hAnsi="Calibri" w:cs="Times New Roman"/>
+                <w:color w:val="000000"/>
+              </w:rPr>
+              <w:t>3</w:t>
+            </w:r>
+          </w:p>
+        </w:tc>
+        <w:tc>
+          <w:tcPr>
+            <w:tcW w:w="2904" w:type="dxa"/>
+            <w:tcBorders>
+              <w:top w:val="nil"/>
+              <w:left w:val="nil"/>
+              <w:bottom w:val="single" w:sz="8" w:space="0" w:color="9BC2E6"/>
+              <w:right w:val="nil"/>
+            </w:tcBorders>
+            <w:shd w:val="clear" w:color="000000" w:fill="FCE4D6"/>
+            <w:noWrap/>
+            <w:vAlign w:val="bottom"/>
+            <w:hideMark/>
+          </w:tcPr>
+          <w:p>
+            <w:pPr>
+              <w:spacing w:after="0" w:line="240" w:lineRule="auto"/>
+              <w:jc w:val="right"/>
+              <w:rPr>
+                <w:rFonts w:ascii="Calibri" w:eastAsia="Times New Roman" w:hAnsi="Calibri" w:cs="Times New Roman"/>
+                <w:color w:val="000000"/>
+              </w:rPr>
+            </w:pPr>
+            <w:r>
+              <w:rPr>
+                <w:rFonts w:ascii="Calibri" w:eastAsia="Times New Roman" w:hAnsi="Calibri" w:cs="Times New Roman"/>
+                <w:color w:val="000000"/>
+              </w:rPr>
+              <w:t>1.47</w:t>
+            </w:r>
+          </w:p>
+        </w:tc>
+      </w:tr>
+    </w:tbl>
+    <w:p>
+      <w:pPr>
+        <w:jc w:val="center"/>
+      </w:pPr>
+    </w:p>
+    <w:p>
+      <w:r>
+        <w:rPr>
+          <w:noProof/>
+        </w:rPr>
+        <w:drawing>
+          <wp:anchor distT="0" distB="0" distL="114300" distR="114300" simplePos="0" relativeHeight="251658240" behindDoc="1" locked="0" layoutInCell="1" allowOverlap="1" wp14:anchorId="198C7CA3" wp14:editId="3D963C34">
+            <wp:simplePos x="0" y="0"/>
+            <wp:positionH relativeFrom="margin">
+              <wp:align>center</wp:align>
+            </wp:positionH>
+            <wp:positionV relativeFrom="paragraph">
+              <wp:posOffset>13335</wp:posOffset>
+            </wp:positionV>
+            <wp:extent cx="5200650" cy="2743200"/>
+            <wp:effectExtent l="0" t="0" r="0" b="0"/>
+            <wp:wrapNone/>
+            <wp:docPr id="6" name="Chart 6"/>
+            <wp:cNvGraphicFramePr/>
+            <a:graphic xmlns:a="http://schemas.openxmlformats.org/drawingml/2006/main">
+              <a:graphicData uri="http://schemas.openxmlformats.org/drawingml/2006/chart">
+                <c:chart xmlns:c="http://schemas.openxmlformats.org/drawingml/2006/chart" xmlns:r="http://schemas.openxmlformats.org/officeDocument/2006/relationships" r:id="rId16"/>
+              </a:graphicData>
+            </a:graphic>
+          </wp:anchor>
+        </w:drawing>
+      </w:r>
+    </w:p>
+    <w:p/>
+    <w:p/>
+    <w:p/>
+    <w:p/>
+    <w:p/>
+    <w:p/>
+    <w:p/>
+    <w:p/>
+    <w:p>
+      <w:pPr>
+        <w:pStyle w:val="Heading1"/>
+      </w:pPr>
+      <w:r>
+        <w:t>Conclusion</w:t>
+      </w:r>
+    </w:p>
+    <w:p>
+      <w:r>
+        <w:t xml:space="preserve">After doing multiple tests on data using bloom filters, it is apparent that k hash functions needs to be smaller to get better results. All my tests were done using 1, 2 and 3 different hash funtions, and the best results were captured when k was one. </w:t>
+      </w:r>
+      <w:r>
+        <w:t>It is also better if the size of the bloom filter, m, is larger than your data set being entered into the bloom filter.</w:t>
+      </w:r>
+    </w:p>
+    <w:p>
+      <w:r>
+        <w:t xml:space="preserve">However, the actual size of the bloom filter did not change results, only the size of the bloom filter in relation to the data set, as a percentage of the data being entered. It is best to be of the same size or larger as the amount of data being entered. </w:t>
+      </w:r>
+      <w:r>
+        <w:t>If m is at least the same size or twice as large as the data set then the best results will be obtained, especially if only using one hash function.</w:t>
+      </w:r>
+    </w:p>
     <w:sectPr>
-      <w:headerReference w:type="default" r:id="rId9"/>
+      <w:headerReference w:type="default" r:id="rId17"/>
       <w:pgSz w:w="12240" w:h="15840"/>
       <w:pgMar w:top="1440" w:right="1440" w:bottom="1440" w:left="1440" w:header="720" w:footer="720" w:gutter="0"/>
       <w:cols w:space="720"/>
@@ -726,6 +2073,7 @@
                             <w:dataBinding w:prefixMappings="xmlns:ns0='http://schemas.openxmlformats.org/package/2006/metadata/core-properties' xmlns:ns1='http://purl.org/dc/elements/1.1/'" w:xpath="/ns0:coreProperties[1]/ns1:title[1]" w:storeItemID="{6C3C8BC8-F283-45AE-878A-BAB7291924A1}"/>
                             <w:text/>
                           </w:sdtPr>
+                          <w:sdtEndPr/>
                           <w:sdtContent>
                             <w:p>
                               <w:pPr>
@@ -786,6 +2134,7 @@
                       <w:dataBinding w:prefixMappings="xmlns:ns0='http://schemas.openxmlformats.org/package/2006/metadata/core-properties' xmlns:ns1='http://purl.org/dc/elements/1.1/'" w:xpath="/ns0:coreProperties[1]/ns1:title[1]" w:storeItemID="{6C3C8BC8-F283-45AE-878A-BAB7291924A1}"/>
                       <w:text/>
                     </w:sdtPr>
+                    <w:sdtEndPr/>
                     <w:sdtContent>
                       <w:p>
                         <w:pPr>
@@ -891,7 +2240,7 @@
                               <w:noProof/>
                               <w:color w:val="FFFFFF" w:themeColor="background1"/>
                             </w:rPr>
-                            <w:t>2</w:t>
+                            <w:t>8</w:t>
                           </w:r>
                           <w:r>
                             <w:rPr>
@@ -945,7 +2294,7 @@
                         <w:noProof/>
                         <w:color w:val="FFFFFF" w:themeColor="background1"/>
                       </w:rPr>
-                      <w:t>2</w:t>
+                      <w:t>8</w:t>
                     </w:r>
                     <w:r>
                       <w:rPr>
@@ -990,21 +2339,21 @@
         <v:path o:extrusionok="f" gradientshapeok="t" o:connecttype="rect"/>
         <o:lock v:ext="edit" aspectratio="t"/>
       </v:shapetype>
-      <v:shape id="_x0000_i1144" type="#_x0000_t75" style="width:129.6pt;height:129.6pt" o:bullet="t">
+      <v:shape id="_x0000_i1188" type="#_x0000_t75" style="width:129.6pt;height:129.6pt" o:bullet="t">
         <v:imagedata r:id="rId1" o:title="bullet_ball_glass_blue[1]"/>
       </v:shape>
     </w:pict>
   </w:numPicBullet>
   <w:numPicBullet w:numPicBulletId="1">
     <w:pict>
-      <v:shape id="_x0000_i1145" type="#_x0000_t75" style="width:129.6pt;height:129.6pt" o:bullet="t">
+      <v:shape id="_x0000_i1189" type="#_x0000_t75" style="width:129.6pt;height:129.6pt" o:bullet="t">
         <v:imagedata r:id="rId2" o:title="bullet_square_red[1]"/>
       </v:shape>
     </w:pict>
   </w:numPicBullet>
   <w:numPicBullet w:numPicBulletId="2">
     <w:pict>
-      <v:shape id="_x0000_i1146" type="#_x0000_t75" style="width:299.95pt;height:249.95pt" o:bullet="t">
+      <v:shape id="_x0000_i1190" type="#_x0000_t75" style="width:299.95pt;height:249.95pt" o:bullet="t">
         <v:imagedata r:id="rId3" o:title="bulletpoint[1]"/>
       </v:shape>
     </w:pict>
@@ -2495,6 +3844,6628 @@
 </w:styles>
 </file>
 
+<file path=word/charts/chart1.xml><?xml version="1.0" encoding="utf-8"?>
+<c:chartSpace xmlns:c="http://schemas.openxmlformats.org/drawingml/2006/chart" xmlns:a="http://schemas.openxmlformats.org/drawingml/2006/main" xmlns:r="http://schemas.openxmlformats.org/officeDocument/2006/relationships">
+  <c:date1904 val="0"/>
+  <c:lang val="en-US"/>
+  <c:roundedCorners val="0"/>
+  <mc:AlternateContent xmlns:mc="http://schemas.openxmlformats.org/markup-compatibility/2006">
+    <mc:Choice xmlns:c14="http://schemas.microsoft.com/office/drawing/2007/8/2/chart" Requires="c14">
+      <c14:style val="102"/>
+    </mc:Choice>
+    <mc:Fallback>
+      <c:style val="2"/>
+    </mc:Fallback>
+  </mc:AlternateContent>
+  <c:chart>
+    <c:title>
+      <c:tx>
+        <c:rich>
+          <a:bodyPr rot="0" spcFirstLastPara="1" vertOverflow="ellipsis" vert="horz" wrap="square" anchor="ctr" anchorCtr="1"/>
+          <a:lstStyle/>
+          <a:p>
+            <a:pPr>
+              <a:defRPr sz="1400" b="0" i="0" u="none" strike="noStrike" kern="1200" spc="0" baseline="0">
+                <a:solidFill>
+                  <a:schemeClr val="tx1">
+                    <a:lumMod val="65000"/>
+                    <a:lumOff val="35000"/>
+                  </a:schemeClr>
+                </a:solidFill>
+                <a:latin typeface="+mn-lt"/>
+                <a:ea typeface="+mn-ea"/>
+                <a:cs typeface="+mn-cs"/>
+              </a:defRPr>
+            </a:pPr>
+            <a:r>
+              <a:rPr lang="en-US"/>
+              <a:t>M = 1,000</a:t>
+            </a:r>
+          </a:p>
+        </c:rich>
+      </c:tx>
+      <c:overlay val="0"/>
+      <c:spPr>
+        <a:noFill/>
+        <a:ln>
+          <a:noFill/>
+        </a:ln>
+        <a:effectLst/>
+      </c:spPr>
+      <c:txPr>
+        <a:bodyPr rot="0" spcFirstLastPara="1" vertOverflow="ellipsis" vert="horz" wrap="square" anchor="ctr" anchorCtr="1"/>
+        <a:lstStyle/>
+        <a:p>
+          <a:pPr>
+            <a:defRPr sz="1400" b="0" i="0" u="none" strike="noStrike" kern="1200" spc="0" baseline="0">
+              <a:solidFill>
+                <a:schemeClr val="tx1">
+                  <a:lumMod val="65000"/>
+                  <a:lumOff val="35000"/>
+                </a:schemeClr>
+              </a:solidFill>
+              <a:latin typeface="+mn-lt"/>
+              <a:ea typeface="+mn-ea"/>
+              <a:cs typeface="+mn-cs"/>
+            </a:defRPr>
+          </a:pPr>
+          <a:endParaRPr lang="en-US"/>
+        </a:p>
+      </c:txPr>
+    </c:title>
+    <c:autoTitleDeleted val="0"/>
+    <c:plotArea>
+      <c:layout/>
+      <c:lineChart>
+        <c:grouping val="standard"/>
+        <c:varyColors val="0"/>
+        <c:ser>
+          <c:idx val="0"/>
+          <c:order val="0"/>
+          <c:tx>
+            <c:v>k = 1</c:v>
+          </c:tx>
+          <c:spPr>
+            <a:ln w="28575" cap="rnd">
+              <a:solidFill>
+                <a:schemeClr val="accent1"/>
+              </a:solidFill>
+              <a:round/>
+            </a:ln>
+            <a:effectLst/>
+          </c:spPr>
+          <c:marker>
+            <c:symbol val="none"/>
+          </c:marker>
+          <c:cat>
+            <c:numRef>
+              <c:f>Sheet2!$C$3:$C$8</c:f>
+              <c:numCache>
+                <c:formatCode>_(* #,##0_);_(* \(#,##0\);_(* "-"??_);_(@_)</c:formatCode>
+                <c:ptCount val="6"/>
+                <c:pt idx="0">
+                  <c:v>100</c:v>
+                </c:pt>
+                <c:pt idx="1">
+                  <c:v>1000</c:v>
+                </c:pt>
+                <c:pt idx="2">
+                  <c:v>10000</c:v>
+                </c:pt>
+                <c:pt idx="3">
+                  <c:v>100000</c:v>
+                </c:pt>
+                <c:pt idx="4">
+                  <c:v>1000000</c:v>
+                </c:pt>
+                <c:pt idx="5">
+                  <c:v>10000000</c:v>
+                </c:pt>
+              </c:numCache>
+            </c:numRef>
+          </c:cat>
+          <c:val>
+            <c:numRef>
+              <c:f>Sheet2!$D$3:$D$8</c:f>
+              <c:numCache>
+                <c:formatCode>General</c:formatCode>
+                <c:ptCount val="6"/>
+                <c:pt idx="0">
+                  <c:v>9.6</c:v>
+                </c:pt>
+                <c:pt idx="1">
+                  <c:v>62.4</c:v>
+                </c:pt>
+                <c:pt idx="2">
+                  <c:v>100</c:v>
+                </c:pt>
+                <c:pt idx="3">
+                  <c:v>100</c:v>
+                </c:pt>
+                <c:pt idx="4">
+                  <c:v>100</c:v>
+                </c:pt>
+                <c:pt idx="5">
+                  <c:v>100</c:v>
+                </c:pt>
+              </c:numCache>
+            </c:numRef>
+          </c:val>
+          <c:smooth val="0"/>
+        </c:ser>
+        <c:ser>
+          <c:idx val="1"/>
+          <c:order val="1"/>
+          <c:tx>
+            <c:v>k = 2</c:v>
+          </c:tx>
+          <c:spPr>
+            <a:ln w="28575" cap="rnd">
+              <a:solidFill>
+                <a:schemeClr val="accent2"/>
+              </a:solidFill>
+              <a:round/>
+            </a:ln>
+            <a:effectLst/>
+          </c:spPr>
+          <c:marker>
+            <c:symbol val="none"/>
+          </c:marker>
+          <c:val>
+            <c:numRef>
+              <c:f>Sheet2!$D$9:$D$14</c:f>
+              <c:numCache>
+                <c:formatCode>General</c:formatCode>
+                <c:ptCount val="6"/>
+                <c:pt idx="0">
+                  <c:v>17.8</c:v>
+                </c:pt>
+                <c:pt idx="1">
+                  <c:v>87.6</c:v>
+                </c:pt>
+                <c:pt idx="2">
+                  <c:v>100</c:v>
+                </c:pt>
+                <c:pt idx="3">
+                  <c:v>100</c:v>
+                </c:pt>
+                <c:pt idx="4">
+                  <c:v>100</c:v>
+                </c:pt>
+                <c:pt idx="5">
+                  <c:v>100</c:v>
+                </c:pt>
+              </c:numCache>
+            </c:numRef>
+          </c:val>
+          <c:smooth val="0"/>
+        </c:ser>
+        <c:ser>
+          <c:idx val="2"/>
+          <c:order val="2"/>
+          <c:tx>
+            <c:v>k = 3</c:v>
+          </c:tx>
+          <c:spPr>
+            <a:ln w="28575" cap="rnd">
+              <a:solidFill>
+                <a:schemeClr val="accent3"/>
+              </a:solidFill>
+              <a:round/>
+            </a:ln>
+            <a:effectLst/>
+          </c:spPr>
+          <c:marker>
+            <c:symbol val="none"/>
+          </c:marker>
+          <c:val>
+            <c:numRef>
+              <c:f>Sheet2!$D$15:$D$20</c:f>
+              <c:numCache>
+                <c:formatCode>General</c:formatCode>
+                <c:ptCount val="6"/>
+                <c:pt idx="0">
+                  <c:v>25.6</c:v>
+                </c:pt>
+                <c:pt idx="1">
+                  <c:v>96.7</c:v>
+                </c:pt>
+                <c:pt idx="2">
+                  <c:v>100</c:v>
+                </c:pt>
+                <c:pt idx="3">
+                  <c:v>100</c:v>
+                </c:pt>
+                <c:pt idx="4">
+                  <c:v>100</c:v>
+                </c:pt>
+                <c:pt idx="5">
+                  <c:v>100</c:v>
+                </c:pt>
+              </c:numCache>
+            </c:numRef>
+          </c:val>
+          <c:smooth val="0"/>
+        </c:ser>
+        <c:dLbls>
+          <c:showLegendKey val="0"/>
+          <c:showVal val="0"/>
+          <c:showCatName val="0"/>
+          <c:showSerName val="0"/>
+          <c:showPercent val="0"/>
+          <c:showBubbleSize val="0"/>
+        </c:dLbls>
+        <c:smooth val="0"/>
+        <c:axId val="450932488"/>
+        <c:axId val="450920728"/>
+      </c:lineChart>
+      <c:catAx>
+        <c:axId val="450932488"/>
+        <c:scaling>
+          <c:orientation val="minMax"/>
+        </c:scaling>
+        <c:delete val="0"/>
+        <c:axPos val="b"/>
+        <c:title>
+          <c:tx>
+            <c:rich>
+              <a:bodyPr rot="0" spcFirstLastPara="1" vertOverflow="ellipsis" vert="horz" wrap="square" anchor="ctr" anchorCtr="1"/>
+              <a:lstStyle/>
+              <a:p>
+                <a:pPr>
+                  <a:defRPr sz="1000" b="0" i="0" u="none" strike="noStrike" kern="1200" baseline="0">
+                    <a:solidFill>
+                      <a:schemeClr val="tx1">
+                        <a:lumMod val="65000"/>
+                        <a:lumOff val="35000"/>
+                      </a:schemeClr>
+                    </a:solidFill>
+                    <a:latin typeface="+mn-lt"/>
+                    <a:ea typeface="+mn-ea"/>
+                    <a:cs typeface="+mn-cs"/>
+                  </a:defRPr>
+                </a:pPr>
+                <a:r>
+                  <a:rPr lang="en-US"/>
+                  <a:t>size</a:t>
+                </a:r>
+                <a:r>
+                  <a:rPr lang="en-US" baseline="0"/>
+                  <a:t> of n</a:t>
+                </a:r>
+                <a:endParaRPr lang="en-US"/>
+              </a:p>
+            </c:rich>
+          </c:tx>
+          <c:overlay val="0"/>
+          <c:spPr>
+            <a:noFill/>
+            <a:ln>
+              <a:noFill/>
+            </a:ln>
+            <a:effectLst/>
+          </c:spPr>
+          <c:txPr>
+            <a:bodyPr rot="0" spcFirstLastPara="1" vertOverflow="ellipsis" vert="horz" wrap="square" anchor="ctr" anchorCtr="1"/>
+            <a:lstStyle/>
+            <a:p>
+              <a:pPr>
+                <a:defRPr sz="1000" b="0" i="0" u="none" strike="noStrike" kern="1200" baseline="0">
+                  <a:solidFill>
+                    <a:schemeClr val="tx1">
+                      <a:lumMod val="65000"/>
+                      <a:lumOff val="35000"/>
+                    </a:schemeClr>
+                  </a:solidFill>
+                  <a:latin typeface="+mn-lt"/>
+                  <a:ea typeface="+mn-ea"/>
+                  <a:cs typeface="+mn-cs"/>
+                </a:defRPr>
+              </a:pPr>
+              <a:endParaRPr lang="en-US"/>
+            </a:p>
+          </c:txPr>
+        </c:title>
+        <c:numFmt formatCode="_(* #,##0_);_(* \(#,##0\);_(* &quot;-&quot;??_);_(@_)" sourceLinked="1"/>
+        <c:majorTickMark val="none"/>
+        <c:minorTickMark val="none"/>
+        <c:tickLblPos val="nextTo"/>
+        <c:spPr>
+          <a:noFill/>
+          <a:ln w="9525" cap="flat" cmpd="sng" algn="ctr">
+            <a:solidFill>
+              <a:schemeClr val="tx1">
+                <a:lumMod val="15000"/>
+                <a:lumOff val="85000"/>
+              </a:schemeClr>
+            </a:solidFill>
+            <a:round/>
+          </a:ln>
+          <a:effectLst/>
+        </c:spPr>
+        <c:txPr>
+          <a:bodyPr rot="-60000000" spcFirstLastPara="1" vertOverflow="ellipsis" vert="horz" wrap="square" anchor="ctr" anchorCtr="1"/>
+          <a:lstStyle/>
+          <a:p>
+            <a:pPr>
+              <a:defRPr sz="900" b="0" i="0" u="none" strike="noStrike" kern="1200" baseline="0">
+                <a:solidFill>
+                  <a:schemeClr val="tx1">
+                    <a:lumMod val="65000"/>
+                    <a:lumOff val="35000"/>
+                  </a:schemeClr>
+                </a:solidFill>
+                <a:latin typeface="+mn-lt"/>
+                <a:ea typeface="+mn-ea"/>
+                <a:cs typeface="+mn-cs"/>
+              </a:defRPr>
+            </a:pPr>
+            <a:endParaRPr lang="en-US"/>
+          </a:p>
+        </c:txPr>
+        <c:crossAx val="450920728"/>
+        <c:crosses val="autoZero"/>
+        <c:auto val="1"/>
+        <c:lblAlgn val="ctr"/>
+        <c:lblOffset val="100"/>
+        <c:noMultiLvlLbl val="0"/>
+      </c:catAx>
+      <c:valAx>
+        <c:axId val="450920728"/>
+        <c:scaling>
+          <c:orientation val="minMax"/>
+        </c:scaling>
+        <c:delete val="0"/>
+        <c:axPos val="l"/>
+        <c:majorGridlines>
+          <c:spPr>
+            <a:ln w="9525" cap="flat" cmpd="sng" algn="ctr">
+              <a:solidFill>
+                <a:schemeClr val="tx1">
+                  <a:lumMod val="15000"/>
+                  <a:lumOff val="85000"/>
+                </a:schemeClr>
+              </a:solidFill>
+              <a:round/>
+            </a:ln>
+            <a:effectLst/>
+          </c:spPr>
+        </c:majorGridlines>
+        <c:title>
+          <c:tx>
+            <c:rich>
+              <a:bodyPr rot="-5400000" spcFirstLastPara="1" vertOverflow="ellipsis" vert="horz" wrap="square" anchor="ctr" anchorCtr="1"/>
+              <a:lstStyle/>
+              <a:p>
+                <a:pPr>
+                  <a:defRPr sz="1000" b="0" i="0" u="none" strike="noStrike" kern="1200" baseline="0">
+                    <a:solidFill>
+                      <a:schemeClr val="tx1">
+                        <a:lumMod val="65000"/>
+                        <a:lumOff val="35000"/>
+                      </a:schemeClr>
+                    </a:solidFill>
+                    <a:latin typeface="+mn-lt"/>
+                    <a:ea typeface="+mn-ea"/>
+                    <a:cs typeface="+mn-cs"/>
+                  </a:defRPr>
+                </a:pPr>
+                <a:r>
+                  <a:rPr lang="en-US"/>
+                  <a:t>% Occupancy</a:t>
+                </a:r>
+              </a:p>
+            </c:rich>
+          </c:tx>
+          <c:overlay val="0"/>
+          <c:spPr>
+            <a:noFill/>
+            <a:ln>
+              <a:noFill/>
+            </a:ln>
+            <a:effectLst/>
+          </c:spPr>
+          <c:txPr>
+            <a:bodyPr rot="-5400000" spcFirstLastPara="1" vertOverflow="ellipsis" vert="horz" wrap="square" anchor="ctr" anchorCtr="1"/>
+            <a:lstStyle/>
+            <a:p>
+              <a:pPr>
+                <a:defRPr sz="1000" b="0" i="0" u="none" strike="noStrike" kern="1200" baseline="0">
+                  <a:solidFill>
+                    <a:schemeClr val="tx1">
+                      <a:lumMod val="65000"/>
+                      <a:lumOff val="35000"/>
+                    </a:schemeClr>
+                  </a:solidFill>
+                  <a:latin typeface="+mn-lt"/>
+                  <a:ea typeface="+mn-ea"/>
+                  <a:cs typeface="+mn-cs"/>
+                </a:defRPr>
+              </a:pPr>
+              <a:endParaRPr lang="en-US"/>
+            </a:p>
+          </c:txPr>
+        </c:title>
+        <c:numFmt formatCode="General" sourceLinked="1"/>
+        <c:majorTickMark val="none"/>
+        <c:minorTickMark val="none"/>
+        <c:tickLblPos val="nextTo"/>
+        <c:spPr>
+          <a:noFill/>
+          <a:ln>
+            <a:noFill/>
+          </a:ln>
+          <a:effectLst/>
+        </c:spPr>
+        <c:txPr>
+          <a:bodyPr rot="-60000000" spcFirstLastPara="1" vertOverflow="ellipsis" vert="horz" wrap="square" anchor="ctr" anchorCtr="1"/>
+          <a:lstStyle/>
+          <a:p>
+            <a:pPr>
+              <a:defRPr sz="900" b="0" i="0" u="none" strike="noStrike" kern="1200" baseline="0">
+                <a:solidFill>
+                  <a:schemeClr val="tx1">
+                    <a:lumMod val="65000"/>
+                    <a:lumOff val="35000"/>
+                  </a:schemeClr>
+                </a:solidFill>
+                <a:latin typeface="+mn-lt"/>
+                <a:ea typeface="+mn-ea"/>
+                <a:cs typeface="+mn-cs"/>
+              </a:defRPr>
+            </a:pPr>
+            <a:endParaRPr lang="en-US"/>
+          </a:p>
+        </c:txPr>
+        <c:crossAx val="450932488"/>
+        <c:crosses val="autoZero"/>
+        <c:crossBetween val="between"/>
+      </c:valAx>
+      <c:spPr>
+        <a:noFill/>
+        <a:ln>
+          <a:noFill/>
+        </a:ln>
+        <a:effectLst/>
+      </c:spPr>
+    </c:plotArea>
+    <c:legend>
+      <c:legendPos val="r"/>
+      <c:overlay val="0"/>
+      <c:spPr>
+        <a:noFill/>
+        <a:ln>
+          <a:noFill/>
+        </a:ln>
+        <a:effectLst/>
+      </c:spPr>
+      <c:txPr>
+        <a:bodyPr rot="0" spcFirstLastPara="1" vertOverflow="ellipsis" vert="horz" wrap="square" anchor="ctr" anchorCtr="1"/>
+        <a:lstStyle/>
+        <a:p>
+          <a:pPr>
+            <a:defRPr sz="900" b="0" i="0" u="none" strike="noStrike" kern="1200" baseline="0">
+              <a:solidFill>
+                <a:schemeClr val="tx1">
+                  <a:lumMod val="65000"/>
+                  <a:lumOff val="35000"/>
+                </a:schemeClr>
+              </a:solidFill>
+              <a:latin typeface="+mn-lt"/>
+              <a:ea typeface="+mn-ea"/>
+              <a:cs typeface="+mn-cs"/>
+            </a:defRPr>
+          </a:pPr>
+          <a:endParaRPr lang="en-US"/>
+        </a:p>
+      </c:txPr>
+    </c:legend>
+    <c:plotVisOnly val="1"/>
+    <c:dispBlanksAs val="gap"/>
+    <c:showDLblsOverMax val="0"/>
+  </c:chart>
+  <c:spPr>
+    <a:solidFill>
+      <a:schemeClr val="bg1"/>
+    </a:solidFill>
+    <a:ln w="9525" cap="flat" cmpd="sng" algn="ctr">
+      <a:solidFill>
+        <a:schemeClr val="tx1">
+          <a:lumMod val="15000"/>
+          <a:lumOff val="85000"/>
+        </a:schemeClr>
+      </a:solidFill>
+      <a:round/>
+    </a:ln>
+    <a:effectLst/>
+  </c:spPr>
+  <c:txPr>
+    <a:bodyPr/>
+    <a:lstStyle/>
+    <a:p>
+      <a:pPr>
+        <a:defRPr/>
+      </a:pPr>
+      <a:endParaRPr lang="en-US"/>
+    </a:p>
+  </c:txPr>
+  <c:externalData r:id="rId3">
+    <c:autoUpdate val="0"/>
+  </c:externalData>
+</c:chartSpace>
+</file>
+
+<file path=word/charts/chart2.xml><?xml version="1.0" encoding="utf-8"?>
+<c:chartSpace xmlns:c="http://schemas.openxmlformats.org/drawingml/2006/chart" xmlns:a="http://schemas.openxmlformats.org/drawingml/2006/main" xmlns:r="http://schemas.openxmlformats.org/officeDocument/2006/relationships">
+  <c:date1904 val="0"/>
+  <c:lang val="en-US"/>
+  <c:roundedCorners val="0"/>
+  <mc:AlternateContent xmlns:mc="http://schemas.openxmlformats.org/markup-compatibility/2006">
+    <mc:Choice xmlns:c14="http://schemas.microsoft.com/office/drawing/2007/8/2/chart" Requires="c14">
+      <c14:style val="102"/>
+    </mc:Choice>
+    <mc:Fallback>
+      <c:style val="2"/>
+    </mc:Fallback>
+  </mc:AlternateContent>
+  <c:chart>
+    <c:title>
+      <c:tx>
+        <c:rich>
+          <a:bodyPr rot="0" spcFirstLastPara="1" vertOverflow="ellipsis" vert="horz" wrap="square" anchor="ctr" anchorCtr="1"/>
+          <a:lstStyle/>
+          <a:p>
+            <a:pPr>
+              <a:defRPr sz="1400" b="0" i="0" u="none" strike="noStrike" kern="1200" spc="0" baseline="0">
+                <a:solidFill>
+                  <a:schemeClr val="tx1">
+                    <a:lumMod val="65000"/>
+                    <a:lumOff val="35000"/>
+                  </a:schemeClr>
+                </a:solidFill>
+                <a:latin typeface="+mn-lt"/>
+                <a:ea typeface="+mn-ea"/>
+                <a:cs typeface="+mn-cs"/>
+              </a:defRPr>
+            </a:pPr>
+            <a:r>
+              <a:rPr lang="en-US"/>
+              <a:t>M</a:t>
+            </a:r>
+            <a:r>
+              <a:rPr lang="en-US" baseline="0"/>
+              <a:t> = 10,000</a:t>
+            </a:r>
+            <a:endParaRPr lang="en-US"/>
+          </a:p>
+        </c:rich>
+      </c:tx>
+      <c:overlay val="0"/>
+      <c:spPr>
+        <a:noFill/>
+        <a:ln>
+          <a:noFill/>
+        </a:ln>
+        <a:effectLst/>
+      </c:spPr>
+      <c:txPr>
+        <a:bodyPr rot="0" spcFirstLastPara="1" vertOverflow="ellipsis" vert="horz" wrap="square" anchor="ctr" anchorCtr="1"/>
+        <a:lstStyle/>
+        <a:p>
+          <a:pPr>
+            <a:defRPr sz="1400" b="0" i="0" u="none" strike="noStrike" kern="1200" spc="0" baseline="0">
+              <a:solidFill>
+                <a:schemeClr val="tx1">
+                  <a:lumMod val="65000"/>
+                  <a:lumOff val="35000"/>
+                </a:schemeClr>
+              </a:solidFill>
+              <a:latin typeface="+mn-lt"/>
+              <a:ea typeface="+mn-ea"/>
+              <a:cs typeface="+mn-cs"/>
+            </a:defRPr>
+          </a:pPr>
+          <a:endParaRPr lang="en-US"/>
+        </a:p>
+      </c:txPr>
+    </c:title>
+    <c:autoTitleDeleted val="0"/>
+    <c:plotArea>
+      <c:layout/>
+      <c:lineChart>
+        <c:grouping val="standard"/>
+        <c:varyColors val="0"/>
+        <c:ser>
+          <c:idx val="0"/>
+          <c:order val="0"/>
+          <c:tx>
+            <c:v>k = 1</c:v>
+          </c:tx>
+          <c:spPr>
+            <a:ln w="28575" cap="rnd">
+              <a:solidFill>
+                <a:schemeClr val="accent1"/>
+              </a:solidFill>
+              <a:round/>
+            </a:ln>
+            <a:effectLst/>
+          </c:spPr>
+          <c:marker>
+            <c:symbol val="none"/>
+          </c:marker>
+          <c:cat>
+            <c:numRef>
+              <c:f>Sheet2!$G$3:$G$8</c:f>
+              <c:numCache>
+                <c:formatCode>_(* #,##0_);_(* \(#,##0\);_(* "-"??_);_(@_)</c:formatCode>
+                <c:ptCount val="6"/>
+                <c:pt idx="0">
+                  <c:v>100</c:v>
+                </c:pt>
+                <c:pt idx="1">
+                  <c:v>1000</c:v>
+                </c:pt>
+                <c:pt idx="2">
+                  <c:v>10000</c:v>
+                </c:pt>
+                <c:pt idx="3">
+                  <c:v>100000</c:v>
+                </c:pt>
+                <c:pt idx="4">
+                  <c:v>1000000</c:v>
+                </c:pt>
+                <c:pt idx="5">
+                  <c:v>10000000</c:v>
+                </c:pt>
+              </c:numCache>
+            </c:numRef>
+          </c:cat>
+          <c:val>
+            <c:numRef>
+              <c:f>Sheet2!$H$3:$H$8</c:f>
+              <c:numCache>
+                <c:formatCode>General</c:formatCode>
+                <c:ptCount val="6"/>
+                <c:pt idx="0">
+                  <c:v>1</c:v>
+                </c:pt>
+                <c:pt idx="1">
+                  <c:v>9.39</c:v>
+                </c:pt>
+                <c:pt idx="2">
+                  <c:v>63.33</c:v>
+                </c:pt>
+                <c:pt idx="3">
+                  <c:v>99.99</c:v>
+                </c:pt>
+                <c:pt idx="4">
+                  <c:v>100</c:v>
+                </c:pt>
+                <c:pt idx="5">
+                  <c:v>100</c:v>
+                </c:pt>
+              </c:numCache>
+            </c:numRef>
+          </c:val>
+          <c:smooth val="0"/>
+        </c:ser>
+        <c:ser>
+          <c:idx val="1"/>
+          <c:order val="1"/>
+          <c:tx>
+            <c:v>k = 2</c:v>
+          </c:tx>
+          <c:spPr>
+            <a:ln w="28575" cap="rnd">
+              <a:solidFill>
+                <a:schemeClr val="accent2"/>
+              </a:solidFill>
+              <a:round/>
+            </a:ln>
+            <a:effectLst/>
+          </c:spPr>
+          <c:marker>
+            <c:symbol val="none"/>
+          </c:marker>
+          <c:val>
+            <c:numRef>
+              <c:f>Sheet2!$H$9:$H$14</c:f>
+              <c:numCache>
+                <c:formatCode>General</c:formatCode>
+                <c:ptCount val="6"/>
+                <c:pt idx="0">
+                  <c:v>2</c:v>
+                </c:pt>
+                <c:pt idx="1">
+                  <c:v>18.04</c:v>
+                </c:pt>
+                <c:pt idx="2">
+                  <c:v>86.01</c:v>
+                </c:pt>
+                <c:pt idx="3">
+                  <c:v>100</c:v>
+                </c:pt>
+                <c:pt idx="4">
+                  <c:v>100</c:v>
+                </c:pt>
+                <c:pt idx="5">
+                  <c:v>100</c:v>
+                </c:pt>
+              </c:numCache>
+            </c:numRef>
+          </c:val>
+          <c:smooth val="0"/>
+        </c:ser>
+        <c:ser>
+          <c:idx val="2"/>
+          <c:order val="2"/>
+          <c:tx>
+            <c:v>k = 3</c:v>
+          </c:tx>
+          <c:spPr>
+            <a:ln w="28575" cap="rnd">
+              <a:solidFill>
+                <a:schemeClr val="accent3"/>
+              </a:solidFill>
+              <a:round/>
+            </a:ln>
+            <a:effectLst/>
+          </c:spPr>
+          <c:marker>
+            <c:symbol val="none"/>
+          </c:marker>
+          <c:val>
+            <c:numRef>
+              <c:f>Sheet2!$H$15:$H$20</c:f>
+              <c:numCache>
+                <c:formatCode>General</c:formatCode>
+                <c:ptCount val="6"/>
+                <c:pt idx="0">
+                  <c:v>2.95</c:v>
+                </c:pt>
+                <c:pt idx="1">
+                  <c:v>25.8</c:v>
+                </c:pt>
+                <c:pt idx="2">
+                  <c:v>94.96</c:v>
+                </c:pt>
+                <c:pt idx="3">
+                  <c:v>100</c:v>
+                </c:pt>
+                <c:pt idx="4">
+                  <c:v>100</c:v>
+                </c:pt>
+                <c:pt idx="5">
+                  <c:v>100</c:v>
+                </c:pt>
+              </c:numCache>
+            </c:numRef>
+          </c:val>
+          <c:smooth val="0"/>
+        </c:ser>
+        <c:dLbls>
+          <c:showLegendKey val="0"/>
+          <c:showVal val="0"/>
+          <c:showCatName val="0"/>
+          <c:showSerName val="0"/>
+          <c:showPercent val="0"/>
+          <c:showBubbleSize val="0"/>
+        </c:dLbls>
+        <c:smooth val="0"/>
+        <c:axId val="450930136"/>
+        <c:axId val="450921512"/>
+      </c:lineChart>
+      <c:catAx>
+        <c:axId val="450930136"/>
+        <c:scaling>
+          <c:orientation val="minMax"/>
+        </c:scaling>
+        <c:delete val="0"/>
+        <c:axPos val="b"/>
+        <c:title>
+          <c:tx>
+            <c:rich>
+              <a:bodyPr rot="0" spcFirstLastPara="1" vertOverflow="ellipsis" vert="horz" wrap="square" anchor="ctr" anchorCtr="1"/>
+              <a:lstStyle/>
+              <a:p>
+                <a:pPr>
+                  <a:defRPr sz="1000" b="0" i="0" u="none" strike="noStrike" kern="1200" baseline="0">
+                    <a:solidFill>
+                      <a:schemeClr val="tx1">
+                        <a:lumMod val="65000"/>
+                        <a:lumOff val="35000"/>
+                      </a:schemeClr>
+                    </a:solidFill>
+                    <a:latin typeface="+mn-lt"/>
+                    <a:ea typeface="+mn-ea"/>
+                    <a:cs typeface="+mn-cs"/>
+                  </a:defRPr>
+                </a:pPr>
+                <a:r>
+                  <a:rPr lang="en-US"/>
+                  <a:t>size of n</a:t>
+                </a:r>
+              </a:p>
+            </c:rich>
+          </c:tx>
+          <c:overlay val="0"/>
+          <c:spPr>
+            <a:noFill/>
+            <a:ln>
+              <a:noFill/>
+            </a:ln>
+            <a:effectLst/>
+          </c:spPr>
+          <c:txPr>
+            <a:bodyPr rot="0" spcFirstLastPara="1" vertOverflow="ellipsis" vert="horz" wrap="square" anchor="ctr" anchorCtr="1"/>
+            <a:lstStyle/>
+            <a:p>
+              <a:pPr>
+                <a:defRPr sz="1000" b="0" i="0" u="none" strike="noStrike" kern="1200" baseline="0">
+                  <a:solidFill>
+                    <a:schemeClr val="tx1">
+                      <a:lumMod val="65000"/>
+                      <a:lumOff val="35000"/>
+                    </a:schemeClr>
+                  </a:solidFill>
+                  <a:latin typeface="+mn-lt"/>
+                  <a:ea typeface="+mn-ea"/>
+                  <a:cs typeface="+mn-cs"/>
+                </a:defRPr>
+              </a:pPr>
+              <a:endParaRPr lang="en-US"/>
+            </a:p>
+          </c:txPr>
+        </c:title>
+        <c:numFmt formatCode="_(* #,##0_);_(* \(#,##0\);_(* &quot;-&quot;??_);_(@_)" sourceLinked="1"/>
+        <c:majorTickMark val="none"/>
+        <c:minorTickMark val="none"/>
+        <c:tickLblPos val="nextTo"/>
+        <c:spPr>
+          <a:noFill/>
+          <a:ln w="9525" cap="flat" cmpd="sng" algn="ctr">
+            <a:solidFill>
+              <a:schemeClr val="tx1">
+                <a:lumMod val="15000"/>
+                <a:lumOff val="85000"/>
+              </a:schemeClr>
+            </a:solidFill>
+            <a:round/>
+          </a:ln>
+          <a:effectLst/>
+        </c:spPr>
+        <c:txPr>
+          <a:bodyPr rot="-60000000" spcFirstLastPara="1" vertOverflow="ellipsis" vert="horz" wrap="square" anchor="ctr" anchorCtr="1"/>
+          <a:lstStyle/>
+          <a:p>
+            <a:pPr>
+              <a:defRPr sz="900" b="0" i="0" u="none" strike="noStrike" kern="1200" baseline="0">
+                <a:solidFill>
+                  <a:schemeClr val="tx1">
+                    <a:lumMod val="65000"/>
+                    <a:lumOff val="35000"/>
+                  </a:schemeClr>
+                </a:solidFill>
+                <a:latin typeface="+mn-lt"/>
+                <a:ea typeface="+mn-ea"/>
+                <a:cs typeface="+mn-cs"/>
+              </a:defRPr>
+            </a:pPr>
+            <a:endParaRPr lang="en-US"/>
+          </a:p>
+        </c:txPr>
+        <c:crossAx val="450921512"/>
+        <c:crosses val="autoZero"/>
+        <c:auto val="1"/>
+        <c:lblAlgn val="ctr"/>
+        <c:lblOffset val="100"/>
+        <c:noMultiLvlLbl val="0"/>
+      </c:catAx>
+      <c:valAx>
+        <c:axId val="450921512"/>
+        <c:scaling>
+          <c:orientation val="minMax"/>
+        </c:scaling>
+        <c:delete val="0"/>
+        <c:axPos val="l"/>
+        <c:majorGridlines>
+          <c:spPr>
+            <a:ln w="9525" cap="flat" cmpd="sng" algn="ctr">
+              <a:solidFill>
+                <a:schemeClr val="tx1">
+                  <a:lumMod val="15000"/>
+                  <a:lumOff val="85000"/>
+                </a:schemeClr>
+              </a:solidFill>
+              <a:round/>
+            </a:ln>
+            <a:effectLst/>
+          </c:spPr>
+        </c:majorGridlines>
+        <c:title>
+          <c:tx>
+            <c:rich>
+              <a:bodyPr rot="-5400000" spcFirstLastPara="1" vertOverflow="ellipsis" vert="horz" wrap="square" anchor="ctr" anchorCtr="1"/>
+              <a:lstStyle/>
+              <a:p>
+                <a:pPr>
+                  <a:defRPr sz="1000" b="0" i="0" u="none" strike="noStrike" kern="1200" baseline="0">
+                    <a:solidFill>
+                      <a:schemeClr val="tx1">
+                        <a:lumMod val="65000"/>
+                        <a:lumOff val="35000"/>
+                      </a:schemeClr>
+                    </a:solidFill>
+                    <a:latin typeface="+mn-lt"/>
+                    <a:ea typeface="+mn-ea"/>
+                    <a:cs typeface="+mn-cs"/>
+                  </a:defRPr>
+                </a:pPr>
+                <a:r>
+                  <a:rPr lang="en-US"/>
+                  <a:t>% Occpnacy</a:t>
+                </a:r>
+              </a:p>
+            </c:rich>
+          </c:tx>
+          <c:overlay val="0"/>
+          <c:spPr>
+            <a:noFill/>
+            <a:ln>
+              <a:noFill/>
+            </a:ln>
+            <a:effectLst/>
+          </c:spPr>
+          <c:txPr>
+            <a:bodyPr rot="-5400000" spcFirstLastPara="1" vertOverflow="ellipsis" vert="horz" wrap="square" anchor="ctr" anchorCtr="1"/>
+            <a:lstStyle/>
+            <a:p>
+              <a:pPr>
+                <a:defRPr sz="1000" b="0" i="0" u="none" strike="noStrike" kern="1200" baseline="0">
+                  <a:solidFill>
+                    <a:schemeClr val="tx1">
+                      <a:lumMod val="65000"/>
+                      <a:lumOff val="35000"/>
+                    </a:schemeClr>
+                  </a:solidFill>
+                  <a:latin typeface="+mn-lt"/>
+                  <a:ea typeface="+mn-ea"/>
+                  <a:cs typeface="+mn-cs"/>
+                </a:defRPr>
+              </a:pPr>
+              <a:endParaRPr lang="en-US"/>
+            </a:p>
+          </c:txPr>
+        </c:title>
+        <c:numFmt formatCode="General" sourceLinked="1"/>
+        <c:majorTickMark val="none"/>
+        <c:minorTickMark val="none"/>
+        <c:tickLblPos val="nextTo"/>
+        <c:spPr>
+          <a:noFill/>
+          <a:ln>
+            <a:noFill/>
+          </a:ln>
+          <a:effectLst/>
+        </c:spPr>
+        <c:txPr>
+          <a:bodyPr rot="-60000000" spcFirstLastPara="1" vertOverflow="ellipsis" vert="horz" wrap="square" anchor="ctr" anchorCtr="1"/>
+          <a:lstStyle/>
+          <a:p>
+            <a:pPr>
+              <a:defRPr sz="900" b="0" i="0" u="none" strike="noStrike" kern="1200" baseline="0">
+                <a:solidFill>
+                  <a:schemeClr val="tx1">
+                    <a:lumMod val="65000"/>
+                    <a:lumOff val="35000"/>
+                  </a:schemeClr>
+                </a:solidFill>
+                <a:latin typeface="+mn-lt"/>
+                <a:ea typeface="+mn-ea"/>
+                <a:cs typeface="+mn-cs"/>
+              </a:defRPr>
+            </a:pPr>
+            <a:endParaRPr lang="en-US"/>
+          </a:p>
+        </c:txPr>
+        <c:crossAx val="450930136"/>
+        <c:crosses val="autoZero"/>
+        <c:crossBetween val="between"/>
+      </c:valAx>
+      <c:spPr>
+        <a:noFill/>
+        <a:ln>
+          <a:noFill/>
+        </a:ln>
+        <a:effectLst/>
+      </c:spPr>
+    </c:plotArea>
+    <c:legend>
+      <c:legendPos val="r"/>
+      <c:overlay val="0"/>
+      <c:spPr>
+        <a:noFill/>
+        <a:ln>
+          <a:noFill/>
+        </a:ln>
+        <a:effectLst/>
+      </c:spPr>
+      <c:txPr>
+        <a:bodyPr rot="0" spcFirstLastPara="1" vertOverflow="ellipsis" vert="horz" wrap="square" anchor="ctr" anchorCtr="1"/>
+        <a:lstStyle/>
+        <a:p>
+          <a:pPr>
+            <a:defRPr sz="900" b="0" i="0" u="none" strike="noStrike" kern="1200" baseline="0">
+              <a:solidFill>
+                <a:schemeClr val="tx1">
+                  <a:lumMod val="65000"/>
+                  <a:lumOff val="35000"/>
+                </a:schemeClr>
+              </a:solidFill>
+              <a:latin typeface="+mn-lt"/>
+              <a:ea typeface="+mn-ea"/>
+              <a:cs typeface="+mn-cs"/>
+            </a:defRPr>
+          </a:pPr>
+          <a:endParaRPr lang="en-US"/>
+        </a:p>
+      </c:txPr>
+    </c:legend>
+    <c:plotVisOnly val="1"/>
+    <c:dispBlanksAs val="gap"/>
+    <c:showDLblsOverMax val="0"/>
+  </c:chart>
+  <c:spPr>
+    <a:solidFill>
+      <a:schemeClr val="bg1"/>
+    </a:solidFill>
+    <a:ln w="9525" cap="flat" cmpd="sng" algn="ctr">
+      <a:solidFill>
+        <a:schemeClr val="tx1">
+          <a:lumMod val="15000"/>
+          <a:lumOff val="85000"/>
+        </a:schemeClr>
+      </a:solidFill>
+      <a:round/>
+    </a:ln>
+    <a:effectLst/>
+  </c:spPr>
+  <c:txPr>
+    <a:bodyPr/>
+    <a:lstStyle/>
+    <a:p>
+      <a:pPr>
+        <a:defRPr/>
+      </a:pPr>
+      <a:endParaRPr lang="en-US"/>
+    </a:p>
+  </c:txPr>
+  <c:externalData r:id="rId3">
+    <c:autoUpdate val="0"/>
+  </c:externalData>
+</c:chartSpace>
+</file>
+
+<file path=word/charts/chart3.xml><?xml version="1.0" encoding="utf-8"?>
+<c:chartSpace xmlns:c="http://schemas.openxmlformats.org/drawingml/2006/chart" xmlns:a="http://schemas.openxmlformats.org/drawingml/2006/main" xmlns:r="http://schemas.openxmlformats.org/officeDocument/2006/relationships">
+  <c:date1904 val="0"/>
+  <c:lang val="en-US"/>
+  <c:roundedCorners val="0"/>
+  <mc:AlternateContent xmlns:mc="http://schemas.openxmlformats.org/markup-compatibility/2006">
+    <mc:Choice xmlns:c14="http://schemas.microsoft.com/office/drawing/2007/8/2/chart" Requires="c14">
+      <c14:style val="102"/>
+    </mc:Choice>
+    <mc:Fallback>
+      <c:style val="2"/>
+    </mc:Fallback>
+  </mc:AlternateContent>
+  <c:chart>
+    <c:title>
+      <c:tx>
+        <c:rich>
+          <a:bodyPr rot="0" spcFirstLastPara="1" vertOverflow="ellipsis" vert="horz" wrap="square" anchor="ctr" anchorCtr="1"/>
+          <a:lstStyle/>
+          <a:p>
+            <a:pPr>
+              <a:defRPr sz="1400" b="0" i="0" u="none" strike="noStrike" kern="1200" spc="0" baseline="0">
+                <a:solidFill>
+                  <a:schemeClr val="tx1">
+                    <a:lumMod val="65000"/>
+                    <a:lumOff val="35000"/>
+                  </a:schemeClr>
+                </a:solidFill>
+                <a:latin typeface="+mn-lt"/>
+                <a:ea typeface="+mn-ea"/>
+                <a:cs typeface="+mn-cs"/>
+              </a:defRPr>
+            </a:pPr>
+            <a:r>
+              <a:rPr lang="en-US"/>
+              <a:t>M = 100,000</a:t>
+            </a:r>
+          </a:p>
+        </c:rich>
+      </c:tx>
+      <c:overlay val="0"/>
+      <c:spPr>
+        <a:noFill/>
+        <a:ln>
+          <a:noFill/>
+        </a:ln>
+        <a:effectLst/>
+      </c:spPr>
+      <c:txPr>
+        <a:bodyPr rot="0" spcFirstLastPara="1" vertOverflow="ellipsis" vert="horz" wrap="square" anchor="ctr" anchorCtr="1"/>
+        <a:lstStyle/>
+        <a:p>
+          <a:pPr>
+            <a:defRPr sz="1400" b="0" i="0" u="none" strike="noStrike" kern="1200" spc="0" baseline="0">
+              <a:solidFill>
+                <a:schemeClr val="tx1">
+                  <a:lumMod val="65000"/>
+                  <a:lumOff val="35000"/>
+                </a:schemeClr>
+              </a:solidFill>
+              <a:latin typeface="+mn-lt"/>
+              <a:ea typeface="+mn-ea"/>
+              <a:cs typeface="+mn-cs"/>
+            </a:defRPr>
+          </a:pPr>
+          <a:endParaRPr lang="en-US"/>
+        </a:p>
+      </c:txPr>
+    </c:title>
+    <c:autoTitleDeleted val="0"/>
+    <c:plotArea>
+      <c:layout/>
+      <c:lineChart>
+        <c:grouping val="standard"/>
+        <c:varyColors val="0"/>
+        <c:ser>
+          <c:idx val="0"/>
+          <c:order val="0"/>
+          <c:tx>
+            <c:v>k = 1</c:v>
+          </c:tx>
+          <c:spPr>
+            <a:ln w="28575" cap="rnd">
+              <a:solidFill>
+                <a:schemeClr val="accent1"/>
+              </a:solidFill>
+              <a:round/>
+            </a:ln>
+            <a:effectLst/>
+          </c:spPr>
+          <c:marker>
+            <c:symbol val="none"/>
+          </c:marker>
+          <c:cat>
+            <c:numRef>
+              <c:f>Sheet2!$C$21:$C$26</c:f>
+              <c:numCache>
+                <c:formatCode>_(* #,##0_);_(* \(#,##0\);_(* "-"??_);_(@_)</c:formatCode>
+                <c:ptCount val="6"/>
+                <c:pt idx="0">
+                  <c:v>100</c:v>
+                </c:pt>
+                <c:pt idx="1">
+                  <c:v>1000</c:v>
+                </c:pt>
+                <c:pt idx="2">
+                  <c:v>10000</c:v>
+                </c:pt>
+                <c:pt idx="3">
+                  <c:v>100000</c:v>
+                </c:pt>
+                <c:pt idx="4">
+                  <c:v>1000000</c:v>
+                </c:pt>
+                <c:pt idx="5">
+                  <c:v>10000000</c:v>
+                </c:pt>
+              </c:numCache>
+            </c:numRef>
+          </c:cat>
+          <c:val>
+            <c:numRef>
+              <c:f>Sheet2!$D$21:$D$26</c:f>
+              <c:numCache>
+                <c:formatCode>General</c:formatCode>
+                <c:ptCount val="6"/>
+                <c:pt idx="0">
+                  <c:v>0.1</c:v>
+                </c:pt>
+                <c:pt idx="1">
+                  <c:v>0.99099999999999999</c:v>
+                </c:pt>
+                <c:pt idx="2">
+                  <c:v>9.4960000000000004</c:v>
+                </c:pt>
+                <c:pt idx="3">
+                  <c:v>63.316000000000003</c:v>
+                </c:pt>
+                <c:pt idx="4">
+                  <c:v>99.99</c:v>
+                </c:pt>
+                <c:pt idx="5">
+                  <c:v>100</c:v>
+                </c:pt>
+              </c:numCache>
+            </c:numRef>
+          </c:val>
+          <c:smooth val="0"/>
+        </c:ser>
+        <c:ser>
+          <c:idx val="1"/>
+          <c:order val="1"/>
+          <c:tx>
+            <c:v>k = 2</c:v>
+          </c:tx>
+          <c:spPr>
+            <a:ln w="28575" cap="rnd">
+              <a:solidFill>
+                <a:schemeClr val="accent2"/>
+              </a:solidFill>
+              <a:round/>
+            </a:ln>
+            <a:effectLst/>
+          </c:spPr>
+          <c:marker>
+            <c:symbol val="none"/>
+          </c:marker>
+          <c:val>
+            <c:numRef>
+              <c:f>Sheet2!$D$27:$D$32</c:f>
+              <c:numCache>
+                <c:formatCode>General</c:formatCode>
+                <c:ptCount val="6"/>
+                <c:pt idx="0">
+                  <c:v>0.2</c:v>
+                </c:pt>
+                <c:pt idx="1">
+                  <c:v>1.97</c:v>
+                </c:pt>
+                <c:pt idx="2">
+                  <c:v>18.172999999999998</c:v>
+                </c:pt>
+                <c:pt idx="3">
+                  <c:v>86.483000000000004</c:v>
+                </c:pt>
+                <c:pt idx="4">
+                  <c:v>100</c:v>
+                </c:pt>
+                <c:pt idx="5">
+                  <c:v>100</c:v>
+                </c:pt>
+              </c:numCache>
+            </c:numRef>
+          </c:val>
+          <c:smooth val="0"/>
+        </c:ser>
+        <c:ser>
+          <c:idx val="2"/>
+          <c:order val="2"/>
+          <c:tx>
+            <c:v>k = 3</c:v>
+          </c:tx>
+          <c:spPr>
+            <a:ln w="28575" cap="rnd">
+              <a:solidFill>
+                <a:schemeClr val="accent3"/>
+              </a:solidFill>
+              <a:round/>
+            </a:ln>
+            <a:effectLst/>
+          </c:spPr>
+          <c:marker>
+            <c:symbol val="none"/>
+          </c:marker>
+          <c:val>
+            <c:numRef>
+              <c:f>Sheet2!$D$33:$D$38</c:f>
+              <c:numCache>
+                <c:formatCode>General</c:formatCode>
+                <c:ptCount val="6"/>
+                <c:pt idx="0">
+                  <c:v>0.3</c:v>
+                </c:pt>
+                <c:pt idx="1">
+                  <c:v>2.95</c:v>
+                </c:pt>
+                <c:pt idx="2">
+                  <c:v>26</c:v>
+                </c:pt>
+                <c:pt idx="3">
+                  <c:v>95</c:v>
+                </c:pt>
+                <c:pt idx="4">
+                  <c:v>100</c:v>
+                </c:pt>
+                <c:pt idx="5">
+                  <c:v>100</c:v>
+                </c:pt>
+              </c:numCache>
+            </c:numRef>
+          </c:val>
+          <c:smooth val="0"/>
+        </c:ser>
+        <c:dLbls>
+          <c:showLegendKey val="0"/>
+          <c:showVal val="0"/>
+          <c:showCatName val="0"/>
+          <c:showSerName val="0"/>
+          <c:showPercent val="0"/>
+          <c:showBubbleSize val="0"/>
+        </c:dLbls>
+        <c:smooth val="0"/>
+        <c:axId val="450923864"/>
+        <c:axId val="450926216"/>
+      </c:lineChart>
+      <c:catAx>
+        <c:axId val="450923864"/>
+        <c:scaling>
+          <c:orientation val="minMax"/>
+        </c:scaling>
+        <c:delete val="0"/>
+        <c:axPos val="b"/>
+        <c:title>
+          <c:tx>
+            <c:rich>
+              <a:bodyPr rot="0" spcFirstLastPara="1" vertOverflow="ellipsis" vert="horz" wrap="square" anchor="ctr" anchorCtr="1"/>
+              <a:lstStyle/>
+              <a:p>
+                <a:pPr>
+                  <a:defRPr sz="1000" b="0" i="0" u="none" strike="noStrike" kern="1200" baseline="0">
+                    <a:solidFill>
+                      <a:schemeClr val="tx1">
+                        <a:lumMod val="65000"/>
+                        <a:lumOff val="35000"/>
+                      </a:schemeClr>
+                    </a:solidFill>
+                    <a:latin typeface="+mn-lt"/>
+                    <a:ea typeface="+mn-ea"/>
+                    <a:cs typeface="+mn-cs"/>
+                  </a:defRPr>
+                </a:pPr>
+                <a:r>
+                  <a:rPr lang="en-US"/>
+                  <a:t>size of n</a:t>
+                </a:r>
+              </a:p>
+            </c:rich>
+          </c:tx>
+          <c:overlay val="0"/>
+          <c:spPr>
+            <a:noFill/>
+            <a:ln>
+              <a:noFill/>
+            </a:ln>
+            <a:effectLst/>
+          </c:spPr>
+          <c:txPr>
+            <a:bodyPr rot="0" spcFirstLastPara="1" vertOverflow="ellipsis" vert="horz" wrap="square" anchor="ctr" anchorCtr="1"/>
+            <a:lstStyle/>
+            <a:p>
+              <a:pPr>
+                <a:defRPr sz="1000" b="0" i="0" u="none" strike="noStrike" kern="1200" baseline="0">
+                  <a:solidFill>
+                    <a:schemeClr val="tx1">
+                      <a:lumMod val="65000"/>
+                      <a:lumOff val="35000"/>
+                    </a:schemeClr>
+                  </a:solidFill>
+                  <a:latin typeface="+mn-lt"/>
+                  <a:ea typeface="+mn-ea"/>
+                  <a:cs typeface="+mn-cs"/>
+                </a:defRPr>
+              </a:pPr>
+              <a:endParaRPr lang="en-US"/>
+            </a:p>
+          </c:txPr>
+        </c:title>
+        <c:numFmt formatCode="_(* #,##0_);_(* \(#,##0\);_(* &quot;-&quot;??_);_(@_)" sourceLinked="1"/>
+        <c:majorTickMark val="none"/>
+        <c:minorTickMark val="none"/>
+        <c:tickLblPos val="nextTo"/>
+        <c:spPr>
+          <a:noFill/>
+          <a:ln w="9525" cap="flat" cmpd="sng" algn="ctr">
+            <a:solidFill>
+              <a:schemeClr val="tx1">
+                <a:lumMod val="15000"/>
+                <a:lumOff val="85000"/>
+              </a:schemeClr>
+            </a:solidFill>
+            <a:round/>
+          </a:ln>
+          <a:effectLst/>
+        </c:spPr>
+        <c:txPr>
+          <a:bodyPr rot="-60000000" spcFirstLastPara="1" vertOverflow="ellipsis" vert="horz" wrap="square" anchor="ctr" anchorCtr="1"/>
+          <a:lstStyle/>
+          <a:p>
+            <a:pPr>
+              <a:defRPr sz="900" b="0" i="0" u="none" strike="noStrike" kern="1200" baseline="0">
+                <a:solidFill>
+                  <a:schemeClr val="tx1">
+                    <a:lumMod val="65000"/>
+                    <a:lumOff val="35000"/>
+                  </a:schemeClr>
+                </a:solidFill>
+                <a:latin typeface="+mn-lt"/>
+                <a:ea typeface="+mn-ea"/>
+                <a:cs typeface="+mn-cs"/>
+              </a:defRPr>
+            </a:pPr>
+            <a:endParaRPr lang="en-US"/>
+          </a:p>
+        </c:txPr>
+        <c:crossAx val="450926216"/>
+        <c:crosses val="autoZero"/>
+        <c:auto val="1"/>
+        <c:lblAlgn val="ctr"/>
+        <c:lblOffset val="100"/>
+        <c:noMultiLvlLbl val="0"/>
+      </c:catAx>
+      <c:valAx>
+        <c:axId val="450926216"/>
+        <c:scaling>
+          <c:orientation val="minMax"/>
+        </c:scaling>
+        <c:delete val="0"/>
+        <c:axPos val="l"/>
+        <c:majorGridlines>
+          <c:spPr>
+            <a:ln w="9525" cap="flat" cmpd="sng" algn="ctr">
+              <a:solidFill>
+                <a:schemeClr val="tx1">
+                  <a:lumMod val="15000"/>
+                  <a:lumOff val="85000"/>
+                </a:schemeClr>
+              </a:solidFill>
+              <a:round/>
+            </a:ln>
+            <a:effectLst/>
+          </c:spPr>
+        </c:majorGridlines>
+        <c:title>
+          <c:tx>
+            <c:rich>
+              <a:bodyPr rot="-5400000" spcFirstLastPara="1" vertOverflow="ellipsis" vert="horz" wrap="square" anchor="ctr" anchorCtr="1"/>
+              <a:lstStyle/>
+              <a:p>
+                <a:pPr>
+                  <a:defRPr sz="1000" b="0" i="0" u="none" strike="noStrike" kern="1200" baseline="0">
+                    <a:solidFill>
+                      <a:schemeClr val="tx1">
+                        <a:lumMod val="65000"/>
+                        <a:lumOff val="35000"/>
+                      </a:schemeClr>
+                    </a:solidFill>
+                    <a:latin typeface="+mn-lt"/>
+                    <a:ea typeface="+mn-ea"/>
+                    <a:cs typeface="+mn-cs"/>
+                  </a:defRPr>
+                </a:pPr>
+                <a:r>
+                  <a:rPr lang="en-US"/>
+                  <a:t>%</a:t>
+                </a:r>
+                <a:r>
+                  <a:rPr lang="en-US" baseline="0"/>
+                  <a:t> Occupancy</a:t>
+                </a:r>
+                <a:endParaRPr lang="en-US"/>
+              </a:p>
+            </c:rich>
+          </c:tx>
+          <c:overlay val="0"/>
+          <c:spPr>
+            <a:noFill/>
+            <a:ln>
+              <a:noFill/>
+            </a:ln>
+            <a:effectLst/>
+          </c:spPr>
+          <c:txPr>
+            <a:bodyPr rot="-5400000" spcFirstLastPara="1" vertOverflow="ellipsis" vert="horz" wrap="square" anchor="ctr" anchorCtr="1"/>
+            <a:lstStyle/>
+            <a:p>
+              <a:pPr>
+                <a:defRPr sz="1000" b="0" i="0" u="none" strike="noStrike" kern="1200" baseline="0">
+                  <a:solidFill>
+                    <a:schemeClr val="tx1">
+                      <a:lumMod val="65000"/>
+                      <a:lumOff val="35000"/>
+                    </a:schemeClr>
+                  </a:solidFill>
+                  <a:latin typeface="+mn-lt"/>
+                  <a:ea typeface="+mn-ea"/>
+                  <a:cs typeface="+mn-cs"/>
+                </a:defRPr>
+              </a:pPr>
+              <a:endParaRPr lang="en-US"/>
+            </a:p>
+          </c:txPr>
+        </c:title>
+        <c:numFmt formatCode="General" sourceLinked="1"/>
+        <c:majorTickMark val="none"/>
+        <c:minorTickMark val="none"/>
+        <c:tickLblPos val="nextTo"/>
+        <c:spPr>
+          <a:noFill/>
+          <a:ln>
+            <a:noFill/>
+          </a:ln>
+          <a:effectLst/>
+        </c:spPr>
+        <c:txPr>
+          <a:bodyPr rot="-60000000" spcFirstLastPara="1" vertOverflow="ellipsis" vert="horz" wrap="square" anchor="ctr" anchorCtr="1"/>
+          <a:lstStyle/>
+          <a:p>
+            <a:pPr>
+              <a:defRPr sz="900" b="0" i="0" u="none" strike="noStrike" kern="1200" baseline="0">
+                <a:solidFill>
+                  <a:schemeClr val="tx1">
+                    <a:lumMod val="65000"/>
+                    <a:lumOff val="35000"/>
+                  </a:schemeClr>
+                </a:solidFill>
+                <a:latin typeface="+mn-lt"/>
+                <a:ea typeface="+mn-ea"/>
+                <a:cs typeface="+mn-cs"/>
+              </a:defRPr>
+            </a:pPr>
+            <a:endParaRPr lang="en-US"/>
+          </a:p>
+        </c:txPr>
+        <c:crossAx val="450923864"/>
+        <c:crosses val="autoZero"/>
+        <c:crossBetween val="between"/>
+      </c:valAx>
+      <c:spPr>
+        <a:noFill/>
+        <a:ln>
+          <a:noFill/>
+        </a:ln>
+        <a:effectLst/>
+      </c:spPr>
+    </c:plotArea>
+    <c:legend>
+      <c:legendPos val="r"/>
+      <c:overlay val="0"/>
+      <c:spPr>
+        <a:noFill/>
+        <a:ln>
+          <a:noFill/>
+        </a:ln>
+        <a:effectLst/>
+      </c:spPr>
+      <c:txPr>
+        <a:bodyPr rot="0" spcFirstLastPara="1" vertOverflow="ellipsis" vert="horz" wrap="square" anchor="ctr" anchorCtr="1"/>
+        <a:lstStyle/>
+        <a:p>
+          <a:pPr>
+            <a:defRPr sz="900" b="0" i="0" u="none" strike="noStrike" kern="1200" baseline="0">
+              <a:solidFill>
+                <a:schemeClr val="tx1">
+                  <a:lumMod val="65000"/>
+                  <a:lumOff val="35000"/>
+                </a:schemeClr>
+              </a:solidFill>
+              <a:latin typeface="+mn-lt"/>
+              <a:ea typeface="+mn-ea"/>
+              <a:cs typeface="+mn-cs"/>
+            </a:defRPr>
+          </a:pPr>
+          <a:endParaRPr lang="en-US"/>
+        </a:p>
+      </c:txPr>
+    </c:legend>
+    <c:plotVisOnly val="1"/>
+    <c:dispBlanksAs val="gap"/>
+    <c:showDLblsOverMax val="0"/>
+  </c:chart>
+  <c:spPr>
+    <a:solidFill>
+      <a:schemeClr val="bg1"/>
+    </a:solidFill>
+    <a:ln w="9525" cap="flat" cmpd="sng" algn="ctr">
+      <a:solidFill>
+        <a:schemeClr val="tx1">
+          <a:lumMod val="15000"/>
+          <a:lumOff val="85000"/>
+        </a:schemeClr>
+      </a:solidFill>
+      <a:round/>
+    </a:ln>
+    <a:effectLst/>
+  </c:spPr>
+  <c:txPr>
+    <a:bodyPr/>
+    <a:lstStyle/>
+    <a:p>
+      <a:pPr>
+        <a:defRPr/>
+      </a:pPr>
+      <a:endParaRPr lang="en-US"/>
+    </a:p>
+  </c:txPr>
+  <c:externalData r:id="rId3">
+    <c:autoUpdate val="0"/>
+  </c:externalData>
+</c:chartSpace>
+</file>
+
+<file path=word/charts/chart4.xml><?xml version="1.0" encoding="utf-8"?>
+<c:chartSpace xmlns:c="http://schemas.openxmlformats.org/drawingml/2006/chart" xmlns:a="http://schemas.openxmlformats.org/drawingml/2006/main" xmlns:r="http://schemas.openxmlformats.org/officeDocument/2006/relationships">
+  <c:date1904 val="0"/>
+  <c:lang val="en-US"/>
+  <c:roundedCorners val="0"/>
+  <mc:AlternateContent xmlns:mc="http://schemas.openxmlformats.org/markup-compatibility/2006">
+    <mc:Choice xmlns:c14="http://schemas.microsoft.com/office/drawing/2007/8/2/chart" Requires="c14">
+      <c14:style val="102"/>
+    </mc:Choice>
+    <mc:Fallback>
+      <c:style val="2"/>
+    </mc:Fallback>
+  </mc:AlternateContent>
+  <c:chart>
+    <c:title>
+      <c:tx>
+        <c:rich>
+          <a:bodyPr rot="0" spcFirstLastPara="1" vertOverflow="ellipsis" vert="horz" wrap="square" anchor="ctr" anchorCtr="1"/>
+          <a:lstStyle/>
+          <a:p>
+            <a:pPr>
+              <a:defRPr sz="1400" b="0" i="0" u="none" strike="noStrike" kern="1200" spc="0" baseline="0">
+                <a:solidFill>
+                  <a:schemeClr val="tx1">
+                    <a:lumMod val="65000"/>
+                    <a:lumOff val="35000"/>
+                  </a:schemeClr>
+                </a:solidFill>
+                <a:latin typeface="+mn-lt"/>
+                <a:ea typeface="+mn-ea"/>
+                <a:cs typeface="+mn-cs"/>
+              </a:defRPr>
+            </a:pPr>
+            <a:r>
+              <a:rPr lang="en-US"/>
+              <a:t>M = 1,000,000</a:t>
+            </a:r>
+          </a:p>
+        </c:rich>
+      </c:tx>
+      <c:overlay val="0"/>
+      <c:spPr>
+        <a:noFill/>
+        <a:ln>
+          <a:noFill/>
+        </a:ln>
+        <a:effectLst/>
+      </c:spPr>
+      <c:txPr>
+        <a:bodyPr rot="0" spcFirstLastPara="1" vertOverflow="ellipsis" vert="horz" wrap="square" anchor="ctr" anchorCtr="1"/>
+        <a:lstStyle/>
+        <a:p>
+          <a:pPr>
+            <a:defRPr sz="1400" b="0" i="0" u="none" strike="noStrike" kern="1200" spc="0" baseline="0">
+              <a:solidFill>
+                <a:schemeClr val="tx1">
+                  <a:lumMod val="65000"/>
+                  <a:lumOff val="35000"/>
+                </a:schemeClr>
+              </a:solidFill>
+              <a:latin typeface="+mn-lt"/>
+              <a:ea typeface="+mn-ea"/>
+              <a:cs typeface="+mn-cs"/>
+            </a:defRPr>
+          </a:pPr>
+          <a:endParaRPr lang="en-US"/>
+        </a:p>
+      </c:txPr>
+    </c:title>
+    <c:autoTitleDeleted val="0"/>
+    <c:plotArea>
+      <c:layout/>
+      <c:lineChart>
+        <c:grouping val="standard"/>
+        <c:varyColors val="0"/>
+        <c:ser>
+          <c:idx val="0"/>
+          <c:order val="0"/>
+          <c:tx>
+            <c:v>k = 1</c:v>
+          </c:tx>
+          <c:spPr>
+            <a:ln w="28575" cap="rnd">
+              <a:solidFill>
+                <a:schemeClr val="accent1"/>
+              </a:solidFill>
+              <a:round/>
+            </a:ln>
+            <a:effectLst/>
+          </c:spPr>
+          <c:marker>
+            <c:symbol val="none"/>
+          </c:marker>
+          <c:cat>
+            <c:numRef>
+              <c:f>Sheet2!$G$21:$G$26</c:f>
+              <c:numCache>
+                <c:formatCode>_(* #,##0_);_(* \(#,##0\);_(* "-"??_);_(@_)</c:formatCode>
+                <c:ptCount val="6"/>
+                <c:pt idx="0">
+                  <c:v>100</c:v>
+                </c:pt>
+                <c:pt idx="1">
+                  <c:v>1000</c:v>
+                </c:pt>
+                <c:pt idx="2">
+                  <c:v>10000</c:v>
+                </c:pt>
+                <c:pt idx="3">
+                  <c:v>100000</c:v>
+                </c:pt>
+                <c:pt idx="4">
+                  <c:v>1000000</c:v>
+                </c:pt>
+                <c:pt idx="5">
+                  <c:v>10000000</c:v>
+                </c:pt>
+              </c:numCache>
+            </c:numRef>
+          </c:cat>
+          <c:val>
+            <c:numRef>
+              <c:f>Sheet2!$H$21:$H$26</c:f>
+              <c:numCache>
+                <c:formatCode>General</c:formatCode>
+                <c:ptCount val="6"/>
+                <c:pt idx="0">
+                  <c:v>0</c:v>
+                </c:pt>
+                <c:pt idx="1">
+                  <c:v>0</c:v>
+                </c:pt>
+                <c:pt idx="2">
+                  <c:v>0.99</c:v>
+                </c:pt>
+                <c:pt idx="3">
+                  <c:v>9.5</c:v>
+                </c:pt>
+                <c:pt idx="4">
+                  <c:v>63</c:v>
+                </c:pt>
+                <c:pt idx="5">
+                  <c:v>99.99</c:v>
+                </c:pt>
+              </c:numCache>
+            </c:numRef>
+          </c:val>
+          <c:smooth val="0"/>
+        </c:ser>
+        <c:ser>
+          <c:idx val="1"/>
+          <c:order val="1"/>
+          <c:tx>
+            <c:v>k = 2</c:v>
+          </c:tx>
+          <c:spPr>
+            <a:ln w="28575" cap="rnd">
+              <a:solidFill>
+                <a:schemeClr val="accent2"/>
+              </a:solidFill>
+              <a:round/>
+            </a:ln>
+            <a:effectLst/>
+          </c:spPr>
+          <c:marker>
+            <c:symbol val="none"/>
+          </c:marker>
+          <c:val>
+            <c:numRef>
+              <c:f>Sheet2!$H$27:$H$32</c:f>
+              <c:numCache>
+                <c:formatCode>General</c:formatCode>
+                <c:ptCount val="6"/>
+                <c:pt idx="0">
+                  <c:v>0</c:v>
+                </c:pt>
+                <c:pt idx="1">
+                  <c:v>0.19</c:v>
+                </c:pt>
+                <c:pt idx="2">
+                  <c:v>1.97</c:v>
+                </c:pt>
+                <c:pt idx="3">
+                  <c:v>18.11</c:v>
+                </c:pt>
+                <c:pt idx="4">
+                  <c:v>86.2</c:v>
+                </c:pt>
+                <c:pt idx="5">
+                  <c:v>100</c:v>
+                </c:pt>
+              </c:numCache>
+            </c:numRef>
+          </c:val>
+          <c:smooth val="0"/>
+        </c:ser>
+        <c:ser>
+          <c:idx val="2"/>
+          <c:order val="2"/>
+          <c:tx>
+            <c:v>k = 3</c:v>
+          </c:tx>
+          <c:spPr>
+            <a:ln w="28575" cap="rnd">
+              <a:solidFill>
+                <a:schemeClr val="accent3"/>
+              </a:solidFill>
+              <a:round/>
+            </a:ln>
+            <a:effectLst/>
+          </c:spPr>
+          <c:marker>
+            <c:symbol val="none"/>
+          </c:marker>
+          <c:val>
+            <c:numRef>
+              <c:f>Sheet2!$H$33:$H$38</c:f>
+              <c:numCache>
+                <c:formatCode>General</c:formatCode>
+                <c:ptCount val="6"/>
+                <c:pt idx="0">
+                  <c:v>0</c:v>
+                </c:pt>
+                <c:pt idx="1">
+                  <c:v>0.28999999999999998</c:v>
+                </c:pt>
+                <c:pt idx="2">
+                  <c:v>2.9</c:v>
+                </c:pt>
+                <c:pt idx="3">
+                  <c:v>25.9</c:v>
+                </c:pt>
+                <c:pt idx="4">
+                  <c:v>94.92</c:v>
+                </c:pt>
+                <c:pt idx="5">
+                  <c:v>100</c:v>
+                </c:pt>
+              </c:numCache>
+            </c:numRef>
+          </c:val>
+          <c:smooth val="0"/>
+        </c:ser>
+        <c:dLbls>
+          <c:showLegendKey val="0"/>
+          <c:showVal val="0"/>
+          <c:showCatName val="0"/>
+          <c:showSerName val="0"/>
+          <c:showPercent val="0"/>
+          <c:showBubbleSize val="0"/>
+        </c:dLbls>
+        <c:smooth val="0"/>
+        <c:axId val="450940720"/>
+        <c:axId val="450945032"/>
+      </c:lineChart>
+      <c:catAx>
+        <c:axId val="450940720"/>
+        <c:scaling>
+          <c:orientation val="minMax"/>
+        </c:scaling>
+        <c:delete val="0"/>
+        <c:axPos val="b"/>
+        <c:title>
+          <c:tx>
+            <c:rich>
+              <a:bodyPr rot="0" spcFirstLastPara="1" vertOverflow="ellipsis" vert="horz" wrap="square" anchor="ctr" anchorCtr="1"/>
+              <a:lstStyle/>
+              <a:p>
+                <a:pPr>
+                  <a:defRPr sz="1000" b="0" i="0" u="none" strike="noStrike" kern="1200" baseline="0">
+                    <a:solidFill>
+                      <a:schemeClr val="tx1">
+                        <a:lumMod val="65000"/>
+                        <a:lumOff val="35000"/>
+                      </a:schemeClr>
+                    </a:solidFill>
+                    <a:latin typeface="+mn-lt"/>
+                    <a:ea typeface="+mn-ea"/>
+                    <a:cs typeface="+mn-cs"/>
+                  </a:defRPr>
+                </a:pPr>
+                <a:r>
+                  <a:rPr lang="en-US"/>
+                  <a:t>size of n</a:t>
+                </a:r>
+              </a:p>
+            </c:rich>
+          </c:tx>
+          <c:overlay val="0"/>
+          <c:spPr>
+            <a:noFill/>
+            <a:ln>
+              <a:noFill/>
+            </a:ln>
+            <a:effectLst/>
+          </c:spPr>
+          <c:txPr>
+            <a:bodyPr rot="0" spcFirstLastPara="1" vertOverflow="ellipsis" vert="horz" wrap="square" anchor="ctr" anchorCtr="1"/>
+            <a:lstStyle/>
+            <a:p>
+              <a:pPr>
+                <a:defRPr sz="1000" b="0" i="0" u="none" strike="noStrike" kern="1200" baseline="0">
+                  <a:solidFill>
+                    <a:schemeClr val="tx1">
+                      <a:lumMod val="65000"/>
+                      <a:lumOff val="35000"/>
+                    </a:schemeClr>
+                  </a:solidFill>
+                  <a:latin typeface="+mn-lt"/>
+                  <a:ea typeface="+mn-ea"/>
+                  <a:cs typeface="+mn-cs"/>
+                </a:defRPr>
+              </a:pPr>
+              <a:endParaRPr lang="en-US"/>
+            </a:p>
+          </c:txPr>
+        </c:title>
+        <c:numFmt formatCode="_(* #,##0_);_(* \(#,##0\);_(* &quot;-&quot;??_);_(@_)" sourceLinked="1"/>
+        <c:majorTickMark val="none"/>
+        <c:minorTickMark val="none"/>
+        <c:tickLblPos val="nextTo"/>
+        <c:spPr>
+          <a:noFill/>
+          <a:ln w="9525" cap="flat" cmpd="sng" algn="ctr">
+            <a:solidFill>
+              <a:schemeClr val="tx1">
+                <a:lumMod val="15000"/>
+                <a:lumOff val="85000"/>
+              </a:schemeClr>
+            </a:solidFill>
+            <a:round/>
+          </a:ln>
+          <a:effectLst/>
+        </c:spPr>
+        <c:txPr>
+          <a:bodyPr rot="-60000000" spcFirstLastPara="1" vertOverflow="ellipsis" vert="horz" wrap="square" anchor="ctr" anchorCtr="1"/>
+          <a:lstStyle/>
+          <a:p>
+            <a:pPr>
+              <a:defRPr sz="900" b="0" i="0" u="none" strike="noStrike" kern="1200" baseline="0">
+                <a:solidFill>
+                  <a:schemeClr val="tx1">
+                    <a:lumMod val="65000"/>
+                    <a:lumOff val="35000"/>
+                  </a:schemeClr>
+                </a:solidFill>
+                <a:latin typeface="+mn-lt"/>
+                <a:ea typeface="+mn-ea"/>
+                <a:cs typeface="+mn-cs"/>
+              </a:defRPr>
+            </a:pPr>
+            <a:endParaRPr lang="en-US"/>
+          </a:p>
+        </c:txPr>
+        <c:crossAx val="450945032"/>
+        <c:crosses val="autoZero"/>
+        <c:auto val="1"/>
+        <c:lblAlgn val="ctr"/>
+        <c:lblOffset val="100"/>
+        <c:noMultiLvlLbl val="0"/>
+      </c:catAx>
+      <c:valAx>
+        <c:axId val="450945032"/>
+        <c:scaling>
+          <c:orientation val="minMax"/>
+        </c:scaling>
+        <c:delete val="0"/>
+        <c:axPos val="l"/>
+        <c:majorGridlines>
+          <c:spPr>
+            <a:ln w="9525" cap="flat" cmpd="sng" algn="ctr">
+              <a:solidFill>
+                <a:schemeClr val="tx1">
+                  <a:lumMod val="15000"/>
+                  <a:lumOff val="85000"/>
+                </a:schemeClr>
+              </a:solidFill>
+              <a:round/>
+            </a:ln>
+            <a:effectLst/>
+          </c:spPr>
+        </c:majorGridlines>
+        <c:title>
+          <c:tx>
+            <c:rich>
+              <a:bodyPr rot="-5400000" spcFirstLastPara="1" vertOverflow="ellipsis" vert="horz" wrap="square" anchor="ctr" anchorCtr="1"/>
+              <a:lstStyle/>
+              <a:p>
+                <a:pPr>
+                  <a:defRPr sz="1000" b="0" i="0" u="none" strike="noStrike" kern="1200" baseline="0">
+                    <a:solidFill>
+                      <a:schemeClr val="tx1">
+                        <a:lumMod val="65000"/>
+                        <a:lumOff val="35000"/>
+                      </a:schemeClr>
+                    </a:solidFill>
+                    <a:latin typeface="+mn-lt"/>
+                    <a:ea typeface="+mn-ea"/>
+                    <a:cs typeface="+mn-cs"/>
+                  </a:defRPr>
+                </a:pPr>
+                <a:r>
+                  <a:rPr lang="en-US"/>
+                  <a:t>% Occupancy</a:t>
+                </a:r>
+              </a:p>
+            </c:rich>
+          </c:tx>
+          <c:overlay val="0"/>
+          <c:spPr>
+            <a:noFill/>
+            <a:ln>
+              <a:noFill/>
+            </a:ln>
+            <a:effectLst/>
+          </c:spPr>
+          <c:txPr>
+            <a:bodyPr rot="-5400000" spcFirstLastPara="1" vertOverflow="ellipsis" vert="horz" wrap="square" anchor="ctr" anchorCtr="1"/>
+            <a:lstStyle/>
+            <a:p>
+              <a:pPr>
+                <a:defRPr sz="1000" b="0" i="0" u="none" strike="noStrike" kern="1200" baseline="0">
+                  <a:solidFill>
+                    <a:schemeClr val="tx1">
+                      <a:lumMod val="65000"/>
+                      <a:lumOff val="35000"/>
+                    </a:schemeClr>
+                  </a:solidFill>
+                  <a:latin typeface="+mn-lt"/>
+                  <a:ea typeface="+mn-ea"/>
+                  <a:cs typeface="+mn-cs"/>
+                </a:defRPr>
+              </a:pPr>
+              <a:endParaRPr lang="en-US"/>
+            </a:p>
+          </c:txPr>
+        </c:title>
+        <c:numFmt formatCode="General" sourceLinked="1"/>
+        <c:majorTickMark val="none"/>
+        <c:minorTickMark val="none"/>
+        <c:tickLblPos val="nextTo"/>
+        <c:spPr>
+          <a:noFill/>
+          <a:ln>
+            <a:noFill/>
+          </a:ln>
+          <a:effectLst/>
+        </c:spPr>
+        <c:txPr>
+          <a:bodyPr rot="-60000000" spcFirstLastPara="1" vertOverflow="ellipsis" vert="horz" wrap="square" anchor="ctr" anchorCtr="1"/>
+          <a:lstStyle/>
+          <a:p>
+            <a:pPr>
+              <a:defRPr sz="900" b="0" i="0" u="none" strike="noStrike" kern="1200" baseline="0">
+                <a:solidFill>
+                  <a:schemeClr val="tx1">
+                    <a:lumMod val="65000"/>
+                    <a:lumOff val="35000"/>
+                  </a:schemeClr>
+                </a:solidFill>
+                <a:latin typeface="+mn-lt"/>
+                <a:ea typeface="+mn-ea"/>
+                <a:cs typeface="+mn-cs"/>
+              </a:defRPr>
+            </a:pPr>
+            <a:endParaRPr lang="en-US"/>
+          </a:p>
+        </c:txPr>
+        <c:crossAx val="450940720"/>
+        <c:crosses val="autoZero"/>
+        <c:crossBetween val="between"/>
+      </c:valAx>
+      <c:spPr>
+        <a:noFill/>
+        <a:ln>
+          <a:noFill/>
+        </a:ln>
+        <a:effectLst/>
+      </c:spPr>
+    </c:plotArea>
+    <c:legend>
+      <c:legendPos val="r"/>
+      <c:overlay val="0"/>
+      <c:spPr>
+        <a:noFill/>
+        <a:ln>
+          <a:noFill/>
+        </a:ln>
+        <a:effectLst/>
+      </c:spPr>
+      <c:txPr>
+        <a:bodyPr rot="0" spcFirstLastPara="1" vertOverflow="ellipsis" vert="horz" wrap="square" anchor="ctr" anchorCtr="1"/>
+        <a:lstStyle/>
+        <a:p>
+          <a:pPr>
+            <a:defRPr sz="900" b="0" i="0" u="none" strike="noStrike" kern="1200" baseline="0">
+              <a:solidFill>
+                <a:schemeClr val="tx1">
+                  <a:lumMod val="65000"/>
+                  <a:lumOff val="35000"/>
+                </a:schemeClr>
+              </a:solidFill>
+              <a:latin typeface="+mn-lt"/>
+              <a:ea typeface="+mn-ea"/>
+              <a:cs typeface="+mn-cs"/>
+            </a:defRPr>
+          </a:pPr>
+          <a:endParaRPr lang="en-US"/>
+        </a:p>
+      </c:txPr>
+    </c:legend>
+    <c:plotVisOnly val="1"/>
+    <c:dispBlanksAs val="gap"/>
+    <c:showDLblsOverMax val="0"/>
+  </c:chart>
+  <c:spPr>
+    <a:solidFill>
+      <a:schemeClr val="bg1"/>
+    </a:solidFill>
+    <a:ln w="9525" cap="flat" cmpd="sng" algn="ctr">
+      <a:solidFill>
+        <a:schemeClr val="tx1">
+          <a:lumMod val="15000"/>
+          <a:lumOff val="85000"/>
+        </a:schemeClr>
+      </a:solidFill>
+      <a:round/>
+    </a:ln>
+    <a:effectLst/>
+  </c:spPr>
+  <c:txPr>
+    <a:bodyPr/>
+    <a:lstStyle/>
+    <a:p>
+      <a:pPr>
+        <a:defRPr/>
+      </a:pPr>
+      <a:endParaRPr lang="en-US"/>
+    </a:p>
+  </c:txPr>
+  <c:externalData r:id="rId3">
+    <c:autoUpdate val="0"/>
+  </c:externalData>
+</c:chartSpace>
+</file>
+
+<file path=word/charts/chart5.xml><?xml version="1.0" encoding="utf-8"?>
+<c:chartSpace xmlns:c="http://schemas.openxmlformats.org/drawingml/2006/chart" xmlns:a="http://schemas.openxmlformats.org/drawingml/2006/main" xmlns:r="http://schemas.openxmlformats.org/officeDocument/2006/relationships">
+  <c:date1904 val="0"/>
+  <c:lang val="en-US"/>
+  <c:roundedCorners val="0"/>
+  <mc:AlternateContent xmlns:mc="http://schemas.openxmlformats.org/markup-compatibility/2006">
+    <mc:Choice xmlns:c14="http://schemas.microsoft.com/office/drawing/2007/8/2/chart" Requires="c14">
+      <c14:style val="102"/>
+    </mc:Choice>
+    <mc:Fallback>
+      <c:style val="2"/>
+    </mc:Fallback>
+  </mc:AlternateContent>
+  <c:chart>
+    <c:title>
+      <c:tx>
+        <c:rich>
+          <a:bodyPr rot="0" spcFirstLastPara="1" vertOverflow="ellipsis" vert="horz" wrap="square" anchor="ctr" anchorCtr="1"/>
+          <a:lstStyle/>
+          <a:p>
+            <a:pPr>
+              <a:defRPr sz="1400" b="0" i="0" u="none" strike="noStrike" kern="1200" spc="0" baseline="0">
+                <a:solidFill>
+                  <a:schemeClr val="tx1">
+                    <a:lumMod val="65000"/>
+                    <a:lumOff val="35000"/>
+                  </a:schemeClr>
+                </a:solidFill>
+                <a:latin typeface="+mn-lt"/>
+                <a:ea typeface="+mn-ea"/>
+                <a:cs typeface="+mn-cs"/>
+              </a:defRPr>
+            </a:pPr>
+            <a:r>
+              <a:rPr lang="en-US"/>
+              <a:t>m = 8,000,000</a:t>
+            </a:r>
+          </a:p>
+        </c:rich>
+      </c:tx>
+      <c:overlay val="0"/>
+      <c:spPr>
+        <a:noFill/>
+        <a:ln>
+          <a:noFill/>
+        </a:ln>
+        <a:effectLst/>
+      </c:spPr>
+      <c:txPr>
+        <a:bodyPr rot="0" spcFirstLastPara="1" vertOverflow="ellipsis" vert="horz" wrap="square" anchor="ctr" anchorCtr="1"/>
+        <a:lstStyle/>
+        <a:p>
+          <a:pPr>
+            <a:defRPr sz="1400" b="0" i="0" u="none" strike="noStrike" kern="1200" spc="0" baseline="0">
+              <a:solidFill>
+                <a:schemeClr val="tx1">
+                  <a:lumMod val="65000"/>
+                  <a:lumOff val="35000"/>
+                </a:schemeClr>
+              </a:solidFill>
+              <a:latin typeface="+mn-lt"/>
+              <a:ea typeface="+mn-ea"/>
+              <a:cs typeface="+mn-cs"/>
+            </a:defRPr>
+          </a:pPr>
+          <a:endParaRPr lang="en-US"/>
+        </a:p>
+      </c:txPr>
+    </c:title>
+    <c:autoTitleDeleted val="0"/>
+    <c:plotArea>
+      <c:layout/>
+      <c:lineChart>
+        <c:grouping val="standard"/>
+        <c:varyColors val="0"/>
+        <c:ser>
+          <c:idx val="0"/>
+          <c:order val="0"/>
+          <c:tx>
+            <c:v>k = 1</c:v>
+          </c:tx>
+          <c:spPr>
+            <a:ln w="28575" cap="rnd">
+              <a:solidFill>
+                <a:schemeClr val="accent1"/>
+              </a:solidFill>
+              <a:round/>
+            </a:ln>
+            <a:effectLst/>
+          </c:spPr>
+          <c:marker>
+            <c:symbol val="none"/>
+          </c:marker>
+          <c:cat>
+            <c:numRef>
+              <c:f>Sheet2!$K$3:$K$8</c:f>
+              <c:numCache>
+                <c:formatCode>_(* #,##0_);_(* \(#,##0\);_(* "-"??_);_(@_)</c:formatCode>
+                <c:ptCount val="6"/>
+                <c:pt idx="0">
+                  <c:v>100</c:v>
+                </c:pt>
+                <c:pt idx="1">
+                  <c:v>1000</c:v>
+                </c:pt>
+                <c:pt idx="2">
+                  <c:v>10000</c:v>
+                </c:pt>
+                <c:pt idx="3">
+                  <c:v>100000</c:v>
+                </c:pt>
+                <c:pt idx="4">
+                  <c:v>1000000</c:v>
+                </c:pt>
+                <c:pt idx="5">
+                  <c:v>10000000</c:v>
+                </c:pt>
+              </c:numCache>
+            </c:numRef>
+          </c:cat>
+          <c:val>
+            <c:numRef>
+              <c:f>Sheet2!$L$3:$L$8</c:f>
+              <c:numCache>
+                <c:formatCode>General</c:formatCode>
+                <c:ptCount val="6"/>
+                <c:pt idx="0">
+                  <c:v>0</c:v>
+                </c:pt>
+                <c:pt idx="1">
+                  <c:v>0</c:v>
+                </c:pt>
+                <c:pt idx="2">
+                  <c:v>0.12</c:v>
+                </c:pt>
+                <c:pt idx="3">
+                  <c:v>1.23</c:v>
+                </c:pt>
+                <c:pt idx="4">
+                  <c:v>10.9</c:v>
+                </c:pt>
+                <c:pt idx="5">
+                  <c:v>44.39</c:v>
+                </c:pt>
+              </c:numCache>
+            </c:numRef>
+          </c:val>
+          <c:smooth val="0"/>
+        </c:ser>
+        <c:ser>
+          <c:idx val="1"/>
+          <c:order val="1"/>
+          <c:tx>
+            <c:v>k = 2</c:v>
+          </c:tx>
+          <c:spPr>
+            <a:ln w="28575" cap="rnd">
+              <a:solidFill>
+                <a:schemeClr val="accent2"/>
+              </a:solidFill>
+              <a:round/>
+            </a:ln>
+            <a:effectLst/>
+          </c:spPr>
+          <c:marker>
+            <c:symbol val="none"/>
+          </c:marker>
+          <c:cat>
+            <c:numRef>
+              <c:f>Sheet2!$K$3:$K$8</c:f>
+              <c:numCache>
+                <c:formatCode>_(* #,##0_);_(* \(#,##0\);_(* "-"??_);_(@_)</c:formatCode>
+                <c:ptCount val="6"/>
+                <c:pt idx="0">
+                  <c:v>100</c:v>
+                </c:pt>
+                <c:pt idx="1">
+                  <c:v>1000</c:v>
+                </c:pt>
+                <c:pt idx="2">
+                  <c:v>10000</c:v>
+                </c:pt>
+                <c:pt idx="3">
+                  <c:v>100000</c:v>
+                </c:pt>
+                <c:pt idx="4">
+                  <c:v>1000000</c:v>
+                </c:pt>
+                <c:pt idx="5">
+                  <c:v>10000000</c:v>
+                </c:pt>
+              </c:numCache>
+            </c:numRef>
+          </c:cat>
+          <c:val>
+            <c:numRef>
+              <c:f>Sheet2!$L$9:$L$14</c:f>
+              <c:numCache>
+                <c:formatCode>General</c:formatCode>
+                <c:ptCount val="6"/>
+                <c:pt idx="0">
+                  <c:v>0</c:v>
+                </c:pt>
+                <c:pt idx="1">
+                  <c:v>0</c:v>
+                </c:pt>
+                <c:pt idx="2">
+                  <c:v>0.25</c:v>
+                </c:pt>
+                <c:pt idx="3">
+                  <c:v>2.4500000000000002</c:v>
+                </c:pt>
+                <c:pt idx="4">
+                  <c:v>20.63</c:v>
+                </c:pt>
+                <c:pt idx="5">
+                  <c:v>69.69</c:v>
+                </c:pt>
+              </c:numCache>
+            </c:numRef>
+          </c:val>
+          <c:smooth val="0"/>
+        </c:ser>
+        <c:ser>
+          <c:idx val="2"/>
+          <c:order val="2"/>
+          <c:tx>
+            <c:v>k = 3</c:v>
+          </c:tx>
+          <c:spPr>
+            <a:ln w="28575" cap="rnd">
+              <a:solidFill>
+                <a:schemeClr val="accent3"/>
+              </a:solidFill>
+              <a:round/>
+            </a:ln>
+            <a:effectLst/>
+          </c:spPr>
+          <c:marker>
+            <c:symbol val="none"/>
+          </c:marker>
+          <c:cat>
+            <c:numRef>
+              <c:f>Sheet2!$K$3:$K$8</c:f>
+              <c:numCache>
+                <c:formatCode>_(* #,##0_);_(* \(#,##0\);_(* "-"??_);_(@_)</c:formatCode>
+                <c:ptCount val="6"/>
+                <c:pt idx="0">
+                  <c:v>100</c:v>
+                </c:pt>
+                <c:pt idx="1">
+                  <c:v>1000</c:v>
+                </c:pt>
+                <c:pt idx="2">
+                  <c:v>10000</c:v>
+                </c:pt>
+                <c:pt idx="3">
+                  <c:v>100000</c:v>
+                </c:pt>
+                <c:pt idx="4">
+                  <c:v>1000000</c:v>
+                </c:pt>
+                <c:pt idx="5">
+                  <c:v>10000000</c:v>
+                </c:pt>
+              </c:numCache>
+            </c:numRef>
+          </c:cat>
+          <c:val>
+            <c:numRef>
+              <c:f>Sheet2!$L$15:$L$20</c:f>
+              <c:numCache>
+                <c:formatCode>General</c:formatCode>
+                <c:ptCount val="6"/>
+                <c:pt idx="0">
+                  <c:v>0</c:v>
+                </c:pt>
+                <c:pt idx="1">
+                  <c:v>0</c:v>
+                </c:pt>
+                <c:pt idx="2">
+                  <c:v>0.37</c:v>
+                </c:pt>
+                <c:pt idx="3">
+                  <c:v>3.67</c:v>
+                </c:pt>
+                <c:pt idx="4">
+                  <c:v>29.34</c:v>
+                </c:pt>
+                <c:pt idx="5">
+                  <c:v>83.79</c:v>
+                </c:pt>
+              </c:numCache>
+            </c:numRef>
+          </c:val>
+          <c:smooth val="0"/>
+        </c:ser>
+        <c:dLbls>
+          <c:showLegendKey val="0"/>
+          <c:showVal val="0"/>
+          <c:showCatName val="0"/>
+          <c:showSerName val="0"/>
+          <c:showPercent val="0"/>
+          <c:showBubbleSize val="0"/>
+        </c:dLbls>
+        <c:smooth val="0"/>
+        <c:axId val="450938760"/>
+        <c:axId val="450939544"/>
+      </c:lineChart>
+      <c:catAx>
+        <c:axId val="450938760"/>
+        <c:scaling>
+          <c:orientation val="minMax"/>
+        </c:scaling>
+        <c:delete val="0"/>
+        <c:axPos val="b"/>
+        <c:title>
+          <c:tx>
+            <c:rich>
+              <a:bodyPr rot="0" spcFirstLastPara="1" vertOverflow="ellipsis" vert="horz" wrap="square" anchor="ctr" anchorCtr="1"/>
+              <a:lstStyle/>
+              <a:p>
+                <a:pPr>
+                  <a:defRPr sz="1000" b="0" i="0" u="none" strike="noStrike" kern="1200" baseline="0">
+                    <a:solidFill>
+                      <a:schemeClr val="tx1">
+                        <a:lumMod val="65000"/>
+                        <a:lumOff val="35000"/>
+                      </a:schemeClr>
+                    </a:solidFill>
+                    <a:latin typeface="+mn-lt"/>
+                    <a:ea typeface="+mn-ea"/>
+                    <a:cs typeface="+mn-cs"/>
+                  </a:defRPr>
+                </a:pPr>
+                <a:r>
+                  <a:rPr lang="en-US"/>
+                  <a:t>size</a:t>
+                </a:r>
+                <a:r>
+                  <a:rPr lang="en-US" baseline="0"/>
+                  <a:t> of n</a:t>
+                </a:r>
+                <a:endParaRPr lang="en-US"/>
+              </a:p>
+            </c:rich>
+          </c:tx>
+          <c:overlay val="0"/>
+          <c:spPr>
+            <a:noFill/>
+            <a:ln>
+              <a:noFill/>
+            </a:ln>
+            <a:effectLst/>
+          </c:spPr>
+          <c:txPr>
+            <a:bodyPr rot="0" spcFirstLastPara="1" vertOverflow="ellipsis" vert="horz" wrap="square" anchor="ctr" anchorCtr="1"/>
+            <a:lstStyle/>
+            <a:p>
+              <a:pPr>
+                <a:defRPr sz="1000" b="0" i="0" u="none" strike="noStrike" kern="1200" baseline="0">
+                  <a:solidFill>
+                    <a:schemeClr val="tx1">
+                      <a:lumMod val="65000"/>
+                      <a:lumOff val="35000"/>
+                    </a:schemeClr>
+                  </a:solidFill>
+                  <a:latin typeface="+mn-lt"/>
+                  <a:ea typeface="+mn-ea"/>
+                  <a:cs typeface="+mn-cs"/>
+                </a:defRPr>
+              </a:pPr>
+              <a:endParaRPr lang="en-US"/>
+            </a:p>
+          </c:txPr>
+        </c:title>
+        <c:numFmt formatCode="_(* #,##0_);_(* \(#,##0\);_(* &quot;-&quot;??_);_(@_)" sourceLinked="1"/>
+        <c:majorTickMark val="none"/>
+        <c:minorTickMark val="none"/>
+        <c:tickLblPos val="nextTo"/>
+        <c:spPr>
+          <a:noFill/>
+          <a:ln w="9525" cap="flat" cmpd="sng" algn="ctr">
+            <a:solidFill>
+              <a:schemeClr val="tx1">
+                <a:lumMod val="15000"/>
+                <a:lumOff val="85000"/>
+              </a:schemeClr>
+            </a:solidFill>
+            <a:round/>
+          </a:ln>
+          <a:effectLst/>
+        </c:spPr>
+        <c:txPr>
+          <a:bodyPr rot="-60000000" spcFirstLastPara="1" vertOverflow="ellipsis" vert="horz" wrap="square" anchor="ctr" anchorCtr="1"/>
+          <a:lstStyle/>
+          <a:p>
+            <a:pPr>
+              <a:defRPr sz="900" b="0" i="0" u="none" strike="noStrike" kern="1200" baseline="0">
+                <a:solidFill>
+                  <a:schemeClr val="tx1">
+                    <a:lumMod val="65000"/>
+                    <a:lumOff val="35000"/>
+                  </a:schemeClr>
+                </a:solidFill>
+                <a:latin typeface="+mn-lt"/>
+                <a:ea typeface="+mn-ea"/>
+                <a:cs typeface="+mn-cs"/>
+              </a:defRPr>
+            </a:pPr>
+            <a:endParaRPr lang="en-US"/>
+          </a:p>
+        </c:txPr>
+        <c:crossAx val="450939544"/>
+        <c:crosses val="autoZero"/>
+        <c:auto val="1"/>
+        <c:lblAlgn val="ctr"/>
+        <c:lblOffset val="100"/>
+        <c:noMultiLvlLbl val="0"/>
+      </c:catAx>
+      <c:valAx>
+        <c:axId val="450939544"/>
+        <c:scaling>
+          <c:orientation val="minMax"/>
+        </c:scaling>
+        <c:delete val="0"/>
+        <c:axPos val="l"/>
+        <c:majorGridlines>
+          <c:spPr>
+            <a:ln w="9525" cap="flat" cmpd="sng" algn="ctr">
+              <a:solidFill>
+                <a:schemeClr val="tx1">
+                  <a:lumMod val="15000"/>
+                  <a:lumOff val="85000"/>
+                </a:schemeClr>
+              </a:solidFill>
+              <a:round/>
+            </a:ln>
+            <a:effectLst/>
+          </c:spPr>
+        </c:majorGridlines>
+        <c:title>
+          <c:tx>
+            <c:rich>
+              <a:bodyPr rot="-5400000" spcFirstLastPara="1" vertOverflow="ellipsis" vert="horz" wrap="square" anchor="ctr" anchorCtr="1"/>
+              <a:lstStyle/>
+              <a:p>
+                <a:pPr>
+                  <a:defRPr sz="1000" b="0" i="0" u="none" strike="noStrike" kern="1200" baseline="0">
+                    <a:solidFill>
+                      <a:schemeClr val="tx1">
+                        <a:lumMod val="65000"/>
+                        <a:lumOff val="35000"/>
+                      </a:schemeClr>
+                    </a:solidFill>
+                    <a:latin typeface="+mn-lt"/>
+                    <a:ea typeface="+mn-ea"/>
+                    <a:cs typeface="+mn-cs"/>
+                  </a:defRPr>
+                </a:pPr>
+                <a:r>
+                  <a:rPr lang="en-US"/>
+                  <a:t>%</a:t>
+                </a:r>
+                <a:r>
+                  <a:rPr lang="en-US" baseline="0"/>
+                  <a:t> Occupancy</a:t>
+                </a:r>
+                <a:endParaRPr lang="en-US"/>
+              </a:p>
+            </c:rich>
+          </c:tx>
+          <c:overlay val="0"/>
+          <c:spPr>
+            <a:noFill/>
+            <a:ln>
+              <a:noFill/>
+            </a:ln>
+            <a:effectLst/>
+          </c:spPr>
+          <c:txPr>
+            <a:bodyPr rot="-5400000" spcFirstLastPara="1" vertOverflow="ellipsis" vert="horz" wrap="square" anchor="ctr" anchorCtr="1"/>
+            <a:lstStyle/>
+            <a:p>
+              <a:pPr>
+                <a:defRPr sz="1000" b="0" i="0" u="none" strike="noStrike" kern="1200" baseline="0">
+                  <a:solidFill>
+                    <a:schemeClr val="tx1">
+                      <a:lumMod val="65000"/>
+                      <a:lumOff val="35000"/>
+                    </a:schemeClr>
+                  </a:solidFill>
+                  <a:latin typeface="+mn-lt"/>
+                  <a:ea typeface="+mn-ea"/>
+                  <a:cs typeface="+mn-cs"/>
+                </a:defRPr>
+              </a:pPr>
+              <a:endParaRPr lang="en-US"/>
+            </a:p>
+          </c:txPr>
+        </c:title>
+        <c:numFmt formatCode="General" sourceLinked="1"/>
+        <c:majorTickMark val="none"/>
+        <c:minorTickMark val="none"/>
+        <c:tickLblPos val="nextTo"/>
+        <c:spPr>
+          <a:noFill/>
+          <a:ln>
+            <a:noFill/>
+          </a:ln>
+          <a:effectLst/>
+        </c:spPr>
+        <c:txPr>
+          <a:bodyPr rot="-60000000" spcFirstLastPara="1" vertOverflow="ellipsis" vert="horz" wrap="square" anchor="ctr" anchorCtr="1"/>
+          <a:lstStyle/>
+          <a:p>
+            <a:pPr>
+              <a:defRPr sz="900" b="0" i="0" u="none" strike="noStrike" kern="1200" baseline="0">
+                <a:solidFill>
+                  <a:schemeClr val="tx1">
+                    <a:lumMod val="65000"/>
+                    <a:lumOff val="35000"/>
+                  </a:schemeClr>
+                </a:solidFill>
+                <a:latin typeface="+mn-lt"/>
+                <a:ea typeface="+mn-ea"/>
+                <a:cs typeface="+mn-cs"/>
+              </a:defRPr>
+            </a:pPr>
+            <a:endParaRPr lang="en-US"/>
+          </a:p>
+        </c:txPr>
+        <c:crossAx val="450938760"/>
+        <c:crosses val="autoZero"/>
+        <c:crossBetween val="between"/>
+      </c:valAx>
+      <c:spPr>
+        <a:noFill/>
+        <a:ln>
+          <a:noFill/>
+        </a:ln>
+        <a:effectLst/>
+      </c:spPr>
+    </c:plotArea>
+    <c:legend>
+      <c:legendPos val="r"/>
+      <c:overlay val="0"/>
+      <c:spPr>
+        <a:noFill/>
+        <a:ln>
+          <a:noFill/>
+        </a:ln>
+        <a:effectLst/>
+      </c:spPr>
+      <c:txPr>
+        <a:bodyPr rot="0" spcFirstLastPara="1" vertOverflow="ellipsis" vert="horz" wrap="square" anchor="ctr" anchorCtr="1"/>
+        <a:lstStyle/>
+        <a:p>
+          <a:pPr>
+            <a:defRPr sz="900" b="0" i="0" u="none" strike="noStrike" kern="1200" baseline="0">
+              <a:solidFill>
+                <a:schemeClr val="tx1">
+                  <a:lumMod val="65000"/>
+                  <a:lumOff val="35000"/>
+                </a:schemeClr>
+              </a:solidFill>
+              <a:latin typeface="+mn-lt"/>
+              <a:ea typeface="+mn-ea"/>
+              <a:cs typeface="+mn-cs"/>
+            </a:defRPr>
+          </a:pPr>
+          <a:endParaRPr lang="en-US"/>
+        </a:p>
+      </c:txPr>
+    </c:legend>
+    <c:plotVisOnly val="1"/>
+    <c:dispBlanksAs val="gap"/>
+    <c:showDLblsOverMax val="0"/>
+  </c:chart>
+  <c:spPr>
+    <a:solidFill>
+      <a:schemeClr val="bg1"/>
+    </a:solidFill>
+    <a:ln w="9525" cap="flat" cmpd="sng" algn="ctr">
+      <a:solidFill>
+        <a:schemeClr val="tx1">
+          <a:lumMod val="15000"/>
+          <a:lumOff val="85000"/>
+        </a:schemeClr>
+      </a:solidFill>
+      <a:round/>
+    </a:ln>
+    <a:effectLst/>
+  </c:spPr>
+  <c:txPr>
+    <a:bodyPr/>
+    <a:lstStyle/>
+    <a:p>
+      <a:pPr>
+        <a:defRPr/>
+      </a:pPr>
+      <a:endParaRPr lang="en-US"/>
+    </a:p>
+  </c:txPr>
+  <c:externalData r:id="rId3">
+    <c:autoUpdate val="0"/>
+  </c:externalData>
+</c:chartSpace>
+</file>
+
+<file path=word/charts/chart6.xml><?xml version="1.0" encoding="utf-8"?>
+<c:chartSpace xmlns:c="http://schemas.openxmlformats.org/drawingml/2006/chart" xmlns:a="http://schemas.openxmlformats.org/drawingml/2006/main" xmlns:r="http://schemas.openxmlformats.org/officeDocument/2006/relationships">
+  <c:date1904 val="0"/>
+  <c:lang val="en-US"/>
+  <c:roundedCorners val="0"/>
+  <mc:AlternateContent xmlns:mc="http://schemas.openxmlformats.org/markup-compatibility/2006">
+    <mc:Choice xmlns:c14="http://schemas.microsoft.com/office/drawing/2007/8/2/chart" Requires="c14">
+      <c14:style val="102"/>
+    </mc:Choice>
+    <mc:Fallback>
+      <c:style val="2"/>
+    </mc:Fallback>
+  </mc:AlternateContent>
+  <c:chart>
+    <c:title>
+      <c:tx>
+        <c:rich>
+          <a:bodyPr rot="0" spcFirstLastPara="1" vertOverflow="ellipsis" vert="horz" wrap="square" anchor="ctr" anchorCtr="1"/>
+          <a:lstStyle/>
+          <a:p>
+            <a:pPr>
+              <a:defRPr sz="1400" b="0" i="0" u="none" strike="noStrike" kern="1200" spc="0" baseline="0">
+                <a:solidFill>
+                  <a:schemeClr val="tx1">
+                    <a:lumMod val="65000"/>
+                    <a:lumOff val="35000"/>
+                  </a:schemeClr>
+                </a:solidFill>
+                <a:latin typeface="+mn-lt"/>
+                <a:ea typeface="+mn-ea"/>
+                <a:cs typeface="+mn-cs"/>
+              </a:defRPr>
+            </a:pPr>
+            <a:r>
+              <a:rPr lang="en-US"/>
+              <a:t>Part 3 | n = 4</a:t>
+            </a:r>
+            <a:r>
+              <a:rPr lang="en-US" baseline="0"/>
+              <a:t> million | Bloom Filter Lookups</a:t>
+            </a:r>
+          </a:p>
+        </c:rich>
+      </c:tx>
+      <c:overlay val="0"/>
+      <c:spPr>
+        <a:noFill/>
+        <a:ln>
+          <a:noFill/>
+        </a:ln>
+        <a:effectLst/>
+      </c:spPr>
+      <c:txPr>
+        <a:bodyPr rot="0" spcFirstLastPara="1" vertOverflow="ellipsis" vert="horz" wrap="square" anchor="ctr" anchorCtr="1"/>
+        <a:lstStyle/>
+        <a:p>
+          <a:pPr>
+            <a:defRPr sz="1400" b="0" i="0" u="none" strike="noStrike" kern="1200" spc="0" baseline="0">
+              <a:solidFill>
+                <a:schemeClr val="tx1">
+                  <a:lumMod val="65000"/>
+                  <a:lumOff val="35000"/>
+                </a:schemeClr>
+              </a:solidFill>
+              <a:latin typeface="+mn-lt"/>
+              <a:ea typeface="+mn-ea"/>
+              <a:cs typeface="+mn-cs"/>
+            </a:defRPr>
+          </a:pPr>
+          <a:endParaRPr lang="en-US"/>
+        </a:p>
+      </c:txPr>
+    </c:title>
+    <c:autoTitleDeleted val="0"/>
+    <c:plotArea>
+      <c:layout/>
+      <c:barChart>
+        <c:barDir val="col"/>
+        <c:grouping val="clustered"/>
+        <c:varyColors val="0"/>
+        <c:ser>
+          <c:idx val="0"/>
+          <c:order val="0"/>
+          <c:tx>
+            <c:v>k = 1</c:v>
+          </c:tx>
+          <c:spPr>
+            <a:solidFill>
+              <a:schemeClr val="accent1"/>
+            </a:solidFill>
+            <a:ln>
+              <a:noFill/>
+            </a:ln>
+            <a:effectLst/>
+          </c:spPr>
+          <c:invertIfNegative val="0"/>
+          <c:cat>
+            <c:strRef>
+              <c:f>Sheet3!$E$2:$G$2</c:f>
+              <c:strCache>
+                <c:ptCount val="3"/>
+                <c:pt idx="0">
+                  <c:v>m = 2 mil</c:v>
+                </c:pt>
+                <c:pt idx="1">
+                  <c:v>m = 4 mil</c:v>
+                </c:pt>
+                <c:pt idx="2">
+                  <c:v>m = 8 mil</c:v>
+                </c:pt>
+              </c:strCache>
+            </c:strRef>
+          </c:cat>
+          <c:val>
+            <c:numRef>
+              <c:f>(Sheet3!$C$3,Sheet3!$C$6,Sheet3!$C$9)</c:f>
+              <c:numCache>
+                <c:formatCode>General</c:formatCode>
+                <c:ptCount val="3"/>
+                <c:pt idx="0">
+                  <c:v>17.670000000000002</c:v>
+                </c:pt>
+                <c:pt idx="1">
+                  <c:v>22.63</c:v>
+                </c:pt>
+                <c:pt idx="2">
+                  <c:v>38.159999999999997</c:v>
+                </c:pt>
+              </c:numCache>
+            </c:numRef>
+          </c:val>
+        </c:ser>
+        <c:ser>
+          <c:idx val="1"/>
+          <c:order val="1"/>
+          <c:tx>
+            <c:v>k = 2</c:v>
+          </c:tx>
+          <c:spPr>
+            <a:solidFill>
+              <a:schemeClr val="accent2"/>
+            </a:solidFill>
+            <a:ln>
+              <a:noFill/>
+            </a:ln>
+            <a:effectLst/>
+          </c:spPr>
+          <c:invertIfNegative val="0"/>
+          <c:cat>
+            <c:strRef>
+              <c:f>Sheet3!$E$2:$G$2</c:f>
+              <c:strCache>
+                <c:ptCount val="3"/>
+                <c:pt idx="0">
+                  <c:v>m = 2 mil</c:v>
+                </c:pt>
+                <c:pt idx="1">
+                  <c:v>m = 4 mil</c:v>
+                </c:pt>
+                <c:pt idx="2">
+                  <c:v>m = 8 mil</c:v>
+                </c:pt>
+              </c:strCache>
+            </c:strRef>
+          </c:cat>
+          <c:val>
+            <c:numRef>
+              <c:f>(Sheet3!$C$4,Sheet3!$C$7,Sheet3!$C$10)</c:f>
+              <c:numCache>
+                <c:formatCode>General</c:formatCode>
+                <c:ptCount val="3"/>
+                <c:pt idx="0">
+                  <c:v>1</c:v>
+                </c:pt>
+                <c:pt idx="1">
+                  <c:v>2.2599999999999998</c:v>
+                </c:pt>
+                <c:pt idx="2">
+                  <c:v>12.2</c:v>
+                </c:pt>
+              </c:numCache>
+            </c:numRef>
+          </c:val>
+        </c:ser>
+        <c:ser>
+          <c:idx val="2"/>
+          <c:order val="2"/>
+          <c:tx>
+            <c:v>k = 3</c:v>
+          </c:tx>
+          <c:spPr>
+            <a:solidFill>
+              <a:schemeClr val="accent3"/>
+            </a:solidFill>
+            <a:ln>
+              <a:noFill/>
+            </a:ln>
+            <a:effectLst/>
+          </c:spPr>
+          <c:invertIfNegative val="0"/>
+          <c:cat>
+            <c:strRef>
+              <c:f>Sheet3!$E$2:$G$2</c:f>
+              <c:strCache>
+                <c:ptCount val="3"/>
+                <c:pt idx="0">
+                  <c:v>m = 2 mil</c:v>
+                </c:pt>
+                <c:pt idx="1">
+                  <c:v>m = 4 mil</c:v>
+                </c:pt>
+                <c:pt idx="2">
+                  <c:v>m = 8 mil</c:v>
+                </c:pt>
+              </c:strCache>
+            </c:strRef>
+          </c:cat>
+          <c:val>
+            <c:numRef>
+              <c:f>(Sheet3!$C$5,Sheet3!$C$8,Sheet3!$C$11)</c:f>
+              <c:numCache>
+                <c:formatCode>General</c:formatCode>
+                <c:ptCount val="3"/>
+                <c:pt idx="0">
+                  <c:v>1</c:v>
+                </c:pt>
+                <c:pt idx="1">
+                  <c:v>1</c:v>
+                </c:pt>
+                <c:pt idx="2">
+                  <c:v>1.47</c:v>
+                </c:pt>
+              </c:numCache>
+            </c:numRef>
+          </c:val>
+        </c:ser>
+        <c:dLbls>
+          <c:showLegendKey val="0"/>
+          <c:showVal val="0"/>
+          <c:showCatName val="0"/>
+          <c:showSerName val="0"/>
+          <c:showPercent val="0"/>
+          <c:showBubbleSize val="0"/>
+        </c:dLbls>
+        <c:gapWidth val="219"/>
+        <c:overlap val="-27"/>
+        <c:axId val="450936016"/>
+        <c:axId val="450937192"/>
+      </c:barChart>
+      <c:catAx>
+        <c:axId val="450936016"/>
+        <c:scaling>
+          <c:orientation val="minMax"/>
+        </c:scaling>
+        <c:delete val="0"/>
+        <c:axPos val="b"/>
+        <c:numFmt formatCode="General" sourceLinked="1"/>
+        <c:majorTickMark val="none"/>
+        <c:minorTickMark val="none"/>
+        <c:tickLblPos val="nextTo"/>
+        <c:spPr>
+          <a:noFill/>
+          <a:ln w="9525" cap="flat" cmpd="sng" algn="ctr">
+            <a:solidFill>
+              <a:schemeClr val="tx1">
+                <a:lumMod val="15000"/>
+                <a:lumOff val="85000"/>
+              </a:schemeClr>
+            </a:solidFill>
+            <a:round/>
+          </a:ln>
+          <a:effectLst/>
+        </c:spPr>
+        <c:txPr>
+          <a:bodyPr rot="-60000000" spcFirstLastPara="1" vertOverflow="ellipsis" vert="horz" wrap="square" anchor="ctr" anchorCtr="1"/>
+          <a:lstStyle/>
+          <a:p>
+            <a:pPr>
+              <a:defRPr sz="900" b="0" i="0" u="none" strike="noStrike" kern="1200" baseline="0">
+                <a:solidFill>
+                  <a:schemeClr val="tx1">
+                    <a:lumMod val="65000"/>
+                    <a:lumOff val="35000"/>
+                  </a:schemeClr>
+                </a:solidFill>
+                <a:latin typeface="+mn-lt"/>
+                <a:ea typeface="+mn-ea"/>
+                <a:cs typeface="+mn-cs"/>
+              </a:defRPr>
+            </a:pPr>
+            <a:endParaRPr lang="en-US"/>
+          </a:p>
+        </c:txPr>
+        <c:crossAx val="450937192"/>
+        <c:crosses val="autoZero"/>
+        <c:auto val="1"/>
+        <c:lblAlgn val="ctr"/>
+        <c:lblOffset val="100"/>
+        <c:noMultiLvlLbl val="0"/>
+      </c:catAx>
+      <c:valAx>
+        <c:axId val="450937192"/>
+        <c:scaling>
+          <c:orientation val="minMax"/>
+        </c:scaling>
+        <c:delete val="0"/>
+        <c:axPos val="l"/>
+        <c:majorGridlines>
+          <c:spPr>
+            <a:ln w="9525" cap="flat" cmpd="sng" algn="ctr">
+              <a:solidFill>
+                <a:schemeClr val="tx1">
+                  <a:lumMod val="15000"/>
+                  <a:lumOff val="85000"/>
+                </a:schemeClr>
+              </a:solidFill>
+              <a:round/>
+            </a:ln>
+            <a:effectLst/>
+          </c:spPr>
+        </c:majorGridlines>
+        <c:title>
+          <c:tx>
+            <c:rich>
+              <a:bodyPr rot="-5400000" spcFirstLastPara="1" vertOverflow="ellipsis" vert="horz" wrap="square" anchor="ctr" anchorCtr="1"/>
+              <a:lstStyle/>
+              <a:p>
+                <a:pPr>
+                  <a:defRPr sz="1000" b="0" i="0" u="none" strike="noStrike" kern="1200" baseline="0">
+                    <a:solidFill>
+                      <a:schemeClr val="tx1">
+                        <a:lumMod val="65000"/>
+                        <a:lumOff val="35000"/>
+                      </a:schemeClr>
+                    </a:solidFill>
+                    <a:latin typeface="+mn-lt"/>
+                    <a:ea typeface="+mn-ea"/>
+                    <a:cs typeface="+mn-cs"/>
+                  </a:defRPr>
+                </a:pPr>
+                <a:r>
+                  <a:rPr lang="en-US"/>
+                  <a:t>%</a:t>
+                </a:r>
+                <a:r>
+                  <a:rPr lang="en-US" baseline="0"/>
+                  <a:t> Saved Lookups</a:t>
+                </a:r>
+                <a:endParaRPr lang="en-US"/>
+              </a:p>
+            </c:rich>
+          </c:tx>
+          <c:overlay val="0"/>
+          <c:spPr>
+            <a:noFill/>
+            <a:ln>
+              <a:noFill/>
+            </a:ln>
+            <a:effectLst/>
+          </c:spPr>
+          <c:txPr>
+            <a:bodyPr rot="-5400000" spcFirstLastPara="1" vertOverflow="ellipsis" vert="horz" wrap="square" anchor="ctr" anchorCtr="1"/>
+            <a:lstStyle/>
+            <a:p>
+              <a:pPr>
+                <a:defRPr sz="1000" b="0" i="0" u="none" strike="noStrike" kern="1200" baseline="0">
+                  <a:solidFill>
+                    <a:schemeClr val="tx1">
+                      <a:lumMod val="65000"/>
+                      <a:lumOff val="35000"/>
+                    </a:schemeClr>
+                  </a:solidFill>
+                  <a:latin typeface="+mn-lt"/>
+                  <a:ea typeface="+mn-ea"/>
+                  <a:cs typeface="+mn-cs"/>
+                </a:defRPr>
+              </a:pPr>
+              <a:endParaRPr lang="en-US"/>
+            </a:p>
+          </c:txPr>
+        </c:title>
+        <c:numFmt formatCode="General" sourceLinked="1"/>
+        <c:majorTickMark val="none"/>
+        <c:minorTickMark val="none"/>
+        <c:tickLblPos val="nextTo"/>
+        <c:spPr>
+          <a:noFill/>
+          <a:ln>
+            <a:noFill/>
+          </a:ln>
+          <a:effectLst/>
+        </c:spPr>
+        <c:txPr>
+          <a:bodyPr rot="-60000000" spcFirstLastPara="1" vertOverflow="ellipsis" vert="horz" wrap="square" anchor="ctr" anchorCtr="1"/>
+          <a:lstStyle/>
+          <a:p>
+            <a:pPr>
+              <a:defRPr sz="900" b="0" i="0" u="none" strike="noStrike" kern="1200" baseline="0">
+                <a:solidFill>
+                  <a:schemeClr val="tx1">
+                    <a:lumMod val="65000"/>
+                    <a:lumOff val="35000"/>
+                  </a:schemeClr>
+                </a:solidFill>
+                <a:latin typeface="+mn-lt"/>
+                <a:ea typeface="+mn-ea"/>
+                <a:cs typeface="+mn-cs"/>
+              </a:defRPr>
+            </a:pPr>
+            <a:endParaRPr lang="en-US"/>
+          </a:p>
+        </c:txPr>
+        <c:crossAx val="450936016"/>
+        <c:crosses val="autoZero"/>
+        <c:crossBetween val="between"/>
+      </c:valAx>
+      <c:spPr>
+        <a:noFill/>
+        <a:ln>
+          <a:noFill/>
+        </a:ln>
+        <a:effectLst/>
+      </c:spPr>
+    </c:plotArea>
+    <c:legend>
+      <c:legendPos val="b"/>
+      <c:overlay val="0"/>
+      <c:spPr>
+        <a:noFill/>
+        <a:ln>
+          <a:noFill/>
+        </a:ln>
+        <a:effectLst/>
+      </c:spPr>
+      <c:txPr>
+        <a:bodyPr rot="0" spcFirstLastPara="1" vertOverflow="ellipsis" vert="horz" wrap="square" anchor="ctr" anchorCtr="1"/>
+        <a:lstStyle/>
+        <a:p>
+          <a:pPr>
+            <a:defRPr sz="900" b="0" i="0" u="none" strike="noStrike" kern="1200" baseline="0">
+              <a:solidFill>
+                <a:schemeClr val="tx1">
+                  <a:lumMod val="65000"/>
+                  <a:lumOff val="35000"/>
+                </a:schemeClr>
+              </a:solidFill>
+              <a:latin typeface="+mn-lt"/>
+              <a:ea typeface="+mn-ea"/>
+              <a:cs typeface="+mn-cs"/>
+            </a:defRPr>
+          </a:pPr>
+          <a:endParaRPr lang="en-US"/>
+        </a:p>
+      </c:txPr>
+    </c:legend>
+    <c:plotVisOnly val="1"/>
+    <c:dispBlanksAs val="gap"/>
+    <c:showDLblsOverMax val="0"/>
+  </c:chart>
+  <c:spPr>
+    <a:solidFill>
+      <a:schemeClr val="bg1"/>
+    </a:solidFill>
+    <a:ln w="9525" cap="flat" cmpd="sng" algn="ctr">
+      <a:solidFill>
+        <a:schemeClr val="tx1">
+          <a:lumMod val="15000"/>
+          <a:lumOff val="85000"/>
+        </a:schemeClr>
+      </a:solidFill>
+      <a:round/>
+    </a:ln>
+    <a:effectLst/>
+  </c:spPr>
+  <c:txPr>
+    <a:bodyPr/>
+    <a:lstStyle/>
+    <a:p>
+      <a:pPr>
+        <a:defRPr/>
+      </a:pPr>
+      <a:endParaRPr lang="en-US"/>
+    </a:p>
+  </c:txPr>
+  <c:externalData r:id="rId3">
+    <c:autoUpdate val="0"/>
+  </c:externalData>
+</c:chartSpace>
+</file>
+
+<file path=word/charts/colors1.xml><?xml version="1.0" encoding="utf-8"?>
+<cs:colorStyle xmlns:cs="http://schemas.microsoft.com/office/drawing/2012/chartStyle" xmlns:a="http://schemas.openxmlformats.org/drawingml/2006/main" meth="cycle" id="10">
+  <a:schemeClr val="accent1"/>
+  <a:schemeClr val="accent2"/>
+  <a:schemeClr val="accent3"/>
+  <a:schemeClr val="accent4"/>
+  <a:schemeClr val="accent5"/>
+  <a:schemeClr val="accent6"/>
+  <cs:variation/>
+  <cs:variation>
+    <a:lumMod val="60000"/>
+  </cs:variation>
+  <cs:variation>
+    <a:lumMod val="80000"/>
+    <a:lumOff val="20000"/>
+  </cs:variation>
+  <cs:variation>
+    <a:lumMod val="80000"/>
+  </cs:variation>
+  <cs:variation>
+    <a:lumMod val="60000"/>
+    <a:lumOff val="40000"/>
+  </cs:variation>
+  <cs:variation>
+    <a:lumMod val="50000"/>
+  </cs:variation>
+  <cs:variation>
+    <a:lumMod val="70000"/>
+    <a:lumOff val="30000"/>
+  </cs:variation>
+  <cs:variation>
+    <a:lumMod val="70000"/>
+  </cs:variation>
+  <cs:variation>
+    <a:lumMod val="50000"/>
+    <a:lumOff val="50000"/>
+  </cs:variation>
+</cs:colorStyle>
+</file>
+
+<file path=word/charts/colors2.xml><?xml version="1.0" encoding="utf-8"?>
+<cs:colorStyle xmlns:cs="http://schemas.microsoft.com/office/drawing/2012/chartStyle" xmlns:a="http://schemas.openxmlformats.org/drawingml/2006/main" meth="cycle" id="10">
+  <a:schemeClr val="accent1"/>
+  <a:schemeClr val="accent2"/>
+  <a:schemeClr val="accent3"/>
+  <a:schemeClr val="accent4"/>
+  <a:schemeClr val="accent5"/>
+  <a:schemeClr val="accent6"/>
+  <cs:variation/>
+  <cs:variation>
+    <a:lumMod val="60000"/>
+  </cs:variation>
+  <cs:variation>
+    <a:lumMod val="80000"/>
+    <a:lumOff val="20000"/>
+  </cs:variation>
+  <cs:variation>
+    <a:lumMod val="80000"/>
+  </cs:variation>
+  <cs:variation>
+    <a:lumMod val="60000"/>
+    <a:lumOff val="40000"/>
+  </cs:variation>
+  <cs:variation>
+    <a:lumMod val="50000"/>
+  </cs:variation>
+  <cs:variation>
+    <a:lumMod val="70000"/>
+    <a:lumOff val="30000"/>
+  </cs:variation>
+  <cs:variation>
+    <a:lumMod val="70000"/>
+  </cs:variation>
+  <cs:variation>
+    <a:lumMod val="50000"/>
+    <a:lumOff val="50000"/>
+  </cs:variation>
+</cs:colorStyle>
+</file>
+
+<file path=word/charts/colors3.xml><?xml version="1.0" encoding="utf-8"?>
+<cs:colorStyle xmlns:cs="http://schemas.microsoft.com/office/drawing/2012/chartStyle" xmlns:a="http://schemas.openxmlformats.org/drawingml/2006/main" meth="cycle" id="10">
+  <a:schemeClr val="accent1"/>
+  <a:schemeClr val="accent2"/>
+  <a:schemeClr val="accent3"/>
+  <a:schemeClr val="accent4"/>
+  <a:schemeClr val="accent5"/>
+  <a:schemeClr val="accent6"/>
+  <cs:variation/>
+  <cs:variation>
+    <a:lumMod val="60000"/>
+  </cs:variation>
+  <cs:variation>
+    <a:lumMod val="80000"/>
+    <a:lumOff val="20000"/>
+  </cs:variation>
+  <cs:variation>
+    <a:lumMod val="80000"/>
+  </cs:variation>
+  <cs:variation>
+    <a:lumMod val="60000"/>
+    <a:lumOff val="40000"/>
+  </cs:variation>
+  <cs:variation>
+    <a:lumMod val="50000"/>
+  </cs:variation>
+  <cs:variation>
+    <a:lumMod val="70000"/>
+    <a:lumOff val="30000"/>
+  </cs:variation>
+  <cs:variation>
+    <a:lumMod val="70000"/>
+  </cs:variation>
+  <cs:variation>
+    <a:lumMod val="50000"/>
+    <a:lumOff val="50000"/>
+  </cs:variation>
+</cs:colorStyle>
+</file>
+
+<file path=word/charts/colors4.xml><?xml version="1.0" encoding="utf-8"?>
+<cs:colorStyle xmlns:cs="http://schemas.microsoft.com/office/drawing/2012/chartStyle" xmlns:a="http://schemas.openxmlformats.org/drawingml/2006/main" meth="cycle" id="10">
+  <a:schemeClr val="accent1"/>
+  <a:schemeClr val="accent2"/>
+  <a:schemeClr val="accent3"/>
+  <a:schemeClr val="accent4"/>
+  <a:schemeClr val="accent5"/>
+  <a:schemeClr val="accent6"/>
+  <cs:variation/>
+  <cs:variation>
+    <a:lumMod val="60000"/>
+  </cs:variation>
+  <cs:variation>
+    <a:lumMod val="80000"/>
+    <a:lumOff val="20000"/>
+  </cs:variation>
+  <cs:variation>
+    <a:lumMod val="80000"/>
+  </cs:variation>
+  <cs:variation>
+    <a:lumMod val="60000"/>
+    <a:lumOff val="40000"/>
+  </cs:variation>
+  <cs:variation>
+    <a:lumMod val="50000"/>
+  </cs:variation>
+  <cs:variation>
+    <a:lumMod val="70000"/>
+    <a:lumOff val="30000"/>
+  </cs:variation>
+  <cs:variation>
+    <a:lumMod val="70000"/>
+  </cs:variation>
+  <cs:variation>
+    <a:lumMod val="50000"/>
+    <a:lumOff val="50000"/>
+  </cs:variation>
+</cs:colorStyle>
+</file>
+
+<file path=word/charts/colors5.xml><?xml version="1.0" encoding="utf-8"?>
+<cs:colorStyle xmlns:cs="http://schemas.microsoft.com/office/drawing/2012/chartStyle" xmlns:a="http://schemas.openxmlformats.org/drawingml/2006/main" meth="cycle" id="10">
+  <a:schemeClr val="accent1"/>
+  <a:schemeClr val="accent2"/>
+  <a:schemeClr val="accent3"/>
+  <a:schemeClr val="accent4"/>
+  <a:schemeClr val="accent5"/>
+  <a:schemeClr val="accent6"/>
+  <cs:variation/>
+  <cs:variation>
+    <a:lumMod val="60000"/>
+  </cs:variation>
+  <cs:variation>
+    <a:lumMod val="80000"/>
+    <a:lumOff val="20000"/>
+  </cs:variation>
+  <cs:variation>
+    <a:lumMod val="80000"/>
+  </cs:variation>
+  <cs:variation>
+    <a:lumMod val="60000"/>
+    <a:lumOff val="40000"/>
+  </cs:variation>
+  <cs:variation>
+    <a:lumMod val="50000"/>
+  </cs:variation>
+  <cs:variation>
+    <a:lumMod val="70000"/>
+    <a:lumOff val="30000"/>
+  </cs:variation>
+  <cs:variation>
+    <a:lumMod val="70000"/>
+  </cs:variation>
+  <cs:variation>
+    <a:lumMod val="50000"/>
+    <a:lumOff val="50000"/>
+  </cs:variation>
+</cs:colorStyle>
+</file>
+
+<file path=word/charts/colors6.xml><?xml version="1.0" encoding="utf-8"?>
+<cs:colorStyle xmlns:cs="http://schemas.microsoft.com/office/drawing/2012/chartStyle" xmlns:a="http://schemas.openxmlformats.org/drawingml/2006/main" meth="cycle" id="10">
+  <a:schemeClr val="accent1"/>
+  <a:schemeClr val="accent2"/>
+  <a:schemeClr val="accent3"/>
+  <a:schemeClr val="accent4"/>
+  <a:schemeClr val="accent5"/>
+  <a:schemeClr val="accent6"/>
+  <cs:variation/>
+  <cs:variation>
+    <a:lumMod val="60000"/>
+  </cs:variation>
+  <cs:variation>
+    <a:lumMod val="80000"/>
+    <a:lumOff val="20000"/>
+  </cs:variation>
+  <cs:variation>
+    <a:lumMod val="80000"/>
+  </cs:variation>
+  <cs:variation>
+    <a:lumMod val="60000"/>
+    <a:lumOff val="40000"/>
+  </cs:variation>
+  <cs:variation>
+    <a:lumMod val="50000"/>
+  </cs:variation>
+  <cs:variation>
+    <a:lumMod val="70000"/>
+    <a:lumOff val="30000"/>
+  </cs:variation>
+  <cs:variation>
+    <a:lumMod val="70000"/>
+  </cs:variation>
+  <cs:variation>
+    <a:lumMod val="50000"/>
+    <a:lumOff val="50000"/>
+  </cs:variation>
+</cs:colorStyle>
+</file>
+
+<file path=word/charts/style1.xml><?xml version="1.0" encoding="utf-8"?>
+<cs:chartStyle xmlns:cs="http://schemas.microsoft.com/office/drawing/2012/chartStyle" xmlns:a="http://schemas.openxmlformats.org/drawingml/2006/main" id="227">
+  <cs:axisTitle>
+    <cs:lnRef idx="0"/>
+    <cs:fillRef idx="0"/>
+    <cs:effectRef idx="0"/>
+    <cs:fontRef idx="minor">
+      <a:schemeClr val="tx1">
+        <a:lumMod val="65000"/>
+        <a:lumOff val="35000"/>
+      </a:schemeClr>
+    </cs:fontRef>
+    <cs:defRPr sz="1000" kern="1200"/>
+  </cs:axisTitle>
+  <cs:categoryAxis>
+    <cs:lnRef idx="0"/>
+    <cs:fillRef idx="0"/>
+    <cs:effectRef idx="0"/>
+    <cs:fontRef idx="minor">
+      <a:schemeClr val="tx1">
+        <a:lumMod val="65000"/>
+        <a:lumOff val="35000"/>
+      </a:schemeClr>
+    </cs:fontRef>
+    <cs:spPr>
+      <a:ln w="9525" cap="flat" cmpd="sng" algn="ctr">
+        <a:solidFill>
+          <a:schemeClr val="tx1">
+            <a:lumMod val="15000"/>
+            <a:lumOff val="85000"/>
+          </a:schemeClr>
+        </a:solidFill>
+        <a:round/>
+      </a:ln>
+    </cs:spPr>
+    <cs:defRPr sz="900" kern="1200"/>
+  </cs:categoryAxis>
+  <cs:chartArea mods="allowNoFillOverride allowNoLineOverride">
+    <cs:lnRef idx="0"/>
+    <cs:fillRef idx="0"/>
+    <cs:effectRef idx="0"/>
+    <cs:fontRef idx="minor">
+      <a:schemeClr val="tx1"/>
+    </cs:fontRef>
+    <cs:spPr>
+      <a:solidFill>
+        <a:schemeClr val="bg1"/>
+      </a:solidFill>
+      <a:ln w="9525" cap="flat" cmpd="sng" algn="ctr">
+        <a:solidFill>
+          <a:schemeClr val="tx1">
+            <a:lumMod val="15000"/>
+            <a:lumOff val="85000"/>
+          </a:schemeClr>
+        </a:solidFill>
+        <a:round/>
+      </a:ln>
+    </cs:spPr>
+    <cs:defRPr sz="1000" kern="1200"/>
+  </cs:chartArea>
+  <cs:dataLabel>
+    <cs:lnRef idx="0"/>
+    <cs:fillRef idx="0"/>
+    <cs:effectRef idx="0"/>
+    <cs:fontRef idx="minor">
+      <a:schemeClr val="tx1">
+        <a:lumMod val="75000"/>
+        <a:lumOff val="25000"/>
+      </a:schemeClr>
+    </cs:fontRef>
+    <cs:defRPr sz="900" kern="1200"/>
+  </cs:dataLabel>
+  <cs:dataLabelCallout>
+    <cs:lnRef idx="0"/>
+    <cs:fillRef idx="0"/>
+    <cs:effectRef idx="0"/>
+    <cs:fontRef idx="minor">
+      <a:schemeClr val="dk1">
+        <a:lumMod val="65000"/>
+        <a:lumOff val="35000"/>
+      </a:schemeClr>
+    </cs:fontRef>
+    <cs:spPr>
+      <a:solidFill>
+        <a:schemeClr val="lt1"/>
+      </a:solidFill>
+      <a:ln>
+        <a:solidFill>
+          <a:schemeClr val="dk1">
+            <a:lumMod val="25000"/>
+            <a:lumOff val="75000"/>
+          </a:schemeClr>
+        </a:solidFill>
+      </a:ln>
+    </cs:spPr>
+    <cs:defRPr sz="900" kern="1200"/>
+    <cs:bodyPr rot="0" spcFirstLastPara="1" vertOverflow="clip" horzOverflow="clip" vert="horz" wrap="square" lIns="36576" tIns="18288" rIns="36576" bIns="18288" anchor="ctr" anchorCtr="1">
+      <a:spAutoFit/>
+    </cs:bodyPr>
+  </cs:dataLabelCallout>
+  <cs:dataPoint>
+    <cs:lnRef idx="0"/>
+    <cs:fillRef idx="1">
+      <cs:styleClr val="auto"/>
+    </cs:fillRef>
+    <cs:effectRef idx="0"/>
+    <cs:fontRef idx="minor">
+      <a:schemeClr val="tx1"/>
+    </cs:fontRef>
+    <cs:spPr>
+      <a:solidFill>
+        <a:schemeClr val="phClr"/>
+      </a:solidFill>
+    </cs:spPr>
+  </cs:dataPoint>
+  <cs:dataPoint3D>
+    <cs:lnRef idx="0"/>
+    <cs:fillRef idx="1">
+      <cs:styleClr val="auto"/>
+    </cs:fillRef>
+    <cs:effectRef idx="0"/>
+    <cs:fontRef idx="minor">
+      <a:schemeClr val="tx1"/>
+    </cs:fontRef>
+    <cs:spPr>
+      <a:solidFill>
+        <a:schemeClr val="phClr"/>
+      </a:solidFill>
+    </cs:spPr>
+  </cs:dataPoint3D>
+  <cs:dataPointLine>
+    <cs:lnRef idx="0">
+      <cs:styleClr val="auto"/>
+    </cs:lnRef>
+    <cs:fillRef idx="1"/>
+    <cs:effectRef idx="0"/>
+    <cs:fontRef idx="minor">
+      <a:schemeClr val="tx1"/>
+    </cs:fontRef>
+    <cs:spPr>
+      <a:ln w="28575" cap="rnd">
+        <a:solidFill>
+          <a:schemeClr val="phClr"/>
+        </a:solidFill>
+        <a:round/>
+      </a:ln>
+    </cs:spPr>
+  </cs:dataPointLine>
+  <cs:dataPointMarker>
+    <cs:lnRef idx="0">
+      <cs:styleClr val="auto"/>
+    </cs:lnRef>
+    <cs:fillRef idx="1">
+      <cs:styleClr val="auto"/>
+    </cs:fillRef>
+    <cs:effectRef idx="0"/>
+    <cs:fontRef idx="minor">
+      <a:schemeClr val="tx1"/>
+    </cs:fontRef>
+    <cs:spPr>
+      <a:solidFill>
+        <a:schemeClr val="phClr"/>
+      </a:solidFill>
+      <a:ln w="9525">
+        <a:solidFill>
+          <a:schemeClr val="phClr"/>
+        </a:solidFill>
+      </a:ln>
+    </cs:spPr>
+  </cs:dataPointMarker>
+  <cs:dataPointMarkerLayout symbol="circle" size="5"/>
+  <cs:dataPointWireframe>
+    <cs:lnRef idx="0">
+      <cs:styleClr val="auto"/>
+    </cs:lnRef>
+    <cs:fillRef idx="1"/>
+    <cs:effectRef idx="0"/>
+    <cs:fontRef idx="minor">
+      <a:schemeClr val="tx1"/>
+    </cs:fontRef>
+    <cs:spPr>
+      <a:ln w="9525" cap="rnd">
+        <a:solidFill>
+          <a:schemeClr val="phClr"/>
+        </a:solidFill>
+        <a:round/>
+      </a:ln>
+    </cs:spPr>
+  </cs:dataPointWireframe>
+  <cs:dataTable>
+    <cs:lnRef idx="0"/>
+    <cs:fillRef idx="0"/>
+    <cs:effectRef idx="0"/>
+    <cs:fontRef idx="minor">
+      <a:schemeClr val="tx1">
+        <a:lumMod val="65000"/>
+        <a:lumOff val="35000"/>
+      </a:schemeClr>
+    </cs:fontRef>
+    <cs:spPr>
+      <a:noFill/>
+      <a:ln w="9525" cap="flat" cmpd="sng" algn="ctr">
+        <a:solidFill>
+          <a:schemeClr val="tx1">
+            <a:lumMod val="15000"/>
+            <a:lumOff val="85000"/>
+          </a:schemeClr>
+        </a:solidFill>
+        <a:round/>
+      </a:ln>
+    </cs:spPr>
+    <cs:defRPr sz="900" kern="1200"/>
+  </cs:dataTable>
+  <cs:downBar>
+    <cs:lnRef idx="0"/>
+    <cs:fillRef idx="0"/>
+    <cs:effectRef idx="0"/>
+    <cs:fontRef idx="minor">
+      <a:schemeClr val="dk1"/>
+    </cs:fontRef>
+    <cs:spPr>
+      <a:solidFill>
+        <a:schemeClr val="dk1">
+          <a:lumMod val="65000"/>
+          <a:lumOff val="35000"/>
+        </a:schemeClr>
+      </a:solidFill>
+      <a:ln w="9525">
+        <a:solidFill>
+          <a:schemeClr val="tx1">
+            <a:lumMod val="65000"/>
+            <a:lumOff val="35000"/>
+          </a:schemeClr>
+        </a:solidFill>
+      </a:ln>
+    </cs:spPr>
+  </cs:downBar>
+  <cs:dropLine>
+    <cs:lnRef idx="0"/>
+    <cs:fillRef idx="0"/>
+    <cs:effectRef idx="0"/>
+    <cs:fontRef idx="minor">
+      <a:schemeClr val="tx1"/>
+    </cs:fontRef>
+    <cs:spPr>
+      <a:ln w="9525" cap="flat" cmpd="sng" algn="ctr">
+        <a:solidFill>
+          <a:schemeClr val="tx1">
+            <a:lumMod val="35000"/>
+            <a:lumOff val="65000"/>
+          </a:schemeClr>
+        </a:solidFill>
+        <a:round/>
+      </a:ln>
+    </cs:spPr>
+  </cs:dropLine>
+  <cs:errorBar>
+    <cs:lnRef idx="0"/>
+    <cs:fillRef idx="0"/>
+    <cs:effectRef idx="0"/>
+    <cs:fontRef idx="minor">
+      <a:schemeClr val="tx1"/>
+    </cs:fontRef>
+    <cs:spPr>
+      <a:ln w="9525" cap="flat" cmpd="sng" algn="ctr">
+        <a:solidFill>
+          <a:schemeClr val="tx1">
+            <a:lumMod val="65000"/>
+            <a:lumOff val="35000"/>
+          </a:schemeClr>
+        </a:solidFill>
+        <a:round/>
+      </a:ln>
+    </cs:spPr>
+  </cs:errorBar>
+  <cs:floor>
+    <cs:lnRef idx="0"/>
+    <cs:fillRef idx="0"/>
+    <cs:effectRef idx="0"/>
+    <cs:fontRef idx="minor">
+      <a:schemeClr val="tx1"/>
+    </cs:fontRef>
+    <cs:spPr>
+      <a:noFill/>
+      <a:ln>
+        <a:noFill/>
+      </a:ln>
+    </cs:spPr>
+  </cs:floor>
+  <cs:gridlineMajor>
+    <cs:lnRef idx="0"/>
+    <cs:fillRef idx="0"/>
+    <cs:effectRef idx="0"/>
+    <cs:fontRef idx="minor">
+      <a:schemeClr val="tx1"/>
+    </cs:fontRef>
+    <cs:spPr>
+      <a:ln w="9525" cap="flat" cmpd="sng" algn="ctr">
+        <a:solidFill>
+          <a:schemeClr val="tx1">
+            <a:lumMod val="15000"/>
+            <a:lumOff val="85000"/>
+          </a:schemeClr>
+        </a:solidFill>
+        <a:round/>
+      </a:ln>
+    </cs:spPr>
+  </cs:gridlineMajor>
+  <cs:gridlineMinor>
+    <cs:lnRef idx="0"/>
+    <cs:fillRef idx="0"/>
+    <cs:effectRef idx="0"/>
+    <cs:fontRef idx="minor">
+      <a:schemeClr val="tx1"/>
+    </cs:fontRef>
+    <cs:spPr>
+      <a:ln w="9525" cap="flat" cmpd="sng" algn="ctr">
+        <a:solidFill>
+          <a:schemeClr val="tx1">
+            <a:lumMod val="5000"/>
+            <a:lumOff val="95000"/>
+          </a:schemeClr>
+        </a:solidFill>
+        <a:round/>
+      </a:ln>
+    </cs:spPr>
+  </cs:gridlineMinor>
+  <cs:hiLoLine>
+    <cs:lnRef idx="0"/>
+    <cs:fillRef idx="0"/>
+    <cs:effectRef idx="0"/>
+    <cs:fontRef idx="minor">
+      <a:schemeClr val="tx1"/>
+    </cs:fontRef>
+    <cs:spPr>
+      <a:ln w="9525" cap="flat" cmpd="sng" algn="ctr">
+        <a:solidFill>
+          <a:schemeClr val="tx1">
+            <a:lumMod val="75000"/>
+            <a:lumOff val="25000"/>
+          </a:schemeClr>
+        </a:solidFill>
+        <a:round/>
+      </a:ln>
+    </cs:spPr>
+  </cs:hiLoLine>
+  <cs:leaderLine>
+    <cs:lnRef idx="0"/>
+    <cs:fillRef idx="0"/>
+    <cs:effectRef idx="0"/>
+    <cs:fontRef idx="minor">
+      <a:schemeClr val="tx1"/>
+    </cs:fontRef>
+    <cs:spPr>
+      <a:ln w="9525" cap="flat" cmpd="sng" algn="ctr">
+        <a:solidFill>
+          <a:schemeClr val="tx1">
+            <a:lumMod val="35000"/>
+            <a:lumOff val="65000"/>
+          </a:schemeClr>
+        </a:solidFill>
+        <a:round/>
+      </a:ln>
+    </cs:spPr>
+  </cs:leaderLine>
+  <cs:legend>
+    <cs:lnRef idx="0"/>
+    <cs:fillRef idx="0"/>
+    <cs:effectRef idx="0"/>
+    <cs:fontRef idx="minor">
+      <a:schemeClr val="tx1">
+        <a:lumMod val="65000"/>
+        <a:lumOff val="35000"/>
+      </a:schemeClr>
+    </cs:fontRef>
+    <cs:defRPr sz="900" kern="1200"/>
+  </cs:legend>
+  <cs:plotArea mods="allowNoFillOverride allowNoLineOverride">
+    <cs:lnRef idx="0"/>
+    <cs:fillRef idx="0"/>
+    <cs:effectRef idx="0"/>
+    <cs:fontRef idx="minor">
+      <a:schemeClr val="tx1"/>
+    </cs:fontRef>
+  </cs:plotArea>
+  <cs:plotArea3D mods="allowNoFillOverride allowNoLineOverride">
+    <cs:lnRef idx="0"/>
+    <cs:fillRef idx="0"/>
+    <cs:effectRef idx="0"/>
+    <cs:fontRef idx="minor">
+      <a:schemeClr val="tx1"/>
+    </cs:fontRef>
+  </cs:plotArea3D>
+  <cs:seriesAxis>
+    <cs:lnRef idx="0"/>
+    <cs:fillRef idx="0"/>
+    <cs:effectRef idx="0"/>
+    <cs:fontRef idx="minor">
+      <a:schemeClr val="tx1">
+        <a:lumMod val="65000"/>
+        <a:lumOff val="35000"/>
+      </a:schemeClr>
+    </cs:fontRef>
+    <cs:defRPr sz="900" kern="1200"/>
+  </cs:seriesAxis>
+  <cs:seriesLine>
+    <cs:lnRef idx="0"/>
+    <cs:fillRef idx="0"/>
+    <cs:effectRef idx="0"/>
+    <cs:fontRef idx="minor">
+      <a:schemeClr val="tx1"/>
+    </cs:fontRef>
+    <cs:spPr>
+      <a:ln w="9525" cap="flat" cmpd="sng" algn="ctr">
+        <a:solidFill>
+          <a:schemeClr val="tx1">
+            <a:lumMod val="35000"/>
+            <a:lumOff val="65000"/>
+          </a:schemeClr>
+        </a:solidFill>
+        <a:round/>
+      </a:ln>
+    </cs:spPr>
+  </cs:seriesLine>
+  <cs:title>
+    <cs:lnRef idx="0"/>
+    <cs:fillRef idx="0"/>
+    <cs:effectRef idx="0"/>
+    <cs:fontRef idx="minor">
+      <a:schemeClr val="tx1">
+        <a:lumMod val="65000"/>
+        <a:lumOff val="35000"/>
+      </a:schemeClr>
+    </cs:fontRef>
+    <cs:defRPr sz="1400" b="0" kern="1200" spc="0" baseline="0"/>
+  </cs:title>
+  <cs:trendline>
+    <cs:lnRef idx="0">
+      <cs:styleClr val="auto"/>
+    </cs:lnRef>
+    <cs:fillRef idx="0"/>
+    <cs:effectRef idx="0"/>
+    <cs:fontRef idx="minor">
+      <a:schemeClr val="tx1"/>
+    </cs:fontRef>
+    <cs:spPr>
+      <a:ln w="19050" cap="rnd">
+        <a:solidFill>
+          <a:schemeClr val="phClr"/>
+        </a:solidFill>
+        <a:prstDash val="sysDot"/>
+      </a:ln>
+    </cs:spPr>
+  </cs:trendline>
+  <cs:trendlineLabel>
+    <cs:lnRef idx="0"/>
+    <cs:fillRef idx="0"/>
+    <cs:effectRef idx="0"/>
+    <cs:fontRef idx="minor">
+      <a:schemeClr val="tx1">
+        <a:lumMod val="65000"/>
+        <a:lumOff val="35000"/>
+      </a:schemeClr>
+    </cs:fontRef>
+    <cs:defRPr sz="900" kern="1200"/>
+  </cs:trendlineLabel>
+  <cs:upBar>
+    <cs:lnRef idx="0"/>
+    <cs:fillRef idx="0"/>
+    <cs:effectRef idx="0"/>
+    <cs:fontRef idx="minor">
+      <a:schemeClr val="dk1"/>
+    </cs:fontRef>
+    <cs:spPr>
+      <a:solidFill>
+        <a:schemeClr val="lt1"/>
+      </a:solidFill>
+      <a:ln w="9525">
+        <a:solidFill>
+          <a:schemeClr val="tx1">
+            <a:lumMod val="15000"/>
+            <a:lumOff val="85000"/>
+          </a:schemeClr>
+        </a:solidFill>
+      </a:ln>
+    </cs:spPr>
+  </cs:upBar>
+  <cs:valueAxis>
+    <cs:lnRef idx="0"/>
+    <cs:fillRef idx="0"/>
+    <cs:effectRef idx="0"/>
+    <cs:fontRef idx="minor">
+      <a:schemeClr val="tx1">
+        <a:lumMod val="65000"/>
+        <a:lumOff val="35000"/>
+      </a:schemeClr>
+    </cs:fontRef>
+    <cs:defRPr sz="900" kern="1200"/>
+  </cs:valueAxis>
+  <cs:wall>
+    <cs:lnRef idx="0"/>
+    <cs:fillRef idx="0"/>
+    <cs:effectRef idx="0"/>
+    <cs:fontRef idx="minor">
+      <a:schemeClr val="tx1"/>
+    </cs:fontRef>
+    <cs:spPr>
+      <a:noFill/>
+      <a:ln>
+        <a:noFill/>
+      </a:ln>
+    </cs:spPr>
+  </cs:wall>
+</cs:chartStyle>
+</file>
+
+<file path=word/charts/style2.xml><?xml version="1.0" encoding="utf-8"?>
+<cs:chartStyle xmlns:cs="http://schemas.microsoft.com/office/drawing/2012/chartStyle" xmlns:a="http://schemas.openxmlformats.org/drawingml/2006/main" id="227">
+  <cs:axisTitle>
+    <cs:lnRef idx="0"/>
+    <cs:fillRef idx="0"/>
+    <cs:effectRef idx="0"/>
+    <cs:fontRef idx="minor">
+      <a:schemeClr val="tx1">
+        <a:lumMod val="65000"/>
+        <a:lumOff val="35000"/>
+      </a:schemeClr>
+    </cs:fontRef>
+    <cs:defRPr sz="1000" kern="1200"/>
+  </cs:axisTitle>
+  <cs:categoryAxis>
+    <cs:lnRef idx="0"/>
+    <cs:fillRef idx="0"/>
+    <cs:effectRef idx="0"/>
+    <cs:fontRef idx="minor">
+      <a:schemeClr val="tx1">
+        <a:lumMod val="65000"/>
+        <a:lumOff val="35000"/>
+      </a:schemeClr>
+    </cs:fontRef>
+    <cs:spPr>
+      <a:ln w="9525" cap="flat" cmpd="sng" algn="ctr">
+        <a:solidFill>
+          <a:schemeClr val="tx1">
+            <a:lumMod val="15000"/>
+            <a:lumOff val="85000"/>
+          </a:schemeClr>
+        </a:solidFill>
+        <a:round/>
+      </a:ln>
+    </cs:spPr>
+    <cs:defRPr sz="900" kern="1200"/>
+  </cs:categoryAxis>
+  <cs:chartArea mods="allowNoFillOverride allowNoLineOverride">
+    <cs:lnRef idx="0"/>
+    <cs:fillRef idx="0"/>
+    <cs:effectRef idx="0"/>
+    <cs:fontRef idx="minor">
+      <a:schemeClr val="tx1"/>
+    </cs:fontRef>
+    <cs:spPr>
+      <a:solidFill>
+        <a:schemeClr val="bg1"/>
+      </a:solidFill>
+      <a:ln w="9525" cap="flat" cmpd="sng" algn="ctr">
+        <a:solidFill>
+          <a:schemeClr val="tx1">
+            <a:lumMod val="15000"/>
+            <a:lumOff val="85000"/>
+          </a:schemeClr>
+        </a:solidFill>
+        <a:round/>
+      </a:ln>
+    </cs:spPr>
+    <cs:defRPr sz="1000" kern="1200"/>
+  </cs:chartArea>
+  <cs:dataLabel>
+    <cs:lnRef idx="0"/>
+    <cs:fillRef idx="0"/>
+    <cs:effectRef idx="0"/>
+    <cs:fontRef idx="minor">
+      <a:schemeClr val="tx1">
+        <a:lumMod val="75000"/>
+        <a:lumOff val="25000"/>
+      </a:schemeClr>
+    </cs:fontRef>
+    <cs:defRPr sz="900" kern="1200"/>
+  </cs:dataLabel>
+  <cs:dataLabelCallout>
+    <cs:lnRef idx="0"/>
+    <cs:fillRef idx="0"/>
+    <cs:effectRef idx="0"/>
+    <cs:fontRef idx="minor">
+      <a:schemeClr val="dk1">
+        <a:lumMod val="65000"/>
+        <a:lumOff val="35000"/>
+      </a:schemeClr>
+    </cs:fontRef>
+    <cs:spPr>
+      <a:solidFill>
+        <a:schemeClr val="lt1"/>
+      </a:solidFill>
+      <a:ln>
+        <a:solidFill>
+          <a:schemeClr val="dk1">
+            <a:lumMod val="25000"/>
+            <a:lumOff val="75000"/>
+          </a:schemeClr>
+        </a:solidFill>
+      </a:ln>
+    </cs:spPr>
+    <cs:defRPr sz="900" kern="1200"/>
+    <cs:bodyPr rot="0" spcFirstLastPara="1" vertOverflow="clip" horzOverflow="clip" vert="horz" wrap="square" lIns="36576" tIns="18288" rIns="36576" bIns="18288" anchor="ctr" anchorCtr="1">
+      <a:spAutoFit/>
+    </cs:bodyPr>
+  </cs:dataLabelCallout>
+  <cs:dataPoint>
+    <cs:lnRef idx="0"/>
+    <cs:fillRef idx="1">
+      <cs:styleClr val="auto"/>
+    </cs:fillRef>
+    <cs:effectRef idx="0"/>
+    <cs:fontRef idx="minor">
+      <a:schemeClr val="tx1"/>
+    </cs:fontRef>
+    <cs:spPr>
+      <a:solidFill>
+        <a:schemeClr val="phClr"/>
+      </a:solidFill>
+    </cs:spPr>
+  </cs:dataPoint>
+  <cs:dataPoint3D>
+    <cs:lnRef idx="0"/>
+    <cs:fillRef idx="1">
+      <cs:styleClr val="auto"/>
+    </cs:fillRef>
+    <cs:effectRef idx="0"/>
+    <cs:fontRef idx="minor">
+      <a:schemeClr val="tx1"/>
+    </cs:fontRef>
+    <cs:spPr>
+      <a:solidFill>
+        <a:schemeClr val="phClr"/>
+      </a:solidFill>
+    </cs:spPr>
+  </cs:dataPoint3D>
+  <cs:dataPointLine>
+    <cs:lnRef idx="0">
+      <cs:styleClr val="auto"/>
+    </cs:lnRef>
+    <cs:fillRef idx="1"/>
+    <cs:effectRef idx="0"/>
+    <cs:fontRef idx="minor">
+      <a:schemeClr val="tx1"/>
+    </cs:fontRef>
+    <cs:spPr>
+      <a:ln w="28575" cap="rnd">
+        <a:solidFill>
+          <a:schemeClr val="phClr"/>
+        </a:solidFill>
+        <a:round/>
+      </a:ln>
+    </cs:spPr>
+  </cs:dataPointLine>
+  <cs:dataPointMarker>
+    <cs:lnRef idx="0">
+      <cs:styleClr val="auto"/>
+    </cs:lnRef>
+    <cs:fillRef idx="1">
+      <cs:styleClr val="auto"/>
+    </cs:fillRef>
+    <cs:effectRef idx="0"/>
+    <cs:fontRef idx="minor">
+      <a:schemeClr val="tx1"/>
+    </cs:fontRef>
+    <cs:spPr>
+      <a:solidFill>
+        <a:schemeClr val="phClr"/>
+      </a:solidFill>
+      <a:ln w="9525">
+        <a:solidFill>
+          <a:schemeClr val="phClr"/>
+        </a:solidFill>
+      </a:ln>
+    </cs:spPr>
+  </cs:dataPointMarker>
+  <cs:dataPointMarkerLayout symbol="circle" size="5"/>
+  <cs:dataPointWireframe>
+    <cs:lnRef idx="0">
+      <cs:styleClr val="auto"/>
+    </cs:lnRef>
+    <cs:fillRef idx="1"/>
+    <cs:effectRef idx="0"/>
+    <cs:fontRef idx="minor">
+      <a:schemeClr val="tx1"/>
+    </cs:fontRef>
+    <cs:spPr>
+      <a:ln w="9525" cap="rnd">
+        <a:solidFill>
+          <a:schemeClr val="phClr"/>
+        </a:solidFill>
+        <a:round/>
+      </a:ln>
+    </cs:spPr>
+  </cs:dataPointWireframe>
+  <cs:dataTable>
+    <cs:lnRef idx="0"/>
+    <cs:fillRef idx="0"/>
+    <cs:effectRef idx="0"/>
+    <cs:fontRef idx="minor">
+      <a:schemeClr val="tx1">
+        <a:lumMod val="65000"/>
+        <a:lumOff val="35000"/>
+      </a:schemeClr>
+    </cs:fontRef>
+    <cs:spPr>
+      <a:noFill/>
+      <a:ln w="9525" cap="flat" cmpd="sng" algn="ctr">
+        <a:solidFill>
+          <a:schemeClr val="tx1">
+            <a:lumMod val="15000"/>
+            <a:lumOff val="85000"/>
+          </a:schemeClr>
+        </a:solidFill>
+        <a:round/>
+      </a:ln>
+    </cs:spPr>
+    <cs:defRPr sz="900" kern="1200"/>
+  </cs:dataTable>
+  <cs:downBar>
+    <cs:lnRef idx="0"/>
+    <cs:fillRef idx="0"/>
+    <cs:effectRef idx="0"/>
+    <cs:fontRef idx="minor">
+      <a:schemeClr val="dk1"/>
+    </cs:fontRef>
+    <cs:spPr>
+      <a:solidFill>
+        <a:schemeClr val="dk1">
+          <a:lumMod val="65000"/>
+          <a:lumOff val="35000"/>
+        </a:schemeClr>
+      </a:solidFill>
+      <a:ln w="9525">
+        <a:solidFill>
+          <a:schemeClr val="tx1">
+            <a:lumMod val="65000"/>
+            <a:lumOff val="35000"/>
+          </a:schemeClr>
+        </a:solidFill>
+      </a:ln>
+    </cs:spPr>
+  </cs:downBar>
+  <cs:dropLine>
+    <cs:lnRef idx="0"/>
+    <cs:fillRef idx="0"/>
+    <cs:effectRef idx="0"/>
+    <cs:fontRef idx="minor">
+      <a:schemeClr val="tx1"/>
+    </cs:fontRef>
+    <cs:spPr>
+      <a:ln w="9525" cap="flat" cmpd="sng" algn="ctr">
+        <a:solidFill>
+          <a:schemeClr val="tx1">
+            <a:lumMod val="35000"/>
+            <a:lumOff val="65000"/>
+          </a:schemeClr>
+        </a:solidFill>
+        <a:round/>
+      </a:ln>
+    </cs:spPr>
+  </cs:dropLine>
+  <cs:errorBar>
+    <cs:lnRef idx="0"/>
+    <cs:fillRef idx="0"/>
+    <cs:effectRef idx="0"/>
+    <cs:fontRef idx="minor">
+      <a:schemeClr val="tx1"/>
+    </cs:fontRef>
+    <cs:spPr>
+      <a:ln w="9525" cap="flat" cmpd="sng" algn="ctr">
+        <a:solidFill>
+          <a:schemeClr val="tx1">
+            <a:lumMod val="65000"/>
+            <a:lumOff val="35000"/>
+          </a:schemeClr>
+        </a:solidFill>
+        <a:round/>
+      </a:ln>
+    </cs:spPr>
+  </cs:errorBar>
+  <cs:floor>
+    <cs:lnRef idx="0"/>
+    <cs:fillRef idx="0"/>
+    <cs:effectRef idx="0"/>
+    <cs:fontRef idx="minor">
+      <a:schemeClr val="tx1"/>
+    </cs:fontRef>
+    <cs:spPr>
+      <a:noFill/>
+      <a:ln>
+        <a:noFill/>
+      </a:ln>
+    </cs:spPr>
+  </cs:floor>
+  <cs:gridlineMajor>
+    <cs:lnRef idx="0"/>
+    <cs:fillRef idx="0"/>
+    <cs:effectRef idx="0"/>
+    <cs:fontRef idx="minor">
+      <a:schemeClr val="tx1"/>
+    </cs:fontRef>
+    <cs:spPr>
+      <a:ln w="9525" cap="flat" cmpd="sng" algn="ctr">
+        <a:solidFill>
+          <a:schemeClr val="tx1">
+            <a:lumMod val="15000"/>
+            <a:lumOff val="85000"/>
+          </a:schemeClr>
+        </a:solidFill>
+        <a:round/>
+      </a:ln>
+    </cs:spPr>
+  </cs:gridlineMajor>
+  <cs:gridlineMinor>
+    <cs:lnRef idx="0"/>
+    <cs:fillRef idx="0"/>
+    <cs:effectRef idx="0"/>
+    <cs:fontRef idx="minor">
+      <a:schemeClr val="tx1"/>
+    </cs:fontRef>
+    <cs:spPr>
+      <a:ln w="9525" cap="flat" cmpd="sng" algn="ctr">
+        <a:solidFill>
+          <a:schemeClr val="tx1">
+            <a:lumMod val="5000"/>
+            <a:lumOff val="95000"/>
+          </a:schemeClr>
+        </a:solidFill>
+        <a:round/>
+      </a:ln>
+    </cs:spPr>
+  </cs:gridlineMinor>
+  <cs:hiLoLine>
+    <cs:lnRef idx="0"/>
+    <cs:fillRef idx="0"/>
+    <cs:effectRef idx="0"/>
+    <cs:fontRef idx="minor">
+      <a:schemeClr val="tx1"/>
+    </cs:fontRef>
+    <cs:spPr>
+      <a:ln w="9525" cap="flat" cmpd="sng" algn="ctr">
+        <a:solidFill>
+          <a:schemeClr val="tx1">
+            <a:lumMod val="75000"/>
+            <a:lumOff val="25000"/>
+          </a:schemeClr>
+        </a:solidFill>
+        <a:round/>
+      </a:ln>
+    </cs:spPr>
+  </cs:hiLoLine>
+  <cs:leaderLine>
+    <cs:lnRef idx="0"/>
+    <cs:fillRef idx="0"/>
+    <cs:effectRef idx="0"/>
+    <cs:fontRef idx="minor">
+      <a:schemeClr val="tx1"/>
+    </cs:fontRef>
+    <cs:spPr>
+      <a:ln w="9525" cap="flat" cmpd="sng" algn="ctr">
+        <a:solidFill>
+          <a:schemeClr val="tx1">
+            <a:lumMod val="35000"/>
+            <a:lumOff val="65000"/>
+          </a:schemeClr>
+        </a:solidFill>
+        <a:round/>
+      </a:ln>
+    </cs:spPr>
+  </cs:leaderLine>
+  <cs:legend>
+    <cs:lnRef idx="0"/>
+    <cs:fillRef idx="0"/>
+    <cs:effectRef idx="0"/>
+    <cs:fontRef idx="minor">
+      <a:schemeClr val="tx1">
+        <a:lumMod val="65000"/>
+        <a:lumOff val="35000"/>
+      </a:schemeClr>
+    </cs:fontRef>
+    <cs:defRPr sz="900" kern="1200"/>
+  </cs:legend>
+  <cs:plotArea mods="allowNoFillOverride allowNoLineOverride">
+    <cs:lnRef idx="0"/>
+    <cs:fillRef idx="0"/>
+    <cs:effectRef idx="0"/>
+    <cs:fontRef idx="minor">
+      <a:schemeClr val="tx1"/>
+    </cs:fontRef>
+  </cs:plotArea>
+  <cs:plotArea3D mods="allowNoFillOverride allowNoLineOverride">
+    <cs:lnRef idx="0"/>
+    <cs:fillRef idx="0"/>
+    <cs:effectRef idx="0"/>
+    <cs:fontRef idx="minor">
+      <a:schemeClr val="tx1"/>
+    </cs:fontRef>
+  </cs:plotArea3D>
+  <cs:seriesAxis>
+    <cs:lnRef idx="0"/>
+    <cs:fillRef idx="0"/>
+    <cs:effectRef idx="0"/>
+    <cs:fontRef idx="minor">
+      <a:schemeClr val="tx1">
+        <a:lumMod val="65000"/>
+        <a:lumOff val="35000"/>
+      </a:schemeClr>
+    </cs:fontRef>
+    <cs:defRPr sz="900" kern="1200"/>
+  </cs:seriesAxis>
+  <cs:seriesLine>
+    <cs:lnRef idx="0"/>
+    <cs:fillRef idx="0"/>
+    <cs:effectRef idx="0"/>
+    <cs:fontRef idx="minor">
+      <a:schemeClr val="tx1"/>
+    </cs:fontRef>
+    <cs:spPr>
+      <a:ln w="9525" cap="flat" cmpd="sng" algn="ctr">
+        <a:solidFill>
+          <a:schemeClr val="tx1">
+            <a:lumMod val="35000"/>
+            <a:lumOff val="65000"/>
+          </a:schemeClr>
+        </a:solidFill>
+        <a:round/>
+      </a:ln>
+    </cs:spPr>
+  </cs:seriesLine>
+  <cs:title>
+    <cs:lnRef idx="0"/>
+    <cs:fillRef idx="0"/>
+    <cs:effectRef idx="0"/>
+    <cs:fontRef idx="minor">
+      <a:schemeClr val="tx1">
+        <a:lumMod val="65000"/>
+        <a:lumOff val="35000"/>
+      </a:schemeClr>
+    </cs:fontRef>
+    <cs:defRPr sz="1400" b="0" kern="1200" spc="0" baseline="0"/>
+  </cs:title>
+  <cs:trendline>
+    <cs:lnRef idx="0">
+      <cs:styleClr val="auto"/>
+    </cs:lnRef>
+    <cs:fillRef idx="0"/>
+    <cs:effectRef idx="0"/>
+    <cs:fontRef idx="minor">
+      <a:schemeClr val="tx1"/>
+    </cs:fontRef>
+    <cs:spPr>
+      <a:ln w="19050" cap="rnd">
+        <a:solidFill>
+          <a:schemeClr val="phClr"/>
+        </a:solidFill>
+        <a:prstDash val="sysDot"/>
+      </a:ln>
+    </cs:spPr>
+  </cs:trendline>
+  <cs:trendlineLabel>
+    <cs:lnRef idx="0"/>
+    <cs:fillRef idx="0"/>
+    <cs:effectRef idx="0"/>
+    <cs:fontRef idx="minor">
+      <a:schemeClr val="tx1">
+        <a:lumMod val="65000"/>
+        <a:lumOff val="35000"/>
+      </a:schemeClr>
+    </cs:fontRef>
+    <cs:defRPr sz="900" kern="1200"/>
+  </cs:trendlineLabel>
+  <cs:upBar>
+    <cs:lnRef idx="0"/>
+    <cs:fillRef idx="0"/>
+    <cs:effectRef idx="0"/>
+    <cs:fontRef idx="minor">
+      <a:schemeClr val="dk1"/>
+    </cs:fontRef>
+    <cs:spPr>
+      <a:solidFill>
+        <a:schemeClr val="lt1"/>
+      </a:solidFill>
+      <a:ln w="9525">
+        <a:solidFill>
+          <a:schemeClr val="tx1">
+            <a:lumMod val="15000"/>
+            <a:lumOff val="85000"/>
+          </a:schemeClr>
+        </a:solidFill>
+      </a:ln>
+    </cs:spPr>
+  </cs:upBar>
+  <cs:valueAxis>
+    <cs:lnRef idx="0"/>
+    <cs:fillRef idx="0"/>
+    <cs:effectRef idx="0"/>
+    <cs:fontRef idx="minor">
+      <a:schemeClr val="tx1">
+        <a:lumMod val="65000"/>
+        <a:lumOff val="35000"/>
+      </a:schemeClr>
+    </cs:fontRef>
+    <cs:defRPr sz="900" kern="1200"/>
+  </cs:valueAxis>
+  <cs:wall>
+    <cs:lnRef idx="0"/>
+    <cs:fillRef idx="0"/>
+    <cs:effectRef idx="0"/>
+    <cs:fontRef idx="minor">
+      <a:schemeClr val="tx1"/>
+    </cs:fontRef>
+    <cs:spPr>
+      <a:noFill/>
+      <a:ln>
+        <a:noFill/>
+      </a:ln>
+    </cs:spPr>
+  </cs:wall>
+</cs:chartStyle>
+</file>
+
+<file path=word/charts/style3.xml><?xml version="1.0" encoding="utf-8"?>
+<cs:chartStyle xmlns:cs="http://schemas.microsoft.com/office/drawing/2012/chartStyle" xmlns:a="http://schemas.openxmlformats.org/drawingml/2006/main" id="227">
+  <cs:axisTitle>
+    <cs:lnRef idx="0"/>
+    <cs:fillRef idx="0"/>
+    <cs:effectRef idx="0"/>
+    <cs:fontRef idx="minor">
+      <a:schemeClr val="tx1">
+        <a:lumMod val="65000"/>
+        <a:lumOff val="35000"/>
+      </a:schemeClr>
+    </cs:fontRef>
+    <cs:defRPr sz="1000" kern="1200"/>
+  </cs:axisTitle>
+  <cs:categoryAxis>
+    <cs:lnRef idx="0"/>
+    <cs:fillRef idx="0"/>
+    <cs:effectRef idx="0"/>
+    <cs:fontRef idx="minor">
+      <a:schemeClr val="tx1">
+        <a:lumMod val="65000"/>
+        <a:lumOff val="35000"/>
+      </a:schemeClr>
+    </cs:fontRef>
+    <cs:spPr>
+      <a:ln w="9525" cap="flat" cmpd="sng" algn="ctr">
+        <a:solidFill>
+          <a:schemeClr val="tx1">
+            <a:lumMod val="15000"/>
+            <a:lumOff val="85000"/>
+          </a:schemeClr>
+        </a:solidFill>
+        <a:round/>
+      </a:ln>
+    </cs:spPr>
+    <cs:defRPr sz="900" kern="1200"/>
+  </cs:categoryAxis>
+  <cs:chartArea mods="allowNoFillOverride allowNoLineOverride">
+    <cs:lnRef idx="0"/>
+    <cs:fillRef idx="0"/>
+    <cs:effectRef idx="0"/>
+    <cs:fontRef idx="minor">
+      <a:schemeClr val="tx1"/>
+    </cs:fontRef>
+    <cs:spPr>
+      <a:solidFill>
+        <a:schemeClr val="bg1"/>
+      </a:solidFill>
+      <a:ln w="9525" cap="flat" cmpd="sng" algn="ctr">
+        <a:solidFill>
+          <a:schemeClr val="tx1">
+            <a:lumMod val="15000"/>
+            <a:lumOff val="85000"/>
+          </a:schemeClr>
+        </a:solidFill>
+        <a:round/>
+      </a:ln>
+    </cs:spPr>
+    <cs:defRPr sz="1000" kern="1200"/>
+  </cs:chartArea>
+  <cs:dataLabel>
+    <cs:lnRef idx="0"/>
+    <cs:fillRef idx="0"/>
+    <cs:effectRef idx="0"/>
+    <cs:fontRef idx="minor">
+      <a:schemeClr val="tx1">
+        <a:lumMod val="75000"/>
+        <a:lumOff val="25000"/>
+      </a:schemeClr>
+    </cs:fontRef>
+    <cs:defRPr sz="900" kern="1200"/>
+  </cs:dataLabel>
+  <cs:dataLabelCallout>
+    <cs:lnRef idx="0"/>
+    <cs:fillRef idx="0"/>
+    <cs:effectRef idx="0"/>
+    <cs:fontRef idx="minor">
+      <a:schemeClr val="dk1">
+        <a:lumMod val="65000"/>
+        <a:lumOff val="35000"/>
+      </a:schemeClr>
+    </cs:fontRef>
+    <cs:spPr>
+      <a:solidFill>
+        <a:schemeClr val="lt1"/>
+      </a:solidFill>
+      <a:ln>
+        <a:solidFill>
+          <a:schemeClr val="dk1">
+            <a:lumMod val="25000"/>
+            <a:lumOff val="75000"/>
+          </a:schemeClr>
+        </a:solidFill>
+      </a:ln>
+    </cs:spPr>
+    <cs:defRPr sz="900" kern="1200"/>
+    <cs:bodyPr rot="0" spcFirstLastPara="1" vertOverflow="clip" horzOverflow="clip" vert="horz" wrap="square" lIns="36576" tIns="18288" rIns="36576" bIns="18288" anchor="ctr" anchorCtr="1">
+      <a:spAutoFit/>
+    </cs:bodyPr>
+  </cs:dataLabelCallout>
+  <cs:dataPoint>
+    <cs:lnRef idx="0"/>
+    <cs:fillRef idx="1">
+      <cs:styleClr val="auto"/>
+    </cs:fillRef>
+    <cs:effectRef idx="0"/>
+    <cs:fontRef idx="minor">
+      <a:schemeClr val="tx1"/>
+    </cs:fontRef>
+    <cs:spPr>
+      <a:solidFill>
+        <a:schemeClr val="phClr"/>
+      </a:solidFill>
+    </cs:spPr>
+  </cs:dataPoint>
+  <cs:dataPoint3D>
+    <cs:lnRef idx="0"/>
+    <cs:fillRef idx="1">
+      <cs:styleClr val="auto"/>
+    </cs:fillRef>
+    <cs:effectRef idx="0"/>
+    <cs:fontRef idx="minor">
+      <a:schemeClr val="tx1"/>
+    </cs:fontRef>
+    <cs:spPr>
+      <a:solidFill>
+        <a:schemeClr val="phClr"/>
+      </a:solidFill>
+    </cs:spPr>
+  </cs:dataPoint3D>
+  <cs:dataPointLine>
+    <cs:lnRef idx="0">
+      <cs:styleClr val="auto"/>
+    </cs:lnRef>
+    <cs:fillRef idx="1"/>
+    <cs:effectRef idx="0"/>
+    <cs:fontRef idx="minor">
+      <a:schemeClr val="tx1"/>
+    </cs:fontRef>
+    <cs:spPr>
+      <a:ln w="28575" cap="rnd">
+        <a:solidFill>
+          <a:schemeClr val="phClr"/>
+        </a:solidFill>
+        <a:round/>
+      </a:ln>
+    </cs:spPr>
+  </cs:dataPointLine>
+  <cs:dataPointMarker>
+    <cs:lnRef idx="0">
+      <cs:styleClr val="auto"/>
+    </cs:lnRef>
+    <cs:fillRef idx="1">
+      <cs:styleClr val="auto"/>
+    </cs:fillRef>
+    <cs:effectRef idx="0"/>
+    <cs:fontRef idx="minor">
+      <a:schemeClr val="tx1"/>
+    </cs:fontRef>
+    <cs:spPr>
+      <a:solidFill>
+        <a:schemeClr val="phClr"/>
+      </a:solidFill>
+      <a:ln w="9525">
+        <a:solidFill>
+          <a:schemeClr val="phClr"/>
+        </a:solidFill>
+      </a:ln>
+    </cs:spPr>
+  </cs:dataPointMarker>
+  <cs:dataPointMarkerLayout symbol="circle" size="5"/>
+  <cs:dataPointWireframe>
+    <cs:lnRef idx="0">
+      <cs:styleClr val="auto"/>
+    </cs:lnRef>
+    <cs:fillRef idx="1"/>
+    <cs:effectRef idx="0"/>
+    <cs:fontRef idx="minor">
+      <a:schemeClr val="tx1"/>
+    </cs:fontRef>
+    <cs:spPr>
+      <a:ln w="9525" cap="rnd">
+        <a:solidFill>
+          <a:schemeClr val="phClr"/>
+        </a:solidFill>
+        <a:round/>
+      </a:ln>
+    </cs:spPr>
+  </cs:dataPointWireframe>
+  <cs:dataTable>
+    <cs:lnRef idx="0"/>
+    <cs:fillRef idx="0"/>
+    <cs:effectRef idx="0"/>
+    <cs:fontRef idx="minor">
+      <a:schemeClr val="tx1">
+        <a:lumMod val="65000"/>
+        <a:lumOff val="35000"/>
+      </a:schemeClr>
+    </cs:fontRef>
+    <cs:spPr>
+      <a:noFill/>
+      <a:ln w="9525" cap="flat" cmpd="sng" algn="ctr">
+        <a:solidFill>
+          <a:schemeClr val="tx1">
+            <a:lumMod val="15000"/>
+            <a:lumOff val="85000"/>
+          </a:schemeClr>
+        </a:solidFill>
+        <a:round/>
+      </a:ln>
+    </cs:spPr>
+    <cs:defRPr sz="900" kern="1200"/>
+  </cs:dataTable>
+  <cs:downBar>
+    <cs:lnRef idx="0"/>
+    <cs:fillRef idx="0"/>
+    <cs:effectRef idx="0"/>
+    <cs:fontRef idx="minor">
+      <a:schemeClr val="dk1"/>
+    </cs:fontRef>
+    <cs:spPr>
+      <a:solidFill>
+        <a:schemeClr val="dk1">
+          <a:lumMod val="65000"/>
+          <a:lumOff val="35000"/>
+        </a:schemeClr>
+      </a:solidFill>
+      <a:ln w="9525">
+        <a:solidFill>
+          <a:schemeClr val="tx1">
+            <a:lumMod val="65000"/>
+            <a:lumOff val="35000"/>
+          </a:schemeClr>
+        </a:solidFill>
+      </a:ln>
+    </cs:spPr>
+  </cs:downBar>
+  <cs:dropLine>
+    <cs:lnRef idx="0"/>
+    <cs:fillRef idx="0"/>
+    <cs:effectRef idx="0"/>
+    <cs:fontRef idx="minor">
+      <a:schemeClr val="tx1"/>
+    </cs:fontRef>
+    <cs:spPr>
+      <a:ln w="9525" cap="flat" cmpd="sng" algn="ctr">
+        <a:solidFill>
+          <a:schemeClr val="tx1">
+            <a:lumMod val="35000"/>
+            <a:lumOff val="65000"/>
+          </a:schemeClr>
+        </a:solidFill>
+        <a:round/>
+      </a:ln>
+    </cs:spPr>
+  </cs:dropLine>
+  <cs:errorBar>
+    <cs:lnRef idx="0"/>
+    <cs:fillRef idx="0"/>
+    <cs:effectRef idx="0"/>
+    <cs:fontRef idx="minor">
+      <a:schemeClr val="tx1"/>
+    </cs:fontRef>
+    <cs:spPr>
+      <a:ln w="9525" cap="flat" cmpd="sng" algn="ctr">
+        <a:solidFill>
+          <a:schemeClr val="tx1">
+            <a:lumMod val="65000"/>
+            <a:lumOff val="35000"/>
+          </a:schemeClr>
+        </a:solidFill>
+        <a:round/>
+      </a:ln>
+    </cs:spPr>
+  </cs:errorBar>
+  <cs:floor>
+    <cs:lnRef idx="0"/>
+    <cs:fillRef idx="0"/>
+    <cs:effectRef idx="0"/>
+    <cs:fontRef idx="minor">
+      <a:schemeClr val="tx1"/>
+    </cs:fontRef>
+    <cs:spPr>
+      <a:noFill/>
+      <a:ln>
+        <a:noFill/>
+      </a:ln>
+    </cs:spPr>
+  </cs:floor>
+  <cs:gridlineMajor>
+    <cs:lnRef idx="0"/>
+    <cs:fillRef idx="0"/>
+    <cs:effectRef idx="0"/>
+    <cs:fontRef idx="minor">
+      <a:schemeClr val="tx1"/>
+    </cs:fontRef>
+    <cs:spPr>
+      <a:ln w="9525" cap="flat" cmpd="sng" algn="ctr">
+        <a:solidFill>
+          <a:schemeClr val="tx1">
+            <a:lumMod val="15000"/>
+            <a:lumOff val="85000"/>
+          </a:schemeClr>
+        </a:solidFill>
+        <a:round/>
+      </a:ln>
+    </cs:spPr>
+  </cs:gridlineMajor>
+  <cs:gridlineMinor>
+    <cs:lnRef idx="0"/>
+    <cs:fillRef idx="0"/>
+    <cs:effectRef idx="0"/>
+    <cs:fontRef idx="minor">
+      <a:schemeClr val="tx1"/>
+    </cs:fontRef>
+    <cs:spPr>
+      <a:ln w="9525" cap="flat" cmpd="sng" algn="ctr">
+        <a:solidFill>
+          <a:schemeClr val="tx1">
+            <a:lumMod val="5000"/>
+            <a:lumOff val="95000"/>
+          </a:schemeClr>
+        </a:solidFill>
+        <a:round/>
+      </a:ln>
+    </cs:spPr>
+  </cs:gridlineMinor>
+  <cs:hiLoLine>
+    <cs:lnRef idx="0"/>
+    <cs:fillRef idx="0"/>
+    <cs:effectRef idx="0"/>
+    <cs:fontRef idx="minor">
+      <a:schemeClr val="tx1"/>
+    </cs:fontRef>
+    <cs:spPr>
+      <a:ln w="9525" cap="flat" cmpd="sng" algn="ctr">
+        <a:solidFill>
+          <a:schemeClr val="tx1">
+            <a:lumMod val="75000"/>
+            <a:lumOff val="25000"/>
+          </a:schemeClr>
+        </a:solidFill>
+        <a:round/>
+      </a:ln>
+    </cs:spPr>
+  </cs:hiLoLine>
+  <cs:leaderLine>
+    <cs:lnRef idx="0"/>
+    <cs:fillRef idx="0"/>
+    <cs:effectRef idx="0"/>
+    <cs:fontRef idx="minor">
+      <a:schemeClr val="tx1"/>
+    </cs:fontRef>
+    <cs:spPr>
+      <a:ln w="9525" cap="flat" cmpd="sng" algn="ctr">
+        <a:solidFill>
+          <a:schemeClr val="tx1">
+            <a:lumMod val="35000"/>
+            <a:lumOff val="65000"/>
+          </a:schemeClr>
+        </a:solidFill>
+        <a:round/>
+      </a:ln>
+    </cs:spPr>
+  </cs:leaderLine>
+  <cs:legend>
+    <cs:lnRef idx="0"/>
+    <cs:fillRef idx="0"/>
+    <cs:effectRef idx="0"/>
+    <cs:fontRef idx="minor">
+      <a:schemeClr val="tx1">
+        <a:lumMod val="65000"/>
+        <a:lumOff val="35000"/>
+      </a:schemeClr>
+    </cs:fontRef>
+    <cs:defRPr sz="900" kern="1200"/>
+  </cs:legend>
+  <cs:plotArea mods="allowNoFillOverride allowNoLineOverride">
+    <cs:lnRef idx="0"/>
+    <cs:fillRef idx="0"/>
+    <cs:effectRef idx="0"/>
+    <cs:fontRef idx="minor">
+      <a:schemeClr val="tx1"/>
+    </cs:fontRef>
+  </cs:plotArea>
+  <cs:plotArea3D mods="allowNoFillOverride allowNoLineOverride">
+    <cs:lnRef idx="0"/>
+    <cs:fillRef idx="0"/>
+    <cs:effectRef idx="0"/>
+    <cs:fontRef idx="minor">
+      <a:schemeClr val="tx1"/>
+    </cs:fontRef>
+  </cs:plotArea3D>
+  <cs:seriesAxis>
+    <cs:lnRef idx="0"/>
+    <cs:fillRef idx="0"/>
+    <cs:effectRef idx="0"/>
+    <cs:fontRef idx="minor">
+      <a:schemeClr val="tx1">
+        <a:lumMod val="65000"/>
+        <a:lumOff val="35000"/>
+      </a:schemeClr>
+    </cs:fontRef>
+    <cs:defRPr sz="900" kern="1200"/>
+  </cs:seriesAxis>
+  <cs:seriesLine>
+    <cs:lnRef idx="0"/>
+    <cs:fillRef idx="0"/>
+    <cs:effectRef idx="0"/>
+    <cs:fontRef idx="minor">
+      <a:schemeClr val="tx1"/>
+    </cs:fontRef>
+    <cs:spPr>
+      <a:ln w="9525" cap="flat" cmpd="sng" algn="ctr">
+        <a:solidFill>
+          <a:schemeClr val="tx1">
+            <a:lumMod val="35000"/>
+            <a:lumOff val="65000"/>
+          </a:schemeClr>
+        </a:solidFill>
+        <a:round/>
+      </a:ln>
+    </cs:spPr>
+  </cs:seriesLine>
+  <cs:title>
+    <cs:lnRef idx="0"/>
+    <cs:fillRef idx="0"/>
+    <cs:effectRef idx="0"/>
+    <cs:fontRef idx="minor">
+      <a:schemeClr val="tx1">
+        <a:lumMod val="65000"/>
+        <a:lumOff val="35000"/>
+      </a:schemeClr>
+    </cs:fontRef>
+    <cs:defRPr sz="1400" b="0" kern="1200" spc="0" baseline="0"/>
+  </cs:title>
+  <cs:trendline>
+    <cs:lnRef idx="0">
+      <cs:styleClr val="auto"/>
+    </cs:lnRef>
+    <cs:fillRef idx="0"/>
+    <cs:effectRef idx="0"/>
+    <cs:fontRef idx="minor">
+      <a:schemeClr val="tx1"/>
+    </cs:fontRef>
+    <cs:spPr>
+      <a:ln w="19050" cap="rnd">
+        <a:solidFill>
+          <a:schemeClr val="phClr"/>
+        </a:solidFill>
+        <a:prstDash val="sysDot"/>
+      </a:ln>
+    </cs:spPr>
+  </cs:trendline>
+  <cs:trendlineLabel>
+    <cs:lnRef idx="0"/>
+    <cs:fillRef idx="0"/>
+    <cs:effectRef idx="0"/>
+    <cs:fontRef idx="minor">
+      <a:schemeClr val="tx1">
+        <a:lumMod val="65000"/>
+        <a:lumOff val="35000"/>
+      </a:schemeClr>
+    </cs:fontRef>
+    <cs:defRPr sz="900" kern="1200"/>
+  </cs:trendlineLabel>
+  <cs:upBar>
+    <cs:lnRef idx="0"/>
+    <cs:fillRef idx="0"/>
+    <cs:effectRef idx="0"/>
+    <cs:fontRef idx="minor">
+      <a:schemeClr val="dk1"/>
+    </cs:fontRef>
+    <cs:spPr>
+      <a:solidFill>
+        <a:schemeClr val="lt1"/>
+      </a:solidFill>
+      <a:ln w="9525">
+        <a:solidFill>
+          <a:schemeClr val="tx1">
+            <a:lumMod val="15000"/>
+            <a:lumOff val="85000"/>
+          </a:schemeClr>
+        </a:solidFill>
+      </a:ln>
+    </cs:spPr>
+  </cs:upBar>
+  <cs:valueAxis>
+    <cs:lnRef idx="0"/>
+    <cs:fillRef idx="0"/>
+    <cs:effectRef idx="0"/>
+    <cs:fontRef idx="minor">
+      <a:schemeClr val="tx1">
+        <a:lumMod val="65000"/>
+        <a:lumOff val="35000"/>
+      </a:schemeClr>
+    </cs:fontRef>
+    <cs:defRPr sz="900" kern="1200"/>
+  </cs:valueAxis>
+  <cs:wall>
+    <cs:lnRef idx="0"/>
+    <cs:fillRef idx="0"/>
+    <cs:effectRef idx="0"/>
+    <cs:fontRef idx="minor">
+      <a:schemeClr val="tx1"/>
+    </cs:fontRef>
+    <cs:spPr>
+      <a:noFill/>
+      <a:ln>
+        <a:noFill/>
+      </a:ln>
+    </cs:spPr>
+  </cs:wall>
+</cs:chartStyle>
+</file>
+
+<file path=word/charts/style4.xml><?xml version="1.0" encoding="utf-8"?>
+<cs:chartStyle xmlns:cs="http://schemas.microsoft.com/office/drawing/2012/chartStyle" xmlns:a="http://schemas.openxmlformats.org/drawingml/2006/main" id="227">
+  <cs:axisTitle>
+    <cs:lnRef idx="0"/>
+    <cs:fillRef idx="0"/>
+    <cs:effectRef idx="0"/>
+    <cs:fontRef idx="minor">
+      <a:schemeClr val="tx1">
+        <a:lumMod val="65000"/>
+        <a:lumOff val="35000"/>
+      </a:schemeClr>
+    </cs:fontRef>
+    <cs:defRPr sz="1000" kern="1200"/>
+  </cs:axisTitle>
+  <cs:categoryAxis>
+    <cs:lnRef idx="0"/>
+    <cs:fillRef idx="0"/>
+    <cs:effectRef idx="0"/>
+    <cs:fontRef idx="minor">
+      <a:schemeClr val="tx1">
+        <a:lumMod val="65000"/>
+        <a:lumOff val="35000"/>
+      </a:schemeClr>
+    </cs:fontRef>
+    <cs:spPr>
+      <a:ln w="9525" cap="flat" cmpd="sng" algn="ctr">
+        <a:solidFill>
+          <a:schemeClr val="tx1">
+            <a:lumMod val="15000"/>
+            <a:lumOff val="85000"/>
+          </a:schemeClr>
+        </a:solidFill>
+        <a:round/>
+      </a:ln>
+    </cs:spPr>
+    <cs:defRPr sz="900" kern="1200"/>
+  </cs:categoryAxis>
+  <cs:chartArea mods="allowNoFillOverride allowNoLineOverride">
+    <cs:lnRef idx="0"/>
+    <cs:fillRef idx="0"/>
+    <cs:effectRef idx="0"/>
+    <cs:fontRef idx="minor">
+      <a:schemeClr val="tx1"/>
+    </cs:fontRef>
+    <cs:spPr>
+      <a:solidFill>
+        <a:schemeClr val="bg1"/>
+      </a:solidFill>
+      <a:ln w="9525" cap="flat" cmpd="sng" algn="ctr">
+        <a:solidFill>
+          <a:schemeClr val="tx1">
+            <a:lumMod val="15000"/>
+            <a:lumOff val="85000"/>
+          </a:schemeClr>
+        </a:solidFill>
+        <a:round/>
+      </a:ln>
+    </cs:spPr>
+    <cs:defRPr sz="1000" kern="1200"/>
+  </cs:chartArea>
+  <cs:dataLabel>
+    <cs:lnRef idx="0"/>
+    <cs:fillRef idx="0"/>
+    <cs:effectRef idx="0"/>
+    <cs:fontRef idx="minor">
+      <a:schemeClr val="tx1">
+        <a:lumMod val="75000"/>
+        <a:lumOff val="25000"/>
+      </a:schemeClr>
+    </cs:fontRef>
+    <cs:defRPr sz="900" kern="1200"/>
+  </cs:dataLabel>
+  <cs:dataLabelCallout>
+    <cs:lnRef idx="0"/>
+    <cs:fillRef idx="0"/>
+    <cs:effectRef idx="0"/>
+    <cs:fontRef idx="minor">
+      <a:schemeClr val="dk1">
+        <a:lumMod val="65000"/>
+        <a:lumOff val="35000"/>
+      </a:schemeClr>
+    </cs:fontRef>
+    <cs:spPr>
+      <a:solidFill>
+        <a:schemeClr val="lt1"/>
+      </a:solidFill>
+      <a:ln>
+        <a:solidFill>
+          <a:schemeClr val="dk1">
+            <a:lumMod val="25000"/>
+            <a:lumOff val="75000"/>
+          </a:schemeClr>
+        </a:solidFill>
+      </a:ln>
+    </cs:spPr>
+    <cs:defRPr sz="900" kern="1200"/>
+    <cs:bodyPr rot="0" spcFirstLastPara="1" vertOverflow="clip" horzOverflow="clip" vert="horz" wrap="square" lIns="36576" tIns="18288" rIns="36576" bIns="18288" anchor="ctr" anchorCtr="1">
+      <a:spAutoFit/>
+    </cs:bodyPr>
+  </cs:dataLabelCallout>
+  <cs:dataPoint>
+    <cs:lnRef idx="0"/>
+    <cs:fillRef idx="1">
+      <cs:styleClr val="auto"/>
+    </cs:fillRef>
+    <cs:effectRef idx="0"/>
+    <cs:fontRef idx="minor">
+      <a:schemeClr val="tx1"/>
+    </cs:fontRef>
+    <cs:spPr>
+      <a:solidFill>
+        <a:schemeClr val="phClr"/>
+      </a:solidFill>
+    </cs:spPr>
+  </cs:dataPoint>
+  <cs:dataPoint3D>
+    <cs:lnRef idx="0"/>
+    <cs:fillRef idx="1">
+      <cs:styleClr val="auto"/>
+    </cs:fillRef>
+    <cs:effectRef idx="0"/>
+    <cs:fontRef idx="minor">
+      <a:schemeClr val="tx1"/>
+    </cs:fontRef>
+    <cs:spPr>
+      <a:solidFill>
+        <a:schemeClr val="phClr"/>
+      </a:solidFill>
+    </cs:spPr>
+  </cs:dataPoint3D>
+  <cs:dataPointLine>
+    <cs:lnRef idx="0">
+      <cs:styleClr val="auto"/>
+    </cs:lnRef>
+    <cs:fillRef idx="1"/>
+    <cs:effectRef idx="0"/>
+    <cs:fontRef idx="minor">
+      <a:schemeClr val="tx1"/>
+    </cs:fontRef>
+    <cs:spPr>
+      <a:ln w="28575" cap="rnd">
+        <a:solidFill>
+          <a:schemeClr val="phClr"/>
+        </a:solidFill>
+        <a:round/>
+      </a:ln>
+    </cs:spPr>
+  </cs:dataPointLine>
+  <cs:dataPointMarker>
+    <cs:lnRef idx="0">
+      <cs:styleClr val="auto"/>
+    </cs:lnRef>
+    <cs:fillRef idx="1">
+      <cs:styleClr val="auto"/>
+    </cs:fillRef>
+    <cs:effectRef idx="0"/>
+    <cs:fontRef idx="minor">
+      <a:schemeClr val="tx1"/>
+    </cs:fontRef>
+    <cs:spPr>
+      <a:solidFill>
+        <a:schemeClr val="phClr"/>
+      </a:solidFill>
+      <a:ln w="9525">
+        <a:solidFill>
+          <a:schemeClr val="phClr"/>
+        </a:solidFill>
+      </a:ln>
+    </cs:spPr>
+  </cs:dataPointMarker>
+  <cs:dataPointMarkerLayout symbol="circle" size="5"/>
+  <cs:dataPointWireframe>
+    <cs:lnRef idx="0">
+      <cs:styleClr val="auto"/>
+    </cs:lnRef>
+    <cs:fillRef idx="1"/>
+    <cs:effectRef idx="0"/>
+    <cs:fontRef idx="minor">
+      <a:schemeClr val="tx1"/>
+    </cs:fontRef>
+    <cs:spPr>
+      <a:ln w="9525" cap="rnd">
+        <a:solidFill>
+          <a:schemeClr val="phClr"/>
+        </a:solidFill>
+        <a:round/>
+      </a:ln>
+    </cs:spPr>
+  </cs:dataPointWireframe>
+  <cs:dataTable>
+    <cs:lnRef idx="0"/>
+    <cs:fillRef idx="0"/>
+    <cs:effectRef idx="0"/>
+    <cs:fontRef idx="minor">
+      <a:schemeClr val="tx1">
+        <a:lumMod val="65000"/>
+        <a:lumOff val="35000"/>
+      </a:schemeClr>
+    </cs:fontRef>
+    <cs:spPr>
+      <a:noFill/>
+      <a:ln w="9525" cap="flat" cmpd="sng" algn="ctr">
+        <a:solidFill>
+          <a:schemeClr val="tx1">
+            <a:lumMod val="15000"/>
+            <a:lumOff val="85000"/>
+          </a:schemeClr>
+        </a:solidFill>
+        <a:round/>
+      </a:ln>
+    </cs:spPr>
+    <cs:defRPr sz="900" kern="1200"/>
+  </cs:dataTable>
+  <cs:downBar>
+    <cs:lnRef idx="0"/>
+    <cs:fillRef idx="0"/>
+    <cs:effectRef idx="0"/>
+    <cs:fontRef idx="minor">
+      <a:schemeClr val="dk1"/>
+    </cs:fontRef>
+    <cs:spPr>
+      <a:solidFill>
+        <a:schemeClr val="dk1">
+          <a:lumMod val="65000"/>
+          <a:lumOff val="35000"/>
+        </a:schemeClr>
+      </a:solidFill>
+      <a:ln w="9525">
+        <a:solidFill>
+          <a:schemeClr val="tx1">
+            <a:lumMod val="65000"/>
+            <a:lumOff val="35000"/>
+          </a:schemeClr>
+        </a:solidFill>
+      </a:ln>
+    </cs:spPr>
+  </cs:downBar>
+  <cs:dropLine>
+    <cs:lnRef idx="0"/>
+    <cs:fillRef idx="0"/>
+    <cs:effectRef idx="0"/>
+    <cs:fontRef idx="minor">
+      <a:schemeClr val="tx1"/>
+    </cs:fontRef>
+    <cs:spPr>
+      <a:ln w="9525" cap="flat" cmpd="sng" algn="ctr">
+        <a:solidFill>
+          <a:schemeClr val="tx1">
+            <a:lumMod val="35000"/>
+            <a:lumOff val="65000"/>
+          </a:schemeClr>
+        </a:solidFill>
+        <a:round/>
+      </a:ln>
+    </cs:spPr>
+  </cs:dropLine>
+  <cs:errorBar>
+    <cs:lnRef idx="0"/>
+    <cs:fillRef idx="0"/>
+    <cs:effectRef idx="0"/>
+    <cs:fontRef idx="minor">
+      <a:schemeClr val="tx1"/>
+    </cs:fontRef>
+    <cs:spPr>
+      <a:ln w="9525" cap="flat" cmpd="sng" algn="ctr">
+        <a:solidFill>
+          <a:schemeClr val="tx1">
+            <a:lumMod val="65000"/>
+            <a:lumOff val="35000"/>
+          </a:schemeClr>
+        </a:solidFill>
+        <a:round/>
+      </a:ln>
+    </cs:spPr>
+  </cs:errorBar>
+  <cs:floor>
+    <cs:lnRef idx="0"/>
+    <cs:fillRef idx="0"/>
+    <cs:effectRef idx="0"/>
+    <cs:fontRef idx="minor">
+      <a:schemeClr val="tx1"/>
+    </cs:fontRef>
+    <cs:spPr>
+      <a:noFill/>
+      <a:ln>
+        <a:noFill/>
+      </a:ln>
+    </cs:spPr>
+  </cs:floor>
+  <cs:gridlineMajor>
+    <cs:lnRef idx="0"/>
+    <cs:fillRef idx="0"/>
+    <cs:effectRef idx="0"/>
+    <cs:fontRef idx="minor">
+      <a:schemeClr val="tx1"/>
+    </cs:fontRef>
+    <cs:spPr>
+      <a:ln w="9525" cap="flat" cmpd="sng" algn="ctr">
+        <a:solidFill>
+          <a:schemeClr val="tx1">
+            <a:lumMod val="15000"/>
+            <a:lumOff val="85000"/>
+          </a:schemeClr>
+        </a:solidFill>
+        <a:round/>
+      </a:ln>
+    </cs:spPr>
+  </cs:gridlineMajor>
+  <cs:gridlineMinor>
+    <cs:lnRef idx="0"/>
+    <cs:fillRef idx="0"/>
+    <cs:effectRef idx="0"/>
+    <cs:fontRef idx="minor">
+      <a:schemeClr val="tx1"/>
+    </cs:fontRef>
+    <cs:spPr>
+      <a:ln w="9525" cap="flat" cmpd="sng" algn="ctr">
+        <a:solidFill>
+          <a:schemeClr val="tx1">
+            <a:lumMod val="5000"/>
+            <a:lumOff val="95000"/>
+          </a:schemeClr>
+        </a:solidFill>
+        <a:round/>
+      </a:ln>
+    </cs:spPr>
+  </cs:gridlineMinor>
+  <cs:hiLoLine>
+    <cs:lnRef idx="0"/>
+    <cs:fillRef idx="0"/>
+    <cs:effectRef idx="0"/>
+    <cs:fontRef idx="minor">
+      <a:schemeClr val="tx1"/>
+    </cs:fontRef>
+    <cs:spPr>
+      <a:ln w="9525" cap="flat" cmpd="sng" algn="ctr">
+        <a:solidFill>
+          <a:schemeClr val="tx1">
+            <a:lumMod val="75000"/>
+            <a:lumOff val="25000"/>
+          </a:schemeClr>
+        </a:solidFill>
+        <a:round/>
+      </a:ln>
+    </cs:spPr>
+  </cs:hiLoLine>
+  <cs:leaderLine>
+    <cs:lnRef idx="0"/>
+    <cs:fillRef idx="0"/>
+    <cs:effectRef idx="0"/>
+    <cs:fontRef idx="minor">
+      <a:schemeClr val="tx1"/>
+    </cs:fontRef>
+    <cs:spPr>
+      <a:ln w="9525" cap="flat" cmpd="sng" algn="ctr">
+        <a:solidFill>
+          <a:schemeClr val="tx1">
+            <a:lumMod val="35000"/>
+            <a:lumOff val="65000"/>
+          </a:schemeClr>
+        </a:solidFill>
+        <a:round/>
+      </a:ln>
+    </cs:spPr>
+  </cs:leaderLine>
+  <cs:legend>
+    <cs:lnRef idx="0"/>
+    <cs:fillRef idx="0"/>
+    <cs:effectRef idx="0"/>
+    <cs:fontRef idx="minor">
+      <a:schemeClr val="tx1">
+        <a:lumMod val="65000"/>
+        <a:lumOff val="35000"/>
+      </a:schemeClr>
+    </cs:fontRef>
+    <cs:defRPr sz="900" kern="1200"/>
+  </cs:legend>
+  <cs:plotArea mods="allowNoFillOverride allowNoLineOverride">
+    <cs:lnRef idx="0"/>
+    <cs:fillRef idx="0"/>
+    <cs:effectRef idx="0"/>
+    <cs:fontRef idx="minor">
+      <a:schemeClr val="tx1"/>
+    </cs:fontRef>
+  </cs:plotArea>
+  <cs:plotArea3D mods="allowNoFillOverride allowNoLineOverride">
+    <cs:lnRef idx="0"/>
+    <cs:fillRef idx="0"/>
+    <cs:effectRef idx="0"/>
+    <cs:fontRef idx="minor">
+      <a:schemeClr val="tx1"/>
+    </cs:fontRef>
+  </cs:plotArea3D>
+  <cs:seriesAxis>
+    <cs:lnRef idx="0"/>
+    <cs:fillRef idx="0"/>
+    <cs:effectRef idx="0"/>
+    <cs:fontRef idx="minor">
+      <a:schemeClr val="tx1">
+        <a:lumMod val="65000"/>
+        <a:lumOff val="35000"/>
+      </a:schemeClr>
+    </cs:fontRef>
+    <cs:defRPr sz="900" kern="1200"/>
+  </cs:seriesAxis>
+  <cs:seriesLine>
+    <cs:lnRef idx="0"/>
+    <cs:fillRef idx="0"/>
+    <cs:effectRef idx="0"/>
+    <cs:fontRef idx="minor">
+      <a:schemeClr val="tx1"/>
+    </cs:fontRef>
+    <cs:spPr>
+      <a:ln w="9525" cap="flat" cmpd="sng" algn="ctr">
+        <a:solidFill>
+          <a:schemeClr val="tx1">
+            <a:lumMod val="35000"/>
+            <a:lumOff val="65000"/>
+          </a:schemeClr>
+        </a:solidFill>
+        <a:round/>
+      </a:ln>
+    </cs:spPr>
+  </cs:seriesLine>
+  <cs:title>
+    <cs:lnRef idx="0"/>
+    <cs:fillRef idx="0"/>
+    <cs:effectRef idx="0"/>
+    <cs:fontRef idx="minor">
+      <a:schemeClr val="tx1">
+        <a:lumMod val="65000"/>
+        <a:lumOff val="35000"/>
+      </a:schemeClr>
+    </cs:fontRef>
+    <cs:defRPr sz="1400" b="0" kern="1200" spc="0" baseline="0"/>
+  </cs:title>
+  <cs:trendline>
+    <cs:lnRef idx="0">
+      <cs:styleClr val="auto"/>
+    </cs:lnRef>
+    <cs:fillRef idx="0"/>
+    <cs:effectRef idx="0"/>
+    <cs:fontRef idx="minor">
+      <a:schemeClr val="tx1"/>
+    </cs:fontRef>
+    <cs:spPr>
+      <a:ln w="19050" cap="rnd">
+        <a:solidFill>
+          <a:schemeClr val="phClr"/>
+        </a:solidFill>
+        <a:prstDash val="sysDot"/>
+      </a:ln>
+    </cs:spPr>
+  </cs:trendline>
+  <cs:trendlineLabel>
+    <cs:lnRef idx="0"/>
+    <cs:fillRef idx="0"/>
+    <cs:effectRef idx="0"/>
+    <cs:fontRef idx="minor">
+      <a:schemeClr val="tx1">
+        <a:lumMod val="65000"/>
+        <a:lumOff val="35000"/>
+      </a:schemeClr>
+    </cs:fontRef>
+    <cs:defRPr sz="900" kern="1200"/>
+  </cs:trendlineLabel>
+  <cs:upBar>
+    <cs:lnRef idx="0"/>
+    <cs:fillRef idx="0"/>
+    <cs:effectRef idx="0"/>
+    <cs:fontRef idx="minor">
+      <a:schemeClr val="dk1"/>
+    </cs:fontRef>
+    <cs:spPr>
+      <a:solidFill>
+        <a:schemeClr val="lt1"/>
+      </a:solidFill>
+      <a:ln w="9525">
+        <a:solidFill>
+          <a:schemeClr val="tx1">
+            <a:lumMod val="15000"/>
+            <a:lumOff val="85000"/>
+          </a:schemeClr>
+        </a:solidFill>
+      </a:ln>
+    </cs:spPr>
+  </cs:upBar>
+  <cs:valueAxis>
+    <cs:lnRef idx="0"/>
+    <cs:fillRef idx="0"/>
+    <cs:effectRef idx="0"/>
+    <cs:fontRef idx="minor">
+      <a:schemeClr val="tx1">
+        <a:lumMod val="65000"/>
+        <a:lumOff val="35000"/>
+      </a:schemeClr>
+    </cs:fontRef>
+    <cs:defRPr sz="900" kern="1200"/>
+  </cs:valueAxis>
+  <cs:wall>
+    <cs:lnRef idx="0"/>
+    <cs:fillRef idx="0"/>
+    <cs:effectRef idx="0"/>
+    <cs:fontRef idx="minor">
+      <a:schemeClr val="tx1"/>
+    </cs:fontRef>
+    <cs:spPr>
+      <a:noFill/>
+      <a:ln>
+        <a:noFill/>
+      </a:ln>
+    </cs:spPr>
+  </cs:wall>
+</cs:chartStyle>
+</file>
+
+<file path=word/charts/style5.xml><?xml version="1.0" encoding="utf-8"?>
+<cs:chartStyle xmlns:cs="http://schemas.microsoft.com/office/drawing/2012/chartStyle" xmlns:a="http://schemas.openxmlformats.org/drawingml/2006/main" id="227">
+  <cs:axisTitle>
+    <cs:lnRef idx="0"/>
+    <cs:fillRef idx="0"/>
+    <cs:effectRef idx="0"/>
+    <cs:fontRef idx="minor">
+      <a:schemeClr val="tx1">
+        <a:lumMod val="65000"/>
+        <a:lumOff val="35000"/>
+      </a:schemeClr>
+    </cs:fontRef>
+    <cs:defRPr sz="1000" kern="1200"/>
+  </cs:axisTitle>
+  <cs:categoryAxis>
+    <cs:lnRef idx="0"/>
+    <cs:fillRef idx="0"/>
+    <cs:effectRef idx="0"/>
+    <cs:fontRef idx="minor">
+      <a:schemeClr val="tx1">
+        <a:lumMod val="65000"/>
+        <a:lumOff val="35000"/>
+      </a:schemeClr>
+    </cs:fontRef>
+    <cs:spPr>
+      <a:ln w="9525" cap="flat" cmpd="sng" algn="ctr">
+        <a:solidFill>
+          <a:schemeClr val="tx1">
+            <a:lumMod val="15000"/>
+            <a:lumOff val="85000"/>
+          </a:schemeClr>
+        </a:solidFill>
+        <a:round/>
+      </a:ln>
+    </cs:spPr>
+    <cs:defRPr sz="900" kern="1200"/>
+  </cs:categoryAxis>
+  <cs:chartArea mods="allowNoFillOverride allowNoLineOverride">
+    <cs:lnRef idx="0"/>
+    <cs:fillRef idx="0"/>
+    <cs:effectRef idx="0"/>
+    <cs:fontRef idx="minor">
+      <a:schemeClr val="tx1"/>
+    </cs:fontRef>
+    <cs:spPr>
+      <a:solidFill>
+        <a:schemeClr val="bg1"/>
+      </a:solidFill>
+      <a:ln w="9525" cap="flat" cmpd="sng" algn="ctr">
+        <a:solidFill>
+          <a:schemeClr val="tx1">
+            <a:lumMod val="15000"/>
+            <a:lumOff val="85000"/>
+          </a:schemeClr>
+        </a:solidFill>
+        <a:round/>
+      </a:ln>
+    </cs:spPr>
+    <cs:defRPr sz="1000" kern="1200"/>
+  </cs:chartArea>
+  <cs:dataLabel>
+    <cs:lnRef idx="0"/>
+    <cs:fillRef idx="0"/>
+    <cs:effectRef idx="0"/>
+    <cs:fontRef idx="minor">
+      <a:schemeClr val="tx1">
+        <a:lumMod val="75000"/>
+        <a:lumOff val="25000"/>
+      </a:schemeClr>
+    </cs:fontRef>
+    <cs:defRPr sz="900" kern="1200"/>
+  </cs:dataLabel>
+  <cs:dataLabelCallout>
+    <cs:lnRef idx="0"/>
+    <cs:fillRef idx="0"/>
+    <cs:effectRef idx="0"/>
+    <cs:fontRef idx="minor">
+      <a:schemeClr val="dk1">
+        <a:lumMod val="65000"/>
+        <a:lumOff val="35000"/>
+      </a:schemeClr>
+    </cs:fontRef>
+    <cs:spPr>
+      <a:solidFill>
+        <a:schemeClr val="lt1"/>
+      </a:solidFill>
+      <a:ln>
+        <a:solidFill>
+          <a:schemeClr val="dk1">
+            <a:lumMod val="25000"/>
+            <a:lumOff val="75000"/>
+          </a:schemeClr>
+        </a:solidFill>
+      </a:ln>
+    </cs:spPr>
+    <cs:defRPr sz="900" kern="1200"/>
+    <cs:bodyPr rot="0" spcFirstLastPara="1" vertOverflow="clip" horzOverflow="clip" vert="horz" wrap="square" lIns="36576" tIns="18288" rIns="36576" bIns="18288" anchor="ctr" anchorCtr="1">
+      <a:spAutoFit/>
+    </cs:bodyPr>
+  </cs:dataLabelCallout>
+  <cs:dataPoint>
+    <cs:lnRef idx="0"/>
+    <cs:fillRef idx="1">
+      <cs:styleClr val="auto"/>
+    </cs:fillRef>
+    <cs:effectRef idx="0"/>
+    <cs:fontRef idx="minor">
+      <a:schemeClr val="tx1"/>
+    </cs:fontRef>
+    <cs:spPr>
+      <a:solidFill>
+        <a:schemeClr val="phClr"/>
+      </a:solidFill>
+    </cs:spPr>
+  </cs:dataPoint>
+  <cs:dataPoint3D>
+    <cs:lnRef idx="0"/>
+    <cs:fillRef idx="1">
+      <cs:styleClr val="auto"/>
+    </cs:fillRef>
+    <cs:effectRef idx="0"/>
+    <cs:fontRef idx="minor">
+      <a:schemeClr val="tx1"/>
+    </cs:fontRef>
+    <cs:spPr>
+      <a:solidFill>
+        <a:schemeClr val="phClr"/>
+      </a:solidFill>
+    </cs:spPr>
+  </cs:dataPoint3D>
+  <cs:dataPointLine>
+    <cs:lnRef idx="0">
+      <cs:styleClr val="auto"/>
+    </cs:lnRef>
+    <cs:fillRef idx="1"/>
+    <cs:effectRef idx="0"/>
+    <cs:fontRef idx="minor">
+      <a:schemeClr val="tx1"/>
+    </cs:fontRef>
+    <cs:spPr>
+      <a:ln w="28575" cap="rnd">
+        <a:solidFill>
+          <a:schemeClr val="phClr"/>
+        </a:solidFill>
+        <a:round/>
+      </a:ln>
+    </cs:spPr>
+  </cs:dataPointLine>
+  <cs:dataPointMarker>
+    <cs:lnRef idx="0">
+      <cs:styleClr val="auto"/>
+    </cs:lnRef>
+    <cs:fillRef idx="1">
+      <cs:styleClr val="auto"/>
+    </cs:fillRef>
+    <cs:effectRef idx="0"/>
+    <cs:fontRef idx="minor">
+      <a:schemeClr val="tx1"/>
+    </cs:fontRef>
+    <cs:spPr>
+      <a:solidFill>
+        <a:schemeClr val="phClr"/>
+      </a:solidFill>
+      <a:ln w="9525">
+        <a:solidFill>
+          <a:schemeClr val="phClr"/>
+        </a:solidFill>
+      </a:ln>
+    </cs:spPr>
+  </cs:dataPointMarker>
+  <cs:dataPointMarkerLayout symbol="circle" size="5"/>
+  <cs:dataPointWireframe>
+    <cs:lnRef idx="0">
+      <cs:styleClr val="auto"/>
+    </cs:lnRef>
+    <cs:fillRef idx="1"/>
+    <cs:effectRef idx="0"/>
+    <cs:fontRef idx="minor">
+      <a:schemeClr val="tx1"/>
+    </cs:fontRef>
+    <cs:spPr>
+      <a:ln w="9525" cap="rnd">
+        <a:solidFill>
+          <a:schemeClr val="phClr"/>
+        </a:solidFill>
+        <a:round/>
+      </a:ln>
+    </cs:spPr>
+  </cs:dataPointWireframe>
+  <cs:dataTable>
+    <cs:lnRef idx="0"/>
+    <cs:fillRef idx="0"/>
+    <cs:effectRef idx="0"/>
+    <cs:fontRef idx="minor">
+      <a:schemeClr val="tx1">
+        <a:lumMod val="65000"/>
+        <a:lumOff val="35000"/>
+      </a:schemeClr>
+    </cs:fontRef>
+    <cs:spPr>
+      <a:noFill/>
+      <a:ln w="9525" cap="flat" cmpd="sng" algn="ctr">
+        <a:solidFill>
+          <a:schemeClr val="tx1">
+            <a:lumMod val="15000"/>
+            <a:lumOff val="85000"/>
+          </a:schemeClr>
+        </a:solidFill>
+        <a:round/>
+      </a:ln>
+    </cs:spPr>
+    <cs:defRPr sz="900" kern="1200"/>
+  </cs:dataTable>
+  <cs:downBar>
+    <cs:lnRef idx="0"/>
+    <cs:fillRef idx="0"/>
+    <cs:effectRef idx="0"/>
+    <cs:fontRef idx="minor">
+      <a:schemeClr val="dk1"/>
+    </cs:fontRef>
+    <cs:spPr>
+      <a:solidFill>
+        <a:schemeClr val="dk1">
+          <a:lumMod val="65000"/>
+          <a:lumOff val="35000"/>
+        </a:schemeClr>
+      </a:solidFill>
+      <a:ln w="9525">
+        <a:solidFill>
+          <a:schemeClr val="tx1">
+            <a:lumMod val="65000"/>
+            <a:lumOff val="35000"/>
+          </a:schemeClr>
+        </a:solidFill>
+      </a:ln>
+    </cs:spPr>
+  </cs:downBar>
+  <cs:dropLine>
+    <cs:lnRef idx="0"/>
+    <cs:fillRef idx="0"/>
+    <cs:effectRef idx="0"/>
+    <cs:fontRef idx="minor">
+      <a:schemeClr val="tx1"/>
+    </cs:fontRef>
+    <cs:spPr>
+      <a:ln w="9525" cap="flat" cmpd="sng" algn="ctr">
+        <a:solidFill>
+          <a:schemeClr val="tx1">
+            <a:lumMod val="35000"/>
+            <a:lumOff val="65000"/>
+          </a:schemeClr>
+        </a:solidFill>
+        <a:round/>
+      </a:ln>
+    </cs:spPr>
+  </cs:dropLine>
+  <cs:errorBar>
+    <cs:lnRef idx="0"/>
+    <cs:fillRef idx="0"/>
+    <cs:effectRef idx="0"/>
+    <cs:fontRef idx="minor">
+      <a:schemeClr val="tx1"/>
+    </cs:fontRef>
+    <cs:spPr>
+      <a:ln w="9525" cap="flat" cmpd="sng" algn="ctr">
+        <a:solidFill>
+          <a:schemeClr val="tx1">
+            <a:lumMod val="65000"/>
+            <a:lumOff val="35000"/>
+          </a:schemeClr>
+        </a:solidFill>
+        <a:round/>
+      </a:ln>
+    </cs:spPr>
+  </cs:errorBar>
+  <cs:floor>
+    <cs:lnRef idx="0"/>
+    <cs:fillRef idx="0"/>
+    <cs:effectRef idx="0"/>
+    <cs:fontRef idx="minor">
+      <a:schemeClr val="tx1"/>
+    </cs:fontRef>
+    <cs:spPr>
+      <a:noFill/>
+      <a:ln>
+        <a:noFill/>
+      </a:ln>
+    </cs:spPr>
+  </cs:floor>
+  <cs:gridlineMajor>
+    <cs:lnRef idx="0"/>
+    <cs:fillRef idx="0"/>
+    <cs:effectRef idx="0"/>
+    <cs:fontRef idx="minor">
+      <a:schemeClr val="tx1"/>
+    </cs:fontRef>
+    <cs:spPr>
+      <a:ln w="9525" cap="flat" cmpd="sng" algn="ctr">
+        <a:solidFill>
+          <a:schemeClr val="tx1">
+            <a:lumMod val="15000"/>
+            <a:lumOff val="85000"/>
+          </a:schemeClr>
+        </a:solidFill>
+        <a:round/>
+      </a:ln>
+    </cs:spPr>
+  </cs:gridlineMajor>
+  <cs:gridlineMinor>
+    <cs:lnRef idx="0"/>
+    <cs:fillRef idx="0"/>
+    <cs:effectRef idx="0"/>
+    <cs:fontRef idx="minor">
+      <a:schemeClr val="tx1"/>
+    </cs:fontRef>
+    <cs:spPr>
+      <a:ln w="9525" cap="flat" cmpd="sng" algn="ctr">
+        <a:solidFill>
+          <a:schemeClr val="tx1">
+            <a:lumMod val="5000"/>
+            <a:lumOff val="95000"/>
+          </a:schemeClr>
+        </a:solidFill>
+        <a:round/>
+      </a:ln>
+    </cs:spPr>
+  </cs:gridlineMinor>
+  <cs:hiLoLine>
+    <cs:lnRef idx="0"/>
+    <cs:fillRef idx="0"/>
+    <cs:effectRef idx="0"/>
+    <cs:fontRef idx="minor">
+      <a:schemeClr val="tx1"/>
+    </cs:fontRef>
+    <cs:spPr>
+      <a:ln w="9525" cap="flat" cmpd="sng" algn="ctr">
+        <a:solidFill>
+          <a:schemeClr val="tx1">
+            <a:lumMod val="75000"/>
+            <a:lumOff val="25000"/>
+          </a:schemeClr>
+        </a:solidFill>
+        <a:round/>
+      </a:ln>
+    </cs:spPr>
+  </cs:hiLoLine>
+  <cs:leaderLine>
+    <cs:lnRef idx="0"/>
+    <cs:fillRef idx="0"/>
+    <cs:effectRef idx="0"/>
+    <cs:fontRef idx="minor">
+      <a:schemeClr val="tx1"/>
+    </cs:fontRef>
+    <cs:spPr>
+      <a:ln w="9525" cap="flat" cmpd="sng" algn="ctr">
+        <a:solidFill>
+          <a:schemeClr val="tx1">
+            <a:lumMod val="35000"/>
+            <a:lumOff val="65000"/>
+          </a:schemeClr>
+        </a:solidFill>
+        <a:round/>
+      </a:ln>
+    </cs:spPr>
+  </cs:leaderLine>
+  <cs:legend>
+    <cs:lnRef idx="0"/>
+    <cs:fillRef idx="0"/>
+    <cs:effectRef idx="0"/>
+    <cs:fontRef idx="minor">
+      <a:schemeClr val="tx1">
+        <a:lumMod val="65000"/>
+        <a:lumOff val="35000"/>
+      </a:schemeClr>
+    </cs:fontRef>
+    <cs:defRPr sz="900" kern="1200"/>
+  </cs:legend>
+  <cs:plotArea mods="allowNoFillOverride allowNoLineOverride">
+    <cs:lnRef idx="0"/>
+    <cs:fillRef idx="0"/>
+    <cs:effectRef idx="0"/>
+    <cs:fontRef idx="minor">
+      <a:schemeClr val="tx1"/>
+    </cs:fontRef>
+  </cs:plotArea>
+  <cs:plotArea3D mods="allowNoFillOverride allowNoLineOverride">
+    <cs:lnRef idx="0"/>
+    <cs:fillRef idx="0"/>
+    <cs:effectRef idx="0"/>
+    <cs:fontRef idx="minor">
+      <a:schemeClr val="tx1"/>
+    </cs:fontRef>
+  </cs:plotArea3D>
+  <cs:seriesAxis>
+    <cs:lnRef idx="0"/>
+    <cs:fillRef idx="0"/>
+    <cs:effectRef idx="0"/>
+    <cs:fontRef idx="minor">
+      <a:schemeClr val="tx1">
+        <a:lumMod val="65000"/>
+        <a:lumOff val="35000"/>
+      </a:schemeClr>
+    </cs:fontRef>
+    <cs:defRPr sz="900" kern="1200"/>
+  </cs:seriesAxis>
+  <cs:seriesLine>
+    <cs:lnRef idx="0"/>
+    <cs:fillRef idx="0"/>
+    <cs:effectRef idx="0"/>
+    <cs:fontRef idx="minor">
+      <a:schemeClr val="tx1"/>
+    </cs:fontRef>
+    <cs:spPr>
+      <a:ln w="9525" cap="flat" cmpd="sng" algn="ctr">
+        <a:solidFill>
+          <a:schemeClr val="tx1">
+            <a:lumMod val="35000"/>
+            <a:lumOff val="65000"/>
+          </a:schemeClr>
+        </a:solidFill>
+        <a:round/>
+      </a:ln>
+    </cs:spPr>
+  </cs:seriesLine>
+  <cs:title>
+    <cs:lnRef idx="0"/>
+    <cs:fillRef idx="0"/>
+    <cs:effectRef idx="0"/>
+    <cs:fontRef idx="minor">
+      <a:schemeClr val="tx1">
+        <a:lumMod val="65000"/>
+        <a:lumOff val="35000"/>
+      </a:schemeClr>
+    </cs:fontRef>
+    <cs:defRPr sz="1400" b="0" kern="1200" spc="0" baseline="0"/>
+  </cs:title>
+  <cs:trendline>
+    <cs:lnRef idx="0">
+      <cs:styleClr val="auto"/>
+    </cs:lnRef>
+    <cs:fillRef idx="0"/>
+    <cs:effectRef idx="0"/>
+    <cs:fontRef idx="minor">
+      <a:schemeClr val="tx1"/>
+    </cs:fontRef>
+    <cs:spPr>
+      <a:ln w="19050" cap="rnd">
+        <a:solidFill>
+          <a:schemeClr val="phClr"/>
+        </a:solidFill>
+        <a:prstDash val="sysDot"/>
+      </a:ln>
+    </cs:spPr>
+  </cs:trendline>
+  <cs:trendlineLabel>
+    <cs:lnRef idx="0"/>
+    <cs:fillRef idx="0"/>
+    <cs:effectRef idx="0"/>
+    <cs:fontRef idx="minor">
+      <a:schemeClr val="tx1">
+        <a:lumMod val="65000"/>
+        <a:lumOff val="35000"/>
+      </a:schemeClr>
+    </cs:fontRef>
+    <cs:defRPr sz="900" kern="1200"/>
+  </cs:trendlineLabel>
+  <cs:upBar>
+    <cs:lnRef idx="0"/>
+    <cs:fillRef idx="0"/>
+    <cs:effectRef idx="0"/>
+    <cs:fontRef idx="minor">
+      <a:schemeClr val="dk1"/>
+    </cs:fontRef>
+    <cs:spPr>
+      <a:solidFill>
+        <a:schemeClr val="lt1"/>
+      </a:solidFill>
+      <a:ln w="9525">
+        <a:solidFill>
+          <a:schemeClr val="tx1">
+            <a:lumMod val="15000"/>
+            <a:lumOff val="85000"/>
+          </a:schemeClr>
+        </a:solidFill>
+      </a:ln>
+    </cs:spPr>
+  </cs:upBar>
+  <cs:valueAxis>
+    <cs:lnRef idx="0"/>
+    <cs:fillRef idx="0"/>
+    <cs:effectRef idx="0"/>
+    <cs:fontRef idx="minor">
+      <a:schemeClr val="tx1">
+        <a:lumMod val="65000"/>
+        <a:lumOff val="35000"/>
+      </a:schemeClr>
+    </cs:fontRef>
+    <cs:defRPr sz="900" kern="1200"/>
+  </cs:valueAxis>
+  <cs:wall>
+    <cs:lnRef idx="0"/>
+    <cs:fillRef idx="0"/>
+    <cs:effectRef idx="0"/>
+    <cs:fontRef idx="minor">
+      <a:schemeClr val="tx1"/>
+    </cs:fontRef>
+    <cs:spPr>
+      <a:noFill/>
+      <a:ln>
+        <a:noFill/>
+      </a:ln>
+    </cs:spPr>
+  </cs:wall>
+</cs:chartStyle>
+</file>
+
+<file path=word/charts/style6.xml><?xml version="1.0" encoding="utf-8"?>
+<cs:chartStyle xmlns:cs="http://schemas.microsoft.com/office/drawing/2012/chartStyle" xmlns:a="http://schemas.openxmlformats.org/drawingml/2006/main" id="201">
+  <cs:axisTitle>
+    <cs:lnRef idx="0"/>
+    <cs:fillRef idx="0"/>
+    <cs:effectRef idx="0"/>
+    <cs:fontRef idx="minor">
+      <a:schemeClr val="tx1">
+        <a:lumMod val="65000"/>
+        <a:lumOff val="35000"/>
+      </a:schemeClr>
+    </cs:fontRef>
+    <cs:defRPr sz="1000" kern="1200"/>
+  </cs:axisTitle>
+  <cs:categoryAxis>
+    <cs:lnRef idx="0"/>
+    <cs:fillRef idx="0"/>
+    <cs:effectRef idx="0"/>
+    <cs:fontRef idx="minor">
+      <a:schemeClr val="tx1">
+        <a:lumMod val="65000"/>
+        <a:lumOff val="35000"/>
+      </a:schemeClr>
+    </cs:fontRef>
+    <cs:spPr>
+      <a:ln w="9525" cap="flat" cmpd="sng" algn="ctr">
+        <a:solidFill>
+          <a:schemeClr val="tx1">
+            <a:lumMod val="15000"/>
+            <a:lumOff val="85000"/>
+          </a:schemeClr>
+        </a:solidFill>
+        <a:round/>
+      </a:ln>
+    </cs:spPr>
+    <cs:defRPr sz="900" kern="1200"/>
+  </cs:categoryAxis>
+  <cs:chartArea mods="allowNoFillOverride allowNoLineOverride">
+    <cs:lnRef idx="0"/>
+    <cs:fillRef idx="0"/>
+    <cs:effectRef idx="0"/>
+    <cs:fontRef idx="minor">
+      <a:schemeClr val="tx1"/>
+    </cs:fontRef>
+    <cs:spPr>
+      <a:solidFill>
+        <a:schemeClr val="bg1"/>
+      </a:solidFill>
+      <a:ln w="9525" cap="flat" cmpd="sng" algn="ctr">
+        <a:solidFill>
+          <a:schemeClr val="tx1">
+            <a:lumMod val="15000"/>
+            <a:lumOff val="85000"/>
+          </a:schemeClr>
+        </a:solidFill>
+        <a:round/>
+      </a:ln>
+    </cs:spPr>
+    <cs:defRPr sz="1000" kern="1200"/>
+  </cs:chartArea>
+  <cs:dataLabel>
+    <cs:lnRef idx="0"/>
+    <cs:fillRef idx="0"/>
+    <cs:effectRef idx="0"/>
+    <cs:fontRef idx="minor">
+      <a:schemeClr val="tx1">
+        <a:lumMod val="75000"/>
+        <a:lumOff val="25000"/>
+      </a:schemeClr>
+    </cs:fontRef>
+    <cs:defRPr sz="900" kern="1200"/>
+  </cs:dataLabel>
+  <cs:dataLabelCallout>
+    <cs:lnRef idx="0"/>
+    <cs:fillRef idx="0"/>
+    <cs:effectRef idx="0"/>
+    <cs:fontRef idx="minor">
+      <a:schemeClr val="dk1">
+        <a:lumMod val="65000"/>
+        <a:lumOff val="35000"/>
+      </a:schemeClr>
+    </cs:fontRef>
+    <cs:spPr>
+      <a:solidFill>
+        <a:schemeClr val="lt1"/>
+      </a:solidFill>
+      <a:ln>
+        <a:solidFill>
+          <a:schemeClr val="dk1">
+            <a:lumMod val="25000"/>
+            <a:lumOff val="75000"/>
+          </a:schemeClr>
+        </a:solidFill>
+      </a:ln>
+    </cs:spPr>
+    <cs:defRPr sz="900" kern="1200"/>
+    <cs:bodyPr rot="0" spcFirstLastPara="1" vertOverflow="clip" horzOverflow="clip" vert="horz" wrap="square" lIns="36576" tIns="18288" rIns="36576" bIns="18288" anchor="ctr" anchorCtr="1">
+      <a:spAutoFit/>
+    </cs:bodyPr>
+  </cs:dataLabelCallout>
+  <cs:dataPoint>
+    <cs:lnRef idx="0"/>
+    <cs:fillRef idx="1">
+      <cs:styleClr val="auto"/>
+    </cs:fillRef>
+    <cs:effectRef idx="0"/>
+    <cs:fontRef idx="minor">
+      <a:schemeClr val="tx1"/>
+    </cs:fontRef>
+  </cs:dataPoint>
+  <cs:dataPoint3D>
+    <cs:lnRef idx="0"/>
+    <cs:fillRef idx="1">
+      <cs:styleClr val="auto"/>
+    </cs:fillRef>
+    <cs:effectRef idx="0"/>
+    <cs:fontRef idx="minor">
+      <a:schemeClr val="tx1"/>
+    </cs:fontRef>
+  </cs:dataPoint3D>
+  <cs:dataPointLine>
+    <cs:lnRef idx="0">
+      <cs:styleClr val="auto"/>
+    </cs:lnRef>
+    <cs:fillRef idx="1"/>
+    <cs:effectRef idx="0"/>
+    <cs:fontRef idx="minor">
+      <a:schemeClr val="tx1"/>
+    </cs:fontRef>
+    <cs:spPr>
+      <a:ln w="28575" cap="rnd">
+        <a:solidFill>
+          <a:schemeClr val="phClr"/>
+        </a:solidFill>
+        <a:round/>
+      </a:ln>
+    </cs:spPr>
+  </cs:dataPointLine>
+  <cs:dataPointMarker>
+    <cs:lnRef idx="0">
+      <cs:styleClr val="auto"/>
+    </cs:lnRef>
+    <cs:fillRef idx="1">
+      <cs:styleClr val="auto"/>
+    </cs:fillRef>
+    <cs:effectRef idx="0"/>
+    <cs:fontRef idx="minor">
+      <a:schemeClr val="tx1"/>
+    </cs:fontRef>
+    <cs:spPr>
+      <a:ln w="9525">
+        <a:solidFill>
+          <a:schemeClr val="phClr"/>
+        </a:solidFill>
+      </a:ln>
+    </cs:spPr>
+  </cs:dataPointMarker>
+  <cs:dataPointMarkerLayout symbol="circle" size="5"/>
+  <cs:dataPointWireframe>
+    <cs:lnRef idx="0">
+      <cs:styleClr val="auto"/>
+    </cs:lnRef>
+    <cs:fillRef idx="1"/>
+    <cs:effectRef idx="0"/>
+    <cs:fontRef idx="minor">
+      <a:schemeClr val="tx1"/>
+    </cs:fontRef>
+    <cs:spPr>
+      <a:ln w="9525" cap="rnd">
+        <a:solidFill>
+          <a:schemeClr val="phClr"/>
+        </a:solidFill>
+        <a:round/>
+      </a:ln>
+    </cs:spPr>
+  </cs:dataPointWireframe>
+  <cs:dataTable>
+    <cs:lnRef idx="0"/>
+    <cs:fillRef idx="0"/>
+    <cs:effectRef idx="0"/>
+    <cs:fontRef idx="minor">
+      <a:schemeClr val="tx1">
+        <a:lumMod val="65000"/>
+        <a:lumOff val="35000"/>
+      </a:schemeClr>
+    </cs:fontRef>
+    <cs:spPr>
+      <a:noFill/>
+      <a:ln w="9525" cap="flat" cmpd="sng" algn="ctr">
+        <a:solidFill>
+          <a:schemeClr val="tx1">
+            <a:lumMod val="15000"/>
+            <a:lumOff val="85000"/>
+          </a:schemeClr>
+        </a:solidFill>
+        <a:round/>
+      </a:ln>
+    </cs:spPr>
+    <cs:defRPr sz="900" kern="1200"/>
+  </cs:dataTable>
+  <cs:downBar>
+    <cs:lnRef idx="0"/>
+    <cs:fillRef idx="0"/>
+    <cs:effectRef idx="0"/>
+    <cs:fontRef idx="minor">
+      <a:schemeClr val="dk1"/>
+    </cs:fontRef>
+    <cs:spPr>
+      <a:solidFill>
+        <a:schemeClr val="dk1">
+          <a:lumMod val="65000"/>
+          <a:lumOff val="35000"/>
+        </a:schemeClr>
+      </a:solidFill>
+      <a:ln w="9525">
+        <a:solidFill>
+          <a:schemeClr val="tx1">
+            <a:lumMod val="65000"/>
+            <a:lumOff val="35000"/>
+          </a:schemeClr>
+        </a:solidFill>
+      </a:ln>
+    </cs:spPr>
+  </cs:downBar>
+  <cs:dropLine>
+    <cs:lnRef idx="0"/>
+    <cs:fillRef idx="0"/>
+    <cs:effectRef idx="0"/>
+    <cs:fontRef idx="minor">
+      <a:schemeClr val="tx1"/>
+    </cs:fontRef>
+    <cs:spPr>
+      <a:ln w="9525" cap="flat" cmpd="sng" algn="ctr">
+        <a:solidFill>
+          <a:schemeClr val="tx1">
+            <a:lumMod val="35000"/>
+            <a:lumOff val="65000"/>
+          </a:schemeClr>
+        </a:solidFill>
+        <a:round/>
+      </a:ln>
+    </cs:spPr>
+  </cs:dropLine>
+  <cs:errorBar>
+    <cs:lnRef idx="0"/>
+    <cs:fillRef idx="0"/>
+    <cs:effectRef idx="0"/>
+    <cs:fontRef idx="minor">
+      <a:schemeClr val="tx1"/>
+    </cs:fontRef>
+    <cs:spPr>
+      <a:ln w="9525" cap="flat" cmpd="sng" algn="ctr">
+        <a:solidFill>
+          <a:schemeClr val="tx1">
+            <a:lumMod val="65000"/>
+            <a:lumOff val="35000"/>
+          </a:schemeClr>
+        </a:solidFill>
+        <a:round/>
+      </a:ln>
+    </cs:spPr>
+  </cs:errorBar>
+  <cs:floor>
+    <cs:lnRef idx="0"/>
+    <cs:fillRef idx="0"/>
+    <cs:effectRef idx="0"/>
+    <cs:fontRef idx="minor">
+      <a:schemeClr val="tx1"/>
+    </cs:fontRef>
+    <cs:spPr>
+      <a:noFill/>
+      <a:ln>
+        <a:noFill/>
+      </a:ln>
+    </cs:spPr>
+  </cs:floor>
+  <cs:gridlineMajor>
+    <cs:lnRef idx="0"/>
+    <cs:fillRef idx="0"/>
+    <cs:effectRef idx="0"/>
+    <cs:fontRef idx="minor">
+      <a:schemeClr val="tx1"/>
+    </cs:fontRef>
+    <cs:spPr>
+      <a:ln w="9525" cap="flat" cmpd="sng" algn="ctr">
+        <a:solidFill>
+          <a:schemeClr val="tx1">
+            <a:lumMod val="15000"/>
+            <a:lumOff val="85000"/>
+          </a:schemeClr>
+        </a:solidFill>
+        <a:round/>
+      </a:ln>
+    </cs:spPr>
+  </cs:gridlineMajor>
+  <cs:gridlineMinor>
+    <cs:lnRef idx="0"/>
+    <cs:fillRef idx="0"/>
+    <cs:effectRef idx="0"/>
+    <cs:fontRef idx="minor">
+      <a:schemeClr val="tx1"/>
+    </cs:fontRef>
+    <cs:spPr>
+      <a:ln w="9525" cap="flat" cmpd="sng" algn="ctr">
+        <a:solidFill>
+          <a:schemeClr val="tx1">
+            <a:lumMod val="5000"/>
+            <a:lumOff val="95000"/>
+          </a:schemeClr>
+        </a:solidFill>
+        <a:round/>
+      </a:ln>
+    </cs:spPr>
+  </cs:gridlineMinor>
+  <cs:hiLoLine>
+    <cs:lnRef idx="0"/>
+    <cs:fillRef idx="0"/>
+    <cs:effectRef idx="0"/>
+    <cs:fontRef idx="minor">
+      <a:schemeClr val="tx1"/>
+    </cs:fontRef>
+    <cs:spPr>
+      <a:ln w="9525" cap="flat" cmpd="sng" algn="ctr">
+        <a:solidFill>
+          <a:schemeClr val="tx1">
+            <a:lumMod val="75000"/>
+            <a:lumOff val="25000"/>
+          </a:schemeClr>
+        </a:solidFill>
+        <a:round/>
+      </a:ln>
+    </cs:spPr>
+  </cs:hiLoLine>
+  <cs:leaderLine>
+    <cs:lnRef idx="0"/>
+    <cs:fillRef idx="0"/>
+    <cs:effectRef idx="0"/>
+    <cs:fontRef idx="minor">
+      <a:schemeClr val="tx1"/>
+    </cs:fontRef>
+    <cs:spPr>
+      <a:ln w="9525" cap="flat" cmpd="sng" algn="ctr">
+        <a:solidFill>
+          <a:schemeClr val="tx1">
+            <a:lumMod val="35000"/>
+            <a:lumOff val="65000"/>
+          </a:schemeClr>
+        </a:solidFill>
+        <a:round/>
+      </a:ln>
+    </cs:spPr>
+  </cs:leaderLine>
+  <cs:legend>
+    <cs:lnRef idx="0"/>
+    <cs:fillRef idx="0"/>
+    <cs:effectRef idx="0"/>
+    <cs:fontRef idx="minor">
+      <a:schemeClr val="tx1">
+        <a:lumMod val="65000"/>
+        <a:lumOff val="35000"/>
+      </a:schemeClr>
+    </cs:fontRef>
+    <cs:defRPr sz="900" kern="1200"/>
+  </cs:legend>
+  <cs:plotArea mods="allowNoFillOverride allowNoLineOverride">
+    <cs:lnRef idx="0"/>
+    <cs:fillRef idx="0"/>
+    <cs:effectRef idx="0"/>
+    <cs:fontRef idx="minor">
+      <a:schemeClr val="tx1"/>
+    </cs:fontRef>
+  </cs:plotArea>
+  <cs:plotArea3D mods="allowNoFillOverride allowNoLineOverride">
+    <cs:lnRef idx="0"/>
+    <cs:fillRef idx="0"/>
+    <cs:effectRef idx="0"/>
+    <cs:fontRef idx="minor">
+      <a:schemeClr val="tx1"/>
+    </cs:fontRef>
+  </cs:plotArea3D>
+  <cs:seriesAxis>
+    <cs:lnRef idx="0"/>
+    <cs:fillRef idx="0"/>
+    <cs:effectRef idx="0"/>
+    <cs:fontRef idx="minor">
+      <a:schemeClr val="tx1">
+        <a:lumMod val="65000"/>
+        <a:lumOff val="35000"/>
+      </a:schemeClr>
+    </cs:fontRef>
+    <cs:defRPr sz="900" kern="1200"/>
+  </cs:seriesAxis>
+  <cs:seriesLine>
+    <cs:lnRef idx="0"/>
+    <cs:fillRef idx="0"/>
+    <cs:effectRef idx="0"/>
+    <cs:fontRef idx="minor">
+      <a:schemeClr val="tx1"/>
+    </cs:fontRef>
+    <cs:spPr>
+      <a:ln w="9525" cap="flat" cmpd="sng" algn="ctr">
+        <a:solidFill>
+          <a:schemeClr val="tx1">
+            <a:lumMod val="35000"/>
+            <a:lumOff val="65000"/>
+          </a:schemeClr>
+        </a:solidFill>
+        <a:round/>
+      </a:ln>
+    </cs:spPr>
+  </cs:seriesLine>
+  <cs:title>
+    <cs:lnRef idx="0"/>
+    <cs:fillRef idx="0"/>
+    <cs:effectRef idx="0"/>
+    <cs:fontRef idx="minor">
+      <a:schemeClr val="tx1">
+        <a:lumMod val="65000"/>
+        <a:lumOff val="35000"/>
+      </a:schemeClr>
+    </cs:fontRef>
+    <cs:defRPr sz="1400" b="0" kern="1200" spc="0" baseline="0"/>
+  </cs:title>
+  <cs:trendline>
+    <cs:lnRef idx="0">
+      <cs:styleClr val="auto"/>
+    </cs:lnRef>
+    <cs:fillRef idx="0"/>
+    <cs:effectRef idx="0"/>
+    <cs:fontRef idx="minor">
+      <a:schemeClr val="tx1"/>
+    </cs:fontRef>
+    <cs:spPr>
+      <a:ln w="19050" cap="rnd">
+        <a:solidFill>
+          <a:schemeClr val="phClr"/>
+        </a:solidFill>
+        <a:prstDash val="sysDot"/>
+      </a:ln>
+    </cs:spPr>
+  </cs:trendline>
+  <cs:trendlineLabel>
+    <cs:lnRef idx="0"/>
+    <cs:fillRef idx="0"/>
+    <cs:effectRef idx="0"/>
+    <cs:fontRef idx="minor">
+      <a:schemeClr val="tx1">
+        <a:lumMod val="65000"/>
+        <a:lumOff val="35000"/>
+      </a:schemeClr>
+    </cs:fontRef>
+    <cs:defRPr sz="900" kern="1200"/>
+  </cs:trendlineLabel>
+  <cs:upBar>
+    <cs:lnRef idx="0"/>
+    <cs:fillRef idx="0"/>
+    <cs:effectRef idx="0"/>
+    <cs:fontRef idx="minor">
+      <a:schemeClr val="dk1"/>
+    </cs:fontRef>
+    <cs:spPr>
+      <a:solidFill>
+        <a:schemeClr val="lt1"/>
+      </a:solidFill>
+      <a:ln w="9525">
+        <a:solidFill>
+          <a:schemeClr val="tx1">
+            <a:lumMod val="15000"/>
+            <a:lumOff val="85000"/>
+          </a:schemeClr>
+        </a:solidFill>
+      </a:ln>
+    </cs:spPr>
+  </cs:upBar>
+  <cs:valueAxis>
+    <cs:lnRef idx="0"/>
+    <cs:fillRef idx="0"/>
+    <cs:effectRef idx="0"/>
+    <cs:fontRef idx="minor">
+      <a:schemeClr val="tx1">
+        <a:lumMod val="65000"/>
+        <a:lumOff val="35000"/>
+      </a:schemeClr>
+    </cs:fontRef>
+    <cs:defRPr sz="900" kern="1200"/>
+  </cs:valueAxis>
+  <cs:wall>
+    <cs:lnRef idx="0"/>
+    <cs:fillRef idx="0"/>
+    <cs:effectRef idx="0"/>
+    <cs:fontRef idx="minor">
+      <a:schemeClr val="tx1"/>
+    </cs:fontRef>
+    <cs:spPr>
+      <a:noFill/>
+      <a:ln>
+        <a:noFill/>
+      </a:ln>
+    </cs:spPr>
+  </cs:wall>
+</cs:chartStyle>
+</file>
+
 <file path=word/theme/theme1.xml><?xml version="1.0" encoding="utf-8"?>
 <a:theme xmlns:a="http://schemas.openxmlformats.org/drawingml/2006/main" name="Office Theme">
   <a:themeElements>
